--- a/ADOO/TP/TPO - 1er entrega.docx
+++ b/ADOO/TP/TPO - 1er entrega.docx
@@ -258,7 +258,7 @@
         <w:tab/>
         <w:tab/>
         <w:tab/>
-        <w:t xml:space="preserve">LU:1015008</w:t>
+        <w:t xml:space="preserve">L.U:1015008</w:t>
       </w:r>
     </w:p>
     <w:p>
@@ -1102,6 +1102,137 @@
           <w:rtl w:val="0"/>
         </w:rPr>
         <w:t xml:space="preserve">AC1 - El sistema debe permitir generar los cronogramas en donde se detalle por día y por horario las distintas actividades que se llevan a cabo en el gimnasio.</w:t>
+      </w:r>
+    </w:p>
+    <w:p>
+      <w:pPr>
+        <w:contextualSpacing w:val="0"/>
+        <w:rPr>
+          <w:rFonts w:ascii="Calibri" w:cs="Calibri" w:eastAsia="Calibri" w:hAnsi="Calibri"/>
+        </w:rPr>
+      </w:pPr>
+      <w:r>
+        <w:rPr>
+          <w:rtl w:val="0"/>
+        </w:rPr>
+      </w:r>
+    </w:p>
+    <w:p>
+      <w:pPr>
+        <w:contextualSpacing w:val="0"/>
+        <w:rPr>
+          <w:rFonts w:ascii="Calibri" w:cs="Calibri" w:eastAsia="Calibri" w:hAnsi="Calibri"/>
+        </w:rPr>
+      </w:pPr>
+      <w:r>
+        <w:rPr>
+          <w:rFonts w:ascii="Calibri" w:cs="Calibri" w:eastAsia="Calibri" w:hAnsi="Calibri"/>
+          <w:rtl w:val="0"/>
+        </w:rPr>
+        <w:t xml:space="preserve">AC2 – El sistema debe permitir la consulta de los cronogramas.</w:t>
+      </w:r>
+    </w:p>
+    <w:p>
+      <w:pPr>
+        <w:contextualSpacing w:val="0"/>
+        <w:rPr>
+          <w:rFonts w:ascii="Calibri" w:cs="Calibri" w:eastAsia="Calibri" w:hAnsi="Calibri"/>
+        </w:rPr>
+      </w:pPr>
+      <w:r>
+        <w:rPr>
+          <w:rtl w:val="0"/>
+        </w:rPr>
+      </w:r>
+    </w:p>
+    <w:p>
+      <w:pPr>
+        <w:contextualSpacing w:val="0"/>
+        <w:rPr>
+          <w:rFonts w:ascii="Calibri" w:cs="Calibri" w:eastAsia="Calibri" w:hAnsi="Calibri"/>
+          <w:b w:val="1"/>
+          <w:u w:val="single"/>
+        </w:rPr>
+      </w:pPr>
+      <w:r>
+        <w:rPr>
+          <w:rFonts w:ascii="Calibri" w:cs="Calibri" w:eastAsia="Calibri" w:hAnsi="Calibri"/>
+          <w:b w:val="1"/>
+          <w:u w:val="single"/>
+          <w:rtl w:val="0"/>
+        </w:rPr>
+        <w:t xml:space="preserve">Notificaciones</w:t>
+      </w:r>
+    </w:p>
+    <w:p>
+      <w:pPr>
+        <w:contextualSpacing w:val="0"/>
+        <w:rPr>
+          <w:rFonts w:ascii="Calibri" w:cs="Calibri" w:eastAsia="Calibri" w:hAnsi="Calibri"/>
+          <w:b w:val="1"/>
+          <w:u w:val="single"/>
+        </w:rPr>
+      </w:pPr>
+      <w:r>
+        <w:rPr>
+          <w:rtl w:val="0"/>
+        </w:rPr>
+      </w:r>
+    </w:p>
+    <w:p>
+      <w:pPr>
+        <w:contextualSpacing w:val="0"/>
+        <w:rPr>
+          <w:rFonts w:ascii="Calibri" w:cs="Calibri" w:eastAsia="Calibri" w:hAnsi="Calibri"/>
+        </w:rPr>
+      </w:pPr>
+      <w:r>
+        <w:rPr>
+          <w:rFonts w:ascii="Calibri" w:cs="Calibri" w:eastAsia="Calibri" w:hAnsi="Calibri"/>
+          <w:rtl w:val="0"/>
+        </w:rPr>
+        <w:t xml:space="preserve">NO1 - El sistema debe permitir enviar mails masivos a todos sus socios para informarles las distintas novedades.</w:t>
+      </w:r>
+    </w:p>
+    <w:p>
+      <w:pPr>
+        <w:contextualSpacing w:val="0"/>
+        <w:rPr>
+          <w:rFonts w:ascii="Calibri" w:cs="Calibri" w:eastAsia="Calibri" w:hAnsi="Calibri"/>
+        </w:rPr>
+      </w:pPr>
+      <w:r>
+        <w:rPr>
+          <w:rtl w:val="0"/>
+        </w:rPr>
+      </w:r>
+    </w:p>
+    <w:p>
+      <w:pPr>
+        <w:contextualSpacing w:val="0"/>
+        <w:rPr>
+          <w:rFonts w:ascii="Calibri" w:cs="Calibri" w:eastAsia="Calibri" w:hAnsi="Calibri"/>
+        </w:rPr>
+      </w:pPr>
+      <w:r>
+        <w:rPr>
+          <w:rFonts w:ascii="Calibri" w:cs="Calibri" w:eastAsia="Calibri" w:hAnsi="Calibri"/>
+          <w:rtl w:val="0"/>
+        </w:rPr>
+        <w:t xml:space="preserve">NO2 - El sistema debe permitir el envío de mails a todos los socios o realizar filtros para notificar a cierto grupo. </w:t>
+      </w:r>
+    </w:p>
+    <w:p>
+      <w:pPr>
+        <w:contextualSpacing w:val="0"/>
+        <w:rPr>
+          <w:rFonts w:ascii="Calibri" w:cs="Calibri" w:eastAsia="Calibri" w:hAnsi="Calibri"/>
+        </w:rPr>
+      </w:pPr>
+      <w:r>
+        <w:rPr>
+          <w:rtl w:val="0"/>
+        </w:rPr>
       </w:r>
     </w:p>
     <w:p>
@@ -4130,10 +4261,860 @@
         <w:keepLines w:val="0"/>
         <w:spacing w:after="80" w:lineRule="auto"/>
         <w:contextualSpacing w:val="0"/>
+        <w:rPr>
+          <w:rFonts w:ascii="Cambria" w:cs="Cambria" w:eastAsia="Cambria" w:hAnsi="Cambria"/>
+          <w:b w:val="1"/>
+          <w:color w:val="3c78d8"/>
+          <w:sz w:val="34"/>
+          <w:szCs w:val="34"/>
+        </w:rPr>
+      </w:pPr>
+      <w:bookmarkStart w:colFirst="0" w:colLast="0" w:name="_xa9tt71awyq0" w:id="10"/>
+      <w:bookmarkEnd w:id="10"/>
+      <w:r>
+        <w:rPr>
+          <w:rFonts w:ascii="Cambria" w:cs="Cambria" w:eastAsia="Cambria" w:hAnsi="Cambria"/>
+          <w:b w:val="1"/>
+          <w:color w:val="3c78d8"/>
+          <w:sz w:val="34"/>
+          <w:szCs w:val="34"/>
+          <w:rtl w:val="0"/>
+        </w:rPr>
+        <w:t xml:space="preserve">Consulta de cronogramas</w:t>
+      </w:r>
+    </w:p>
+    <w:tbl>
+      <w:tblPr>
+        <w:tblStyle w:val="Table8"/>
+        <w:tblW w:w="9255.0" w:type="dxa"/>
+        <w:jc w:val="left"/>
+        <w:tblInd w:w="100.0" w:type="pct"/>
+        <w:tblBorders>
+          <w:top w:color="000000" w:space="0" w:sz="0" w:val="nil"/>
+          <w:left w:color="000000" w:space="0" w:sz="0" w:val="nil"/>
+          <w:bottom w:color="000000" w:space="0" w:sz="0" w:val="nil"/>
+          <w:right w:color="000000" w:space="0" w:sz="0" w:val="nil"/>
+          <w:insideH w:color="000000" w:space="0" w:sz="0" w:val="nil"/>
+          <w:insideV w:color="000000" w:space="0" w:sz="0" w:val="nil"/>
+        </w:tblBorders>
+        <w:tblLayout w:type="fixed"/>
+        <w:tblLook w:val="0600"/>
+      </w:tblPr>
+      <w:tblGrid>
+        <w:gridCol w:w="2070"/>
+        <w:gridCol w:w="7185"/>
+        <w:tblGridChange w:id="0">
+          <w:tblGrid>
+            <w:gridCol w:w="2070"/>
+            <w:gridCol w:w="7185"/>
+          </w:tblGrid>
+        </w:tblGridChange>
+      </w:tblGrid>
+      <w:tr>
+        <w:trPr>
+          <w:trHeight w:val="720" w:hRule="atLeast"/>
+        </w:trPr>
+        <w:tc>
+          <w:tcPr>
+            <w:tcBorders>
+              <w:top w:color="000000" w:space="0" w:sz="12" w:val="single"/>
+              <w:left w:color="000000" w:space="0" w:sz="12" w:val="single"/>
+              <w:bottom w:color="000000" w:space="0" w:sz="8" w:val="single"/>
+              <w:right w:color="000000" w:space="0" w:sz="8" w:val="single"/>
+            </w:tcBorders>
+            <w:tcMar>
+              <w:top w:w="100.0" w:type="dxa"/>
+              <w:left w:w="100.0" w:type="dxa"/>
+              <w:bottom w:w="100.0" w:type="dxa"/>
+              <w:right w:w="100.0" w:type="dxa"/>
+            </w:tcMar>
+            <w:vAlign w:val="top"/>
+          </w:tcPr>
+          <w:p>
+            <w:pPr>
+              <w:pStyle w:val="Heading2"/>
+              <w:keepNext w:val="0"/>
+              <w:keepLines w:val="0"/>
+              <w:spacing w:after="80" w:lineRule="auto"/>
+              <w:ind w:left="100" w:firstLine="0"/>
+              <w:contextualSpacing w:val="0"/>
+              <w:rPr>
+                <w:sz w:val="24"/>
+                <w:szCs w:val="24"/>
+              </w:rPr>
+            </w:pPr>
+            <w:bookmarkStart w:colFirst="0" w:colLast="0" w:name="_pznz7uj2c20h" w:id="11"/>
+            <w:bookmarkEnd w:id="11"/>
+            <w:r>
+              <w:rPr>
+                <w:sz w:val="24"/>
+                <w:szCs w:val="24"/>
+                <w:rtl w:val="0"/>
+              </w:rPr>
+              <w:t xml:space="preserve">Caso de Uso ID:</w:t>
+            </w:r>
+          </w:p>
+        </w:tc>
+        <w:tc>
+          <w:tcPr>
+            <w:tcBorders>
+              <w:top w:color="000000" w:space="0" w:sz="12" w:val="single"/>
+              <w:left w:color="000000" w:space="0" w:sz="0" w:val="nil"/>
+              <w:bottom w:color="000000" w:space="0" w:sz="8" w:val="single"/>
+              <w:right w:color="000000" w:space="0" w:sz="12" w:val="single"/>
+            </w:tcBorders>
+            <w:tcMar>
+              <w:top w:w="100.0" w:type="dxa"/>
+              <w:left w:w="100.0" w:type="dxa"/>
+              <w:bottom w:w="100.0" w:type="dxa"/>
+              <w:right w:w="100.0" w:type="dxa"/>
+            </w:tcMar>
+            <w:vAlign w:val="top"/>
+          </w:tcPr>
+          <w:p>
+            <w:pPr>
+              <w:pStyle w:val="Heading2"/>
+              <w:keepNext w:val="0"/>
+              <w:keepLines w:val="0"/>
+              <w:spacing w:after="80" w:lineRule="auto"/>
+              <w:ind w:left="100" w:firstLine="0"/>
+              <w:contextualSpacing w:val="0"/>
+              <w:rPr>
+                <w:sz w:val="24"/>
+                <w:szCs w:val="24"/>
+              </w:rPr>
+            </w:pPr>
+            <w:bookmarkStart w:colFirst="0" w:colLast="0" w:name="_pznz7uj2c20h" w:id="11"/>
+            <w:bookmarkEnd w:id="11"/>
+            <w:r>
+              <w:rPr>
+                <w:sz w:val="24"/>
+                <w:szCs w:val="24"/>
+                <w:rtl w:val="0"/>
+              </w:rPr>
+              <w:t xml:space="preserve">CRONCONSUL(CA2)</w:t>
+            </w:r>
+          </w:p>
+        </w:tc>
+      </w:tr>
+      <w:tr>
+        <w:trPr>
+          <w:trHeight w:val="720" w:hRule="atLeast"/>
+        </w:trPr>
+        <w:tc>
+          <w:tcPr>
+            <w:tcBorders>
+              <w:top w:color="000000" w:space="0" w:sz="0" w:val="nil"/>
+              <w:left w:color="000000" w:space="0" w:sz="12" w:val="single"/>
+              <w:bottom w:color="000000" w:space="0" w:sz="8" w:val="single"/>
+              <w:right w:color="000000" w:space="0" w:sz="8" w:val="single"/>
+            </w:tcBorders>
+            <w:tcMar>
+              <w:top w:w="100.0" w:type="dxa"/>
+              <w:left w:w="100.0" w:type="dxa"/>
+              <w:bottom w:w="100.0" w:type="dxa"/>
+              <w:right w:w="100.0" w:type="dxa"/>
+            </w:tcMar>
+            <w:vAlign w:val="top"/>
+          </w:tcPr>
+          <w:p>
+            <w:pPr>
+              <w:pStyle w:val="Heading2"/>
+              <w:keepNext w:val="0"/>
+              <w:keepLines w:val="0"/>
+              <w:spacing w:after="80" w:lineRule="auto"/>
+              <w:ind w:left="100" w:firstLine="0"/>
+              <w:contextualSpacing w:val="0"/>
+              <w:rPr>
+                <w:sz w:val="24"/>
+                <w:szCs w:val="24"/>
+              </w:rPr>
+            </w:pPr>
+            <w:bookmarkStart w:colFirst="0" w:colLast="0" w:name="_pznz7uj2c20h" w:id="11"/>
+            <w:bookmarkEnd w:id="11"/>
+            <w:r>
+              <w:rPr>
+                <w:sz w:val="24"/>
+                <w:szCs w:val="24"/>
+                <w:rtl w:val="0"/>
+              </w:rPr>
+              <w:t xml:space="preserve">Caso de Uso Nombre:</w:t>
+            </w:r>
+          </w:p>
+        </w:tc>
+        <w:tc>
+          <w:tcPr>
+            <w:tcBorders>
+              <w:top w:color="000000" w:space="0" w:sz="0" w:val="nil"/>
+              <w:left w:color="000000" w:space="0" w:sz="0" w:val="nil"/>
+              <w:bottom w:color="000000" w:space="0" w:sz="8" w:val="single"/>
+              <w:right w:color="000000" w:space="0" w:sz="12" w:val="single"/>
+            </w:tcBorders>
+            <w:tcMar>
+              <w:top w:w="100.0" w:type="dxa"/>
+              <w:left w:w="100.0" w:type="dxa"/>
+              <w:bottom w:w="100.0" w:type="dxa"/>
+              <w:right w:w="100.0" w:type="dxa"/>
+            </w:tcMar>
+            <w:vAlign w:val="top"/>
+          </w:tcPr>
+          <w:p>
+            <w:pPr>
+              <w:pStyle w:val="Heading2"/>
+              <w:keepNext w:val="0"/>
+              <w:keepLines w:val="0"/>
+              <w:spacing w:after="80" w:lineRule="auto"/>
+              <w:ind w:left="100" w:firstLine="0"/>
+              <w:contextualSpacing w:val="0"/>
+              <w:rPr>
+                <w:sz w:val="24"/>
+                <w:szCs w:val="24"/>
+              </w:rPr>
+            </w:pPr>
+            <w:bookmarkStart w:colFirst="0" w:colLast="0" w:name="_pznz7uj2c20h" w:id="11"/>
+            <w:bookmarkEnd w:id="11"/>
+            <w:r>
+              <w:rPr>
+                <w:sz w:val="24"/>
+                <w:szCs w:val="24"/>
+                <w:rtl w:val="0"/>
+              </w:rPr>
+              <w:t xml:space="preserve">Consulta de cronogramas</w:t>
+            </w:r>
+          </w:p>
+        </w:tc>
+      </w:tr>
+      <w:tr>
+        <w:trPr>
+          <w:trHeight w:val="480" w:hRule="atLeast"/>
+        </w:trPr>
+        <w:tc>
+          <w:tcPr>
+            <w:tcBorders>
+              <w:top w:color="000000" w:space="0" w:sz="0" w:val="nil"/>
+              <w:left w:color="000000" w:space="0" w:sz="12" w:val="single"/>
+              <w:bottom w:color="000000" w:space="0" w:sz="8" w:val="single"/>
+              <w:right w:color="000000" w:space="0" w:sz="8" w:val="single"/>
+            </w:tcBorders>
+            <w:tcMar>
+              <w:top w:w="100.0" w:type="dxa"/>
+              <w:left w:w="100.0" w:type="dxa"/>
+              <w:bottom w:w="100.0" w:type="dxa"/>
+              <w:right w:w="100.0" w:type="dxa"/>
+            </w:tcMar>
+            <w:vAlign w:val="top"/>
+          </w:tcPr>
+          <w:p>
+            <w:pPr>
+              <w:pStyle w:val="Heading2"/>
+              <w:keepNext w:val="0"/>
+              <w:keepLines w:val="0"/>
+              <w:spacing w:after="80" w:lineRule="auto"/>
+              <w:ind w:left="100" w:firstLine="0"/>
+              <w:contextualSpacing w:val="0"/>
+              <w:rPr>
+                <w:sz w:val="24"/>
+                <w:szCs w:val="24"/>
+              </w:rPr>
+            </w:pPr>
+            <w:bookmarkStart w:colFirst="0" w:colLast="0" w:name="_pznz7uj2c20h" w:id="11"/>
+            <w:bookmarkEnd w:id="11"/>
+            <w:r>
+              <w:rPr>
+                <w:sz w:val="24"/>
+                <w:szCs w:val="24"/>
+                <w:rtl w:val="0"/>
+              </w:rPr>
+              <w:t xml:space="preserve">Actor:</w:t>
+            </w:r>
+          </w:p>
+        </w:tc>
+        <w:tc>
+          <w:tcPr>
+            <w:tcBorders>
+              <w:top w:color="000000" w:space="0" w:sz="0" w:val="nil"/>
+              <w:left w:color="000000" w:space="0" w:sz="0" w:val="nil"/>
+              <w:bottom w:color="000000" w:space="0" w:sz="8" w:val="single"/>
+              <w:right w:color="000000" w:space="0" w:sz="12" w:val="single"/>
+            </w:tcBorders>
+            <w:tcMar>
+              <w:top w:w="100.0" w:type="dxa"/>
+              <w:left w:w="100.0" w:type="dxa"/>
+              <w:bottom w:w="100.0" w:type="dxa"/>
+              <w:right w:w="100.0" w:type="dxa"/>
+            </w:tcMar>
+            <w:vAlign w:val="top"/>
+          </w:tcPr>
+          <w:p>
+            <w:pPr>
+              <w:pStyle w:val="Heading2"/>
+              <w:keepNext w:val="0"/>
+              <w:keepLines w:val="0"/>
+              <w:spacing w:after="80" w:lineRule="auto"/>
+              <w:ind w:left="100" w:firstLine="0"/>
+              <w:contextualSpacing w:val="0"/>
+              <w:rPr>
+                <w:sz w:val="24"/>
+                <w:szCs w:val="24"/>
+              </w:rPr>
+            </w:pPr>
+            <w:bookmarkStart w:colFirst="0" w:colLast="0" w:name="_pznz7uj2c20h" w:id="11"/>
+            <w:bookmarkEnd w:id="11"/>
+            <w:r>
+              <w:rPr>
+                <w:sz w:val="24"/>
+                <w:szCs w:val="24"/>
+                <w:rtl w:val="0"/>
+              </w:rPr>
+              <w:t xml:space="preserve">Usuario</w:t>
+            </w:r>
+          </w:p>
+        </w:tc>
+      </w:tr>
+      <w:tr>
+        <w:trPr>
+          <w:trHeight w:val="2100" w:hRule="atLeast"/>
+        </w:trPr>
+        <w:tc>
+          <w:tcPr>
+            <w:tcBorders>
+              <w:top w:color="000000" w:space="0" w:sz="0" w:val="nil"/>
+              <w:left w:color="000000" w:space="0" w:sz="12" w:val="single"/>
+              <w:bottom w:color="000000" w:space="0" w:sz="12" w:val="single"/>
+              <w:right w:color="000000" w:space="0" w:sz="8" w:val="single"/>
+            </w:tcBorders>
+            <w:tcMar>
+              <w:top w:w="100.0" w:type="dxa"/>
+              <w:left w:w="100.0" w:type="dxa"/>
+              <w:bottom w:w="100.0" w:type="dxa"/>
+              <w:right w:w="100.0" w:type="dxa"/>
+            </w:tcMar>
+            <w:vAlign w:val="top"/>
+          </w:tcPr>
+          <w:p>
+            <w:pPr>
+              <w:pStyle w:val="Heading2"/>
+              <w:keepNext w:val="0"/>
+              <w:keepLines w:val="0"/>
+              <w:spacing w:after="80" w:lineRule="auto"/>
+              <w:ind w:left="100" w:firstLine="0"/>
+              <w:contextualSpacing w:val="0"/>
+              <w:rPr>
+                <w:sz w:val="24"/>
+                <w:szCs w:val="24"/>
+              </w:rPr>
+            </w:pPr>
+            <w:bookmarkStart w:colFirst="0" w:colLast="0" w:name="_pznz7uj2c20h" w:id="11"/>
+            <w:bookmarkEnd w:id="11"/>
+            <w:r>
+              <w:rPr>
+                <w:sz w:val="24"/>
+                <w:szCs w:val="24"/>
+                <w:rtl w:val="0"/>
+              </w:rPr>
+              <w:t xml:space="preserve">Descripción:</w:t>
+            </w:r>
+          </w:p>
+        </w:tc>
+        <w:tc>
+          <w:tcPr>
+            <w:tcBorders>
+              <w:top w:color="000000" w:space="0" w:sz="0" w:val="nil"/>
+              <w:left w:color="000000" w:space="0" w:sz="0" w:val="nil"/>
+              <w:bottom w:color="000000" w:space="0" w:sz="12" w:val="single"/>
+              <w:right w:color="000000" w:space="0" w:sz="12" w:val="single"/>
+            </w:tcBorders>
+            <w:tcMar>
+              <w:top w:w="100.0" w:type="dxa"/>
+              <w:left w:w="100.0" w:type="dxa"/>
+              <w:bottom w:w="100.0" w:type="dxa"/>
+              <w:right w:w="100.0" w:type="dxa"/>
+            </w:tcMar>
+            <w:vAlign w:val="top"/>
+          </w:tcPr>
+          <w:p>
+            <w:pPr>
+              <w:pStyle w:val="Heading2"/>
+              <w:keepNext w:val="0"/>
+              <w:keepLines w:val="0"/>
+              <w:spacing w:after="80" w:lineRule="auto"/>
+              <w:ind w:left="100" w:firstLine="0"/>
+              <w:contextualSpacing w:val="0"/>
+              <w:rPr>
+                <w:sz w:val="24"/>
+                <w:szCs w:val="24"/>
+              </w:rPr>
+            </w:pPr>
+            <w:bookmarkStart w:colFirst="0" w:colLast="0" w:name="_gdxtr6or3pw3" w:id="12"/>
+            <w:bookmarkEnd w:id="12"/>
+            <w:r>
+              <w:rPr>
+                <w:sz w:val="24"/>
+                <w:szCs w:val="24"/>
+                <w:rtl w:val="0"/>
+              </w:rPr>
+              <w:t xml:space="preserve">El usuario debe poder consultar los cronogramas ya generados.</w:t>
+            </w:r>
+          </w:p>
+        </w:tc>
+      </w:tr>
+    </w:tbl>
+    <w:p>
+      <w:pPr>
+        <w:pStyle w:val="Heading2"/>
+        <w:keepNext w:val="0"/>
+        <w:keepLines w:val="0"/>
+        <w:spacing w:after="80" w:lineRule="auto"/>
+        <w:contextualSpacing w:val="0"/>
+        <w:rPr>
+          <w:rFonts w:ascii="Cambria" w:cs="Cambria" w:eastAsia="Cambria" w:hAnsi="Cambria"/>
+          <w:b w:val="1"/>
+          <w:color w:val="3c78d8"/>
+          <w:sz w:val="34"/>
+          <w:szCs w:val="34"/>
+        </w:rPr>
+      </w:pPr>
+      <w:bookmarkStart w:colFirst="0" w:colLast="0" w:name="_tusprbid2ex5" w:id="13"/>
+      <w:bookmarkEnd w:id="13"/>
+      <w:r>
+        <w:rPr>
+          <w:rtl w:val="0"/>
+        </w:rPr>
+      </w:r>
+    </w:p>
+    <w:p>
+      <w:pPr>
+        <w:pStyle w:val="Heading2"/>
+        <w:keepNext w:val="0"/>
+        <w:keepLines w:val="0"/>
+        <w:spacing w:after="80" w:lineRule="auto"/>
+        <w:contextualSpacing w:val="0"/>
+        <w:rPr>
+          <w:rFonts w:ascii="Cambria" w:cs="Cambria" w:eastAsia="Cambria" w:hAnsi="Cambria"/>
+          <w:b w:val="1"/>
+          <w:color w:val="3c78d8"/>
+          <w:sz w:val="34"/>
+          <w:szCs w:val="34"/>
+        </w:rPr>
+      </w:pPr>
+      <w:bookmarkStart w:colFirst="0" w:colLast="0" w:name="_f6d33z98fbk1" w:id="14"/>
+      <w:bookmarkEnd w:id="14"/>
+      <w:r>
+        <w:rPr>
+          <w:rFonts w:ascii="Cambria" w:cs="Cambria" w:eastAsia="Cambria" w:hAnsi="Cambria"/>
+          <w:b w:val="1"/>
+          <w:color w:val="3c78d8"/>
+          <w:sz w:val="34"/>
+          <w:szCs w:val="34"/>
+          <w:rtl w:val="0"/>
+        </w:rPr>
+        <w:t xml:space="preserve">Envío de notificaciones</w:t>
+      </w:r>
+    </w:p>
+    <w:tbl>
+      <w:tblPr>
+        <w:tblStyle w:val="Table9"/>
+        <w:tblW w:w="9255.0" w:type="dxa"/>
+        <w:jc w:val="left"/>
+        <w:tblInd w:w="100.0" w:type="pct"/>
+        <w:tblBorders>
+          <w:top w:color="000000" w:space="0" w:sz="0" w:val="nil"/>
+          <w:left w:color="000000" w:space="0" w:sz="0" w:val="nil"/>
+          <w:bottom w:color="000000" w:space="0" w:sz="0" w:val="nil"/>
+          <w:right w:color="000000" w:space="0" w:sz="0" w:val="nil"/>
+          <w:insideH w:color="000000" w:space="0" w:sz="0" w:val="nil"/>
+          <w:insideV w:color="000000" w:space="0" w:sz="0" w:val="nil"/>
+        </w:tblBorders>
+        <w:tblLayout w:type="fixed"/>
+        <w:tblLook w:val="0600"/>
+      </w:tblPr>
+      <w:tblGrid>
+        <w:gridCol w:w="2070"/>
+        <w:gridCol w:w="7185"/>
+        <w:tblGridChange w:id="0">
+          <w:tblGrid>
+            <w:gridCol w:w="2070"/>
+            <w:gridCol w:w="7185"/>
+          </w:tblGrid>
+        </w:tblGridChange>
+      </w:tblGrid>
+      <w:tr>
+        <w:trPr>
+          <w:trHeight w:val="720" w:hRule="atLeast"/>
+        </w:trPr>
+        <w:tc>
+          <w:tcPr>
+            <w:tcBorders>
+              <w:top w:color="000000" w:space="0" w:sz="12" w:val="single"/>
+              <w:left w:color="000000" w:space="0" w:sz="12" w:val="single"/>
+              <w:bottom w:color="000000" w:space="0" w:sz="8" w:val="single"/>
+              <w:right w:color="000000" w:space="0" w:sz="8" w:val="single"/>
+            </w:tcBorders>
+            <w:tcMar>
+              <w:top w:w="100.0" w:type="dxa"/>
+              <w:left w:w="100.0" w:type="dxa"/>
+              <w:bottom w:w="100.0" w:type="dxa"/>
+              <w:right w:w="100.0" w:type="dxa"/>
+            </w:tcMar>
+            <w:vAlign w:val="top"/>
+          </w:tcPr>
+          <w:p>
+            <w:pPr>
+              <w:pStyle w:val="Heading2"/>
+              <w:keepNext w:val="0"/>
+              <w:keepLines w:val="0"/>
+              <w:spacing w:after="80" w:lineRule="auto"/>
+              <w:ind w:left="100" w:firstLine="0"/>
+              <w:contextualSpacing w:val="0"/>
+              <w:rPr>
+                <w:sz w:val="24"/>
+                <w:szCs w:val="24"/>
+              </w:rPr>
+            </w:pPr>
+            <w:bookmarkStart w:colFirst="0" w:colLast="0" w:name="_pznz7uj2c20h" w:id="11"/>
+            <w:bookmarkEnd w:id="11"/>
+            <w:r>
+              <w:rPr>
+                <w:sz w:val="24"/>
+                <w:szCs w:val="24"/>
+                <w:rtl w:val="0"/>
+              </w:rPr>
+              <w:t xml:space="preserve">Caso de Uso ID:</w:t>
+            </w:r>
+          </w:p>
+        </w:tc>
+        <w:tc>
+          <w:tcPr>
+            <w:tcBorders>
+              <w:top w:color="000000" w:space="0" w:sz="12" w:val="single"/>
+              <w:left w:color="000000" w:space="0" w:sz="0" w:val="nil"/>
+              <w:bottom w:color="000000" w:space="0" w:sz="8" w:val="single"/>
+              <w:right w:color="000000" w:space="0" w:sz="12" w:val="single"/>
+            </w:tcBorders>
+            <w:tcMar>
+              <w:top w:w="100.0" w:type="dxa"/>
+              <w:left w:w="100.0" w:type="dxa"/>
+              <w:bottom w:w="100.0" w:type="dxa"/>
+              <w:right w:w="100.0" w:type="dxa"/>
+            </w:tcMar>
+            <w:vAlign w:val="top"/>
+          </w:tcPr>
+          <w:p>
+            <w:pPr>
+              <w:pStyle w:val="Heading2"/>
+              <w:keepNext w:val="0"/>
+              <w:keepLines w:val="0"/>
+              <w:spacing w:after="80" w:lineRule="auto"/>
+              <w:ind w:left="100" w:firstLine="0"/>
+              <w:contextualSpacing w:val="0"/>
+              <w:rPr>
+                <w:sz w:val="24"/>
+                <w:szCs w:val="24"/>
+              </w:rPr>
+            </w:pPr>
+            <w:bookmarkStart w:colFirst="0" w:colLast="0" w:name="_pznz7uj2c20h" w:id="11"/>
+            <w:bookmarkEnd w:id="11"/>
+            <w:r>
+              <w:rPr>
+                <w:sz w:val="24"/>
+                <w:szCs w:val="24"/>
+                <w:rtl w:val="0"/>
+              </w:rPr>
+              <w:t xml:space="preserve">ENVIONOTIF (EN1)</w:t>
+            </w:r>
+          </w:p>
+        </w:tc>
+      </w:tr>
+      <w:tr>
+        <w:trPr>
+          <w:trHeight w:val="720" w:hRule="atLeast"/>
+        </w:trPr>
+        <w:tc>
+          <w:tcPr>
+            <w:tcBorders>
+              <w:top w:color="000000" w:space="0" w:sz="0" w:val="nil"/>
+              <w:left w:color="000000" w:space="0" w:sz="12" w:val="single"/>
+              <w:bottom w:color="000000" w:space="0" w:sz="8" w:val="single"/>
+              <w:right w:color="000000" w:space="0" w:sz="8" w:val="single"/>
+            </w:tcBorders>
+            <w:tcMar>
+              <w:top w:w="100.0" w:type="dxa"/>
+              <w:left w:w="100.0" w:type="dxa"/>
+              <w:bottom w:w="100.0" w:type="dxa"/>
+              <w:right w:w="100.0" w:type="dxa"/>
+            </w:tcMar>
+            <w:vAlign w:val="top"/>
+          </w:tcPr>
+          <w:p>
+            <w:pPr>
+              <w:pStyle w:val="Heading2"/>
+              <w:keepNext w:val="0"/>
+              <w:keepLines w:val="0"/>
+              <w:spacing w:after="80" w:lineRule="auto"/>
+              <w:ind w:left="100" w:firstLine="0"/>
+              <w:contextualSpacing w:val="0"/>
+              <w:rPr>
+                <w:sz w:val="24"/>
+                <w:szCs w:val="24"/>
+              </w:rPr>
+            </w:pPr>
+            <w:bookmarkStart w:colFirst="0" w:colLast="0" w:name="_pznz7uj2c20h" w:id="11"/>
+            <w:bookmarkEnd w:id="11"/>
+            <w:r>
+              <w:rPr>
+                <w:sz w:val="24"/>
+                <w:szCs w:val="24"/>
+                <w:rtl w:val="0"/>
+              </w:rPr>
+              <w:t xml:space="preserve">Caso de Uso Nombre:</w:t>
+            </w:r>
+          </w:p>
+        </w:tc>
+        <w:tc>
+          <w:tcPr>
+            <w:tcBorders>
+              <w:top w:color="000000" w:space="0" w:sz="0" w:val="nil"/>
+              <w:left w:color="000000" w:space="0" w:sz="0" w:val="nil"/>
+              <w:bottom w:color="000000" w:space="0" w:sz="8" w:val="single"/>
+              <w:right w:color="000000" w:space="0" w:sz="12" w:val="single"/>
+            </w:tcBorders>
+            <w:tcMar>
+              <w:top w:w="100.0" w:type="dxa"/>
+              <w:left w:w="100.0" w:type="dxa"/>
+              <w:bottom w:w="100.0" w:type="dxa"/>
+              <w:right w:w="100.0" w:type="dxa"/>
+            </w:tcMar>
+            <w:vAlign w:val="top"/>
+          </w:tcPr>
+          <w:p>
+            <w:pPr>
+              <w:pStyle w:val="Heading2"/>
+              <w:keepNext w:val="0"/>
+              <w:keepLines w:val="0"/>
+              <w:spacing w:after="80" w:lineRule="auto"/>
+              <w:ind w:left="100" w:firstLine="0"/>
+              <w:contextualSpacing w:val="0"/>
+              <w:rPr>
+                <w:sz w:val="24"/>
+                <w:szCs w:val="24"/>
+              </w:rPr>
+            </w:pPr>
+            <w:bookmarkStart w:colFirst="0" w:colLast="0" w:name="_pznz7uj2c20h" w:id="11"/>
+            <w:bookmarkEnd w:id="11"/>
+            <w:r>
+              <w:rPr>
+                <w:sz w:val="24"/>
+                <w:szCs w:val="24"/>
+                <w:rtl w:val="0"/>
+              </w:rPr>
+              <w:t xml:space="preserve">Consulta de cronogramas</w:t>
+            </w:r>
+          </w:p>
+        </w:tc>
+      </w:tr>
+      <w:tr>
+        <w:trPr>
+          <w:trHeight w:val="480" w:hRule="atLeast"/>
+        </w:trPr>
+        <w:tc>
+          <w:tcPr>
+            <w:tcBorders>
+              <w:top w:color="000000" w:space="0" w:sz="0" w:val="nil"/>
+              <w:left w:color="000000" w:space="0" w:sz="12" w:val="single"/>
+              <w:bottom w:color="000000" w:space="0" w:sz="8" w:val="single"/>
+              <w:right w:color="000000" w:space="0" w:sz="8" w:val="single"/>
+            </w:tcBorders>
+            <w:tcMar>
+              <w:top w:w="100.0" w:type="dxa"/>
+              <w:left w:w="100.0" w:type="dxa"/>
+              <w:bottom w:w="100.0" w:type="dxa"/>
+              <w:right w:w="100.0" w:type="dxa"/>
+            </w:tcMar>
+            <w:vAlign w:val="top"/>
+          </w:tcPr>
+          <w:p>
+            <w:pPr>
+              <w:pStyle w:val="Heading2"/>
+              <w:keepNext w:val="0"/>
+              <w:keepLines w:val="0"/>
+              <w:spacing w:after="80" w:lineRule="auto"/>
+              <w:ind w:left="100" w:firstLine="0"/>
+              <w:contextualSpacing w:val="0"/>
+              <w:rPr>
+                <w:sz w:val="24"/>
+                <w:szCs w:val="24"/>
+              </w:rPr>
+            </w:pPr>
+            <w:bookmarkStart w:colFirst="0" w:colLast="0" w:name="_pznz7uj2c20h" w:id="11"/>
+            <w:bookmarkEnd w:id="11"/>
+            <w:r>
+              <w:rPr>
+                <w:sz w:val="24"/>
+                <w:szCs w:val="24"/>
+                <w:rtl w:val="0"/>
+              </w:rPr>
+              <w:t xml:space="preserve">Actor:</w:t>
+            </w:r>
+          </w:p>
+        </w:tc>
+        <w:tc>
+          <w:tcPr>
+            <w:tcBorders>
+              <w:top w:color="000000" w:space="0" w:sz="0" w:val="nil"/>
+              <w:left w:color="000000" w:space="0" w:sz="0" w:val="nil"/>
+              <w:bottom w:color="000000" w:space="0" w:sz="8" w:val="single"/>
+              <w:right w:color="000000" w:space="0" w:sz="12" w:val="single"/>
+            </w:tcBorders>
+            <w:tcMar>
+              <w:top w:w="100.0" w:type="dxa"/>
+              <w:left w:w="100.0" w:type="dxa"/>
+              <w:bottom w:w="100.0" w:type="dxa"/>
+              <w:right w:w="100.0" w:type="dxa"/>
+            </w:tcMar>
+            <w:vAlign w:val="top"/>
+          </w:tcPr>
+          <w:p>
+            <w:pPr>
+              <w:pStyle w:val="Heading2"/>
+              <w:keepNext w:val="0"/>
+              <w:keepLines w:val="0"/>
+              <w:spacing w:after="80" w:lineRule="auto"/>
+              <w:ind w:left="100" w:firstLine="0"/>
+              <w:contextualSpacing w:val="0"/>
+              <w:rPr>
+                <w:sz w:val="24"/>
+                <w:szCs w:val="24"/>
+              </w:rPr>
+            </w:pPr>
+            <w:bookmarkStart w:colFirst="0" w:colLast="0" w:name="_pznz7uj2c20h" w:id="11"/>
+            <w:bookmarkEnd w:id="11"/>
+            <w:r>
+              <w:rPr>
+                <w:sz w:val="24"/>
+                <w:szCs w:val="24"/>
+                <w:rtl w:val="0"/>
+              </w:rPr>
+              <w:t xml:space="preserve">Usuario</w:t>
+            </w:r>
+          </w:p>
+        </w:tc>
+      </w:tr>
+      <w:tr>
+        <w:trPr>
+          <w:trHeight w:val="2100" w:hRule="atLeast"/>
+        </w:trPr>
+        <w:tc>
+          <w:tcPr>
+            <w:tcBorders>
+              <w:top w:color="000000" w:space="0" w:sz="0" w:val="nil"/>
+              <w:left w:color="000000" w:space="0" w:sz="12" w:val="single"/>
+              <w:bottom w:color="000000" w:space="0" w:sz="12" w:val="single"/>
+              <w:right w:color="000000" w:space="0" w:sz="8" w:val="single"/>
+            </w:tcBorders>
+            <w:tcMar>
+              <w:top w:w="100.0" w:type="dxa"/>
+              <w:left w:w="100.0" w:type="dxa"/>
+              <w:bottom w:w="100.0" w:type="dxa"/>
+              <w:right w:w="100.0" w:type="dxa"/>
+            </w:tcMar>
+            <w:vAlign w:val="top"/>
+          </w:tcPr>
+          <w:p>
+            <w:pPr>
+              <w:pStyle w:val="Heading2"/>
+              <w:keepNext w:val="0"/>
+              <w:keepLines w:val="0"/>
+              <w:spacing w:after="80" w:lineRule="auto"/>
+              <w:ind w:left="100" w:firstLine="0"/>
+              <w:contextualSpacing w:val="0"/>
+              <w:rPr>
+                <w:sz w:val="24"/>
+                <w:szCs w:val="24"/>
+              </w:rPr>
+            </w:pPr>
+            <w:bookmarkStart w:colFirst="0" w:colLast="0" w:name="_pznz7uj2c20h" w:id="11"/>
+            <w:bookmarkEnd w:id="11"/>
+            <w:r>
+              <w:rPr>
+                <w:sz w:val="24"/>
+                <w:szCs w:val="24"/>
+                <w:rtl w:val="0"/>
+              </w:rPr>
+              <w:t xml:space="preserve">Descripción:</w:t>
+            </w:r>
+          </w:p>
+        </w:tc>
+        <w:tc>
+          <w:tcPr>
+            <w:tcBorders>
+              <w:top w:color="000000" w:space="0" w:sz="0" w:val="nil"/>
+              <w:left w:color="000000" w:space="0" w:sz="0" w:val="nil"/>
+              <w:bottom w:color="000000" w:space="0" w:sz="12" w:val="single"/>
+              <w:right w:color="000000" w:space="0" w:sz="12" w:val="single"/>
+            </w:tcBorders>
+            <w:tcMar>
+              <w:top w:w="100.0" w:type="dxa"/>
+              <w:left w:w="100.0" w:type="dxa"/>
+              <w:bottom w:w="100.0" w:type="dxa"/>
+              <w:right w:w="100.0" w:type="dxa"/>
+            </w:tcMar>
+            <w:vAlign w:val="top"/>
+          </w:tcPr>
+          <w:p>
+            <w:pPr>
+              <w:pStyle w:val="Heading2"/>
+              <w:keepNext w:val="0"/>
+              <w:keepLines w:val="0"/>
+              <w:spacing w:after="80" w:lineRule="auto"/>
+              <w:ind w:left="100" w:firstLine="0"/>
+              <w:contextualSpacing w:val="0"/>
+              <w:rPr>
+                <w:sz w:val="24"/>
+                <w:szCs w:val="24"/>
+              </w:rPr>
+            </w:pPr>
+            <w:bookmarkStart w:colFirst="0" w:colLast="0" w:name="_9ngz74xnqlbg" w:id="15"/>
+            <w:bookmarkEnd w:id="15"/>
+            <w:r>
+              <w:rPr>
+                <w:sz w:val="24"/>
+                <w:szCs w:val="24"/>
+                <w:rtl w:val="0"/>
+              </w:rPr>
+              <w:t xml:space="preserve">El usuario desea enviar un mail con notificaciones.</w:t>
+            </w:r>
+          </w:p>
+        </w:tc>
+      </w:tr>
+    </w:tbl>
+    <w:p>
+      <w:pPr>
+        <w:pStyle w:val="Heading2"/>
+        <w:keepNext w:val="0"/>
+        <w:keepLines w:val="0"/>
+        <w:spacing w:after="80" w:lineRule="auto"/>
+        <w:contextualSpacing w:val="0"/>
         <w:rPr/>
       </w:pPr>
-      <w:bookmarkStart w:colFirst="0" w:colLast="0" w:name="_pznz7uj2c20h" w:id="10"/>
-      <w:bookmarkEnd w:id="10"/>
+      <w:bookmarkStart w:colFirst="0" w:colLast="0" w:name="_5r29wkj23ki1" w:id="16"/>
+      <w:bookmarkEnd w:id="16"/>
+      <w:r>
+        <w:rPr>
+          <w:rtl w:val="0"/>
+        </w:rPr>
+      </w:r>
+    </w:p>
+    <w:p>
+      <w:pPr>
+        <w:pStyle w:val="Heading2"/>
+        <w:keepNext w:val="0"/>
+        <w:keepLines w:val="0"/>
+        <w:spacing w:after="80" w:lineRule="auto"/>
+        <w:contextualSpacing w:val="0"/>
+        <w:rPr/>
+      </w:pPr>
+      <w:bookmarkStart w:colFirst="0" w:colLast="0" w:name="_pznz7uj2c20h" w:id="11"/>
+      <w:bookmarkEnd w:id="11"/>
       <w:r>
         <w:rPr>
           <w:rtl w:val="0"/>
@@ -4154,8 +5135,8 @@
           <w:szCs w:val="46"/>
         </w:rPr>
       </w:pPr>
-      <w:bookmarkStart w:colFirst="0" w:colLast="0" w:name="_9yabhocwlhyz" w:id="11"/>
-      <w:bookmarkEnd w:id="11"/>
+      <w:bookmarkStart w:colFirst="0" w:colLast="0" w:name="_9yabhocwlhyz" w:id="17"/>
+      <w:bookmarkEnd w:id="17"/>
       <w:r>
         <w:rPr>
           <w:rtl w:val="0"/>
@@ -4177,8 +5158,8 @@
           <w:szCs w:val="46"/>
         </w:rPr>
       </w:pPr>
-      <w:bookmarkStart w:colFirst="0" w:colLast="0" w:name="_eq3arfz46jxq" w:id="12"/>
-      <w:bookmarkEnd w:id="12"/>
+      <w:bookmarkStart w:colFirst="0" w:colLast="0" w:name="_eq3arfz46jxq" w:id="18"/>
+      <w:bookmarkEnd w:id="18"/>
       <w:r>
         <w:rPr>
           <w:rFonts w:ascii="Cambria" w:cs="Cambria" w:eastAsia="Cambria" w:hAnsi="Cambria"/>
@@ -4204,7 +5185,7 @@
     </w:p>
     <w:tbl>
       <w:tblPr>
-        <w:tblStyle w:val="Table8"/>
+        <w:tblStyle w:val="Table10"/>
         <w:tblW w:w="8910.0" w:type="dxa"/>
         <w:jc w:val="left"/>
         <w:tblInd w:w="100.0" w:type="pct"/>
@@ -6773,8 +7754,8 @@
           <w:szCs w:val="46"/>
         </w:rPr>
       </w:pPr>
-      <w:bookmarkStart w:colFirst="0" w:colLast="0" w:name="_r18l98knxmdc" w:id="13"/>
-      <w:bookmarkEnd w:id="13"/>
+      <w:bookmarkStart w:colFirst="0" w:colLast="0" w:name="_r18l98knxmdc" w:id="19"/>
+      <w:bookmarkEnd w:id="19"/>
       <w:r>
         <w:rPr>
           <w:rFonts w:ascii="Cambria" w:cs="Cambria" w:eastAsia="Cambria" w:hAnsi="Cambria"/>
@@ -6798,8 +7779,8 @@
           <w:b w:val="1"/>
         </w:rPr>
       </w:pPr>
-      <w:bookmarkStart w:colFirst="0" w:colLast="0" w:name="_e1uuqw6t2alh" w:id="14"/>
-      <w:bookmarkEnd w:id="14"/>
+      <w:bookmarkStart w:colFirst="0" w:colLast="0" w:name="_e1uuqw6t2alh" w:id="20"/>
+      <w:bookmarkEnd w:id="20"/>
       <w:r>
         <w:rPr>
           <w:rFonts w:ascii="Cambria" w:cs="Cambria" w:eastAsia="Cambria" w:hAnsi="Cambria"/>
@@ -6821,7 +7802,7 @@
     </w:p>
     <w:tbl>
       <w:tblPr>
-        <w:tblStyle w:val="Table9"/>
+        <w:tblStyle w:val="Table11"/>
         <w:tblW w:w="9525.0" w:type="dxa"/>
         <w:jc w:val="left"/>
         <w:tblInd w:w="-65.0" w:type="dxa"/>
@@ -8530,8 +9511,8 @@
           <w:b w:val="1"/>
         </w:rPr>
       </w:pPr>
-      <w:bookmarkStart w:colFirst="0" w:colLast="0" w:name="_v4lfkyvliceg" w:id="15"/>
-      <w:bookmarkEnd w:id="15"/>
+      <w:bookmarkStart w:colFirst="0" w:colLast="0" w:name="_v4lfkyvliceg" w:id="21"/>
+      <w:bookmarkEnd w:id="21"/>
       <w:r>
         <w:rPr>
           <w:rFonts w:ascii="Cambria" w:cs="Cambria" w:eastAsia="Cambria" w:hAnsi="Cambria"/>
@@ -8553,7 +9534,7 @@
     </w:p>
     <w:tbl>
       <w:tblPr>
-        <w:tblStyle w:val="Table10"/>
+        <w:tblStyle w:val="Table12"/>
         <w:tblW w:w="9630.0" w:type="dxa"/>
         <w:jc w:val="left"/>
         <w:tblInd w:w="-65.0" w:type="dxa"/>
@@ -9759,8 +10740,8 @@
           <w:b w:val="1"/>
         </w:rPr>
       </w:pPr>
-      <w:bookmarkStart w:colFirst="0" w:colLast="0" w:name="_ts2vxf5toi34" w:id="16"/>
-      <w:bookmarkEnd w:id="16"/>
+      <w:bookmarkStart w:colFirst="0" w:colLast="0" w:name="_ts2vxf5toi34" w:id="22"/>
+      <w:bookmarkEnd w:id="22"/>
       <w:r>
         <w:rPr>
           <w:rFonts w:ascii="Cambria" w:cs="Cambria" w:eastAsia="Cambria" w:hAnsi="Cambria"/>
@@ -9771,2464 +10752,6 @@
           <w:rtl w:val="0"/>
         </w:rPr>
         <w:t xml:space="preserve">Baja Socio</w:t>
-      </w:r>
-      <w:r>
-        <w:rPr>
-          <w:b w:val="1"/>
-          <w:rtl w:val="0"/>
-        </w:rPr>
-        <w:t xml:space="preserve"> </w:t>
-      </w:r>
-    </w:p>
-    <w:tbl>
-      <w:tblPr>
-        <w:tblStyle w:val="Table11"/>
-        <w:tblW w:w="9630.0" w:type="dxa"/>
-        <w:jc w:val="left"/>
-        <w:tblInd w:w="-65.0" w:type="dxa"/>
-        <w:tblBorders>
-          <w:top w:color="000000" w:space="0" w:sz="0" w:val="nil"/>
-          <w:left w:color="000000" w:space="0" w:sz="0" w:val="nil"/>
-          <w:bottom w:color="000000" w:space="0" w:sz="0" w:val="nil"/>
-          <w:right w:color="000000" w:space="0" w:sz="0" w:val="nil"/>
-          <w:insideH w:color="000000" w:space="0" w:sz="0" w:val="nil"/>
-          <w:insideV w:color="000000" w:space="0" w:sz="0" w:val="nil"/>
-        </w:tblBorders>
-        <w:tblLayout w:type="fixed"/>
-        <w:tblLook w:val="0600"/>
-      </w:tblPr>
-      <w:tblGrid>
-        <w:gridCol w:w="1710"/>
-        <w:gridCol w:w="660"/>
-        <w:gridCol w:w="1875"/>
-        <w:gridCol w:w="1665"/>
-        <w:gridCol w:w="2055"/>
-        <w:gridCol w:w="1665"/>
-        <w:tblGridChange w:id="0">
-          <w:tblGrid>
-            <w:gridCol w:w="1710"/>
-            <w:gridCol w:w="660"/>
-            <w:gridCol w:w="1875"/>
-            <w:gridCol w:w="1665"/>
-            <w:gridCol w:w="2055"/>
-            <w:gridCol w:w="1665"/>
-          </w:tblGrid>
-        </w:tblGridChange>
-      </w:tblGrid>
-      <w:tr>
-        <w:trPr>
-          <w:trHeight w:val="740" w:hRule="atLeast"/>
-        </w:trPr>
-        <w:tc>
-          <w:tcPr>
-            <w:tcBorders>
-              <w:top w:color="000000" w:space="0" w:sz="12" w:val="single"/>
-              <w:left w:color="000000" w:space="0" w:sz="12" w:val="single"/>
-              <w:bottom w:color="000000" w:space="0" w:sz="8" w:val="single"/>
-              <w:right w:color="000000" w:space="0" w:sz="8" w:val="single"/>
-            </w:tcBorders>
-            <w:tcMar>
-              <w:top w:w="100.0" w:type="dxa"/>
-              <w:left w:w="100.0" w:type="dxa"/>
-              <w:bottom w:w="100.0" w:type="dxa"/>
-              <w:right w:w="100.0" w:type="dxa"/>
-            </w:tcMar>
-            <w:vAlign w:val="top"/>
-          </w:tcPr>
-          <w:p>
-            <w:pPr>
-              <w:widowControl w:val="0"/>
-              <w:contextualSpacing w:val="0"/>
-              <w:rPr>
-                <w:sz w:val="24"/>
-                <w:szCs w:val="24"/>
-              </w:rPr>
-            </w:pPr>
-            <w:r>
-              <w:rPr>
-                <w:sz w:val="24"/>
-                <w:szCs w:val="24"/>
-                <w:rtl w:val="0"/>
-              </w:rPr>
-              <w:t xml:space="preserve">Caso de Uso ID:</w:t>
-            </w:r>
-          </w:p>
-        </w:tc>
-        <w:tc>
-          <w:tcPr>
-            <w:gridSpan w:val="5"/>
-            <w:tcBorders>
-              <w:top w:color="000000" w:space="0" w:sz="12" w:val="single"/>
-              <w:left w:color="000000" w:space="0" w:sz="0" w:val="nil"/>
-              <w:bottom w:color="000000" w:space="0" w:sz="8" w:val="single"/>
-              <w:right w:color="000000" w:space="0" w:sz="12" w:val="single"/>
-            </w:tcBorders>
-            <w:tcMar>
-              <w:top w:w="100.0" w:type="dxa"/>
-              <w:left w:w="100.0" w:type="dxa"/>
-              <w:bottom w:w="100.0" w:type="dxa"/>
-              <w:right w:w="100.0" w:type="dxa"/>
-            </w:tcMar>
-            <w:vAlign w:val="top"/>
-          </w:tcPr>
-          <w:p>
-            <w:pPr>
-              <w:widowControl w:val="0"/>
-              <w:contextualSpacing w:val="0"/>
-              <w:rPr>
-                <w:sz w:val="24"/>
-                <w:szCs w:val="24"/>
-              </w:rPr>
-            </w:pPr>
-            <w:r>
-              <w:rPr>
-                <w:sz w:val="24"/>
-                <w:szCs w:val="24"/>
-                <w:rtl w:val="0"/>
-              </w:rPr>
-              <w:t xml:space="preserve">SOCBAJA01 (SB1)</w:t>
-            </w:r>
-          </w:p>
-        </w:tc>
-      </w:tr>
-      <w:tr>
-        <w:trPr>
-          <w:trHeight w:val="840" w:hRule="atLeast"/>
-        </w:trPr>
-        <w:tc>
-          <w:tcPr>
-            <w:tcBorders>
-              <w:top w:color="000000" w:space="0" w:sz="0" w:val="nil"/>
-              <w:left w:color="000000" w:space="0" w:sz="12" w:val="single"/>
-              <w:bottom w:color="000000" w:space="0" w:sz="8" w:val="single"/>
-              <w:right w:color="000000" w:space="0" w:sz="8" w:val="single"/>
-            </w:tcBorders>
-            <w:shd w:fill="auto" w:val="clear"/>
-            <w:tcMar>
-              <w:top w:w="100.0" w:type="dxa"/>
-              <w:left w:w="100.0" w:type="dxa"/>
-              <w:bottom w:w="100.0" w:type="dxa"/>
-              <w:right w:w="100.0" w:type="dxa"/>
-            </w:tcMar>
-            <w:vAlign w:val="top"/>
-          </w:tcPr>
-          <w:p>
-            <w:pPr>
-              <w:widowControl w:val="0"/>
-              <w:contextualSpacing w:val="0"/>
-              <w:rPr>
-                <w:sz w:val="24"/>
-                <w:szCs w:val="24"/>
-              </w:rPr>
-            </w:pPr>
-            <w:r>
-              <w:rPr>
-                <w:sz w:val="24"/>
-                <w:szCs w:val="24"/>
-                <w:rtl w:val="0"/>
-              </w:rPr>
-              <w:t xml:space="preserve">Caso de Uso Nombre:</w:t>
-            </w:r>
-          </w:p>
-        </w:tc>
-        <w:tc>
-          <w:tcPr>
-            <w:gridSpan w:val="5"/>
-            <w:tcBorders>
-              <w:top w:color="000000" w:space="0" w:sz="0" w:val="nil"/>
-              <w:left w:color="000000" w:space="0" w:sz="0" w:val="nil"/>
-              <w:bottom w:color="000000" w:space="0" w:sz="8" w:val="single"/>
-              <w:right w:color="000000" w:space="0" w:sz="12" w:val="single"/>
-            </w:tcBorders>
-            <w:shd w:fill="auto" w:val="clear"/>
-            <w:tcMar>
-              <w:top w:w="100.0" w:type="dxa"/>
-              <w:left w:w="100.0" w:type="dxa"/>
-              <w:bottom w:w="100.0" w:type="dxa"/>
-              <w:right w:w="100.0" w:type="dxa"/>
-            </w:tcMar>
-            <w:vAlign w:val="top"/>
-          </w:tcPr>
-          <w:p>
-            <w:pPr>
-              <w:widowControl w:val="0"/>
-              <w:contextualSpacing w:val="0"/>
-              <w:rPr>
-                <w:sz w:val="24"/>
-                <w:szCs w:val="24"/>
-              </w:rPr>
-            </w:pPr>
-            <w:r>
-              <w:rPr>
-                <w:sz w:val="24"/>
-                <w:szCs w:val="24"/>
-                <w:rtl w:val="0"/>
-              </w:rPr>
-              <w:t xml:space="preserve">Baja socio</w:t>
-            </w:r>
-          </w:p>
-        </w:tc>
-      </w:tr>
-      <w:tr>
-        <w:trPr>
-          <w:trHeight w:val="480" w:hRule="atLeast"/>
-        </w:trPr>
-        <w:tc>
-          <w:tcPr>
-            <w:tcBorders>
-              <w:top w:color="000000" w:space="0" w:sz="0" w:val="nil"/>
-              <w:left w:color="000000" w:space="0" w:sz="12" w:val="single"/>
-              <w:bottom w:color="000000" w:space="0" w:sz="8" w:val="single"/>
-              <w:right w:color="000000" w:space="0" w:sz="8" w:val="single"/>
-            </w:tcBorders>
-            <w:shd w:fill="auto" w:val="clear"/>
-            <w:tcMar>
-              <w:top w:w="100.0" w:type="dxa"/>
-              <w:left w:w="100.0" w:type="dxa"/>
-              <w:bottom w:w="100.0" w:type="dxa"/>
-              <w:right w:w="100.0" w:type="dxa"/>
-            </w:tcMar>
-            <w:vAlign w:val="top"/>
-          </w:tcPr>
-          <w:p>
-            <w:pPr>
-              <w:widowControl w:val="0"/>
-              <w:contextualSpacing w:val="0"/>
-              <w:rPr>
-                <w:sz w:val="24"/>
-                <w:szCs w:val="24"/>
-              </w:rPr>
-            </w:pPr>
-            <w:r>
-              <w:rPr>
-                <w:sz w:val="24"/>
-                <w:szCs w:val="24"/>
-                <w:rtl w:val="0"/>
-              </w:rPr>
-              <w:t xml:space="preserve">Creado por:</w:t>
-            </w:r>
-          </w:p>
-        </w:tc>
-        <w:tc>
-          <w:tcPr>
-            <w:gridSpan w:val="2"/>
-            <w:tcBorders>
-              <w:top w:color="000000" w:space="0" w:sz="0" w:val="nil"/>
-              <w:left w:color="000000" w:space="0" w:sz="0" w:val="nil"/>
-              <w:bottom w:color="000000" w:space="0" w:sz="8" w:val="single"/>
-              <w:right w:color="000000" w:space="0" w:sz="8" w:val="single"/>
-            </w:tcBorders>
-            <w:shd w:fill="auto" w:val="clear"/>
-            <w:tcMar>
-              <w:top w:w="100.0" w:type="dxa"/>
-              <w:left w:w="100.0" w:type="dxa"/>
-              <w:bottom w:w="100.0" w:type="dxa"/>
-              <w:right w:w="100.0" w:type="dxa"/>
-            </w:tcMar>
-            <w:vAlign w:val="top"/>
-          </w:tcPr>
-          <w:p>
-            <w:pPr>
-              <w:widowControl w:val="0"/>
-              <w:contextualSpacing w:val="0"/>
-              <w:rPr>
-                <w:sz w:val="24"/>
-                <w:szCs w:val="24"/>
-              </w:rPr>
-            </w:pPr>
-            <w:r>
-              <w:rPr>
-                <w:sz w:val="24"/>
-                <w:szCs w:val="24"/>
-                <w:rtl w:val="0"/>
-              </w:rPr>
-              <w:t xml:space="preserve"> </w:t>
-            </w:r>
-          </w:p>
-        </w:tc>
-        <w:tc>
-          <w:tcPr>
-            <w:gridSpan w:val="2"/>
-            <w:tcBorders>
-              <w:top w:color="000000" w:space="0" w:sz="0" w:val="nil"/>
-              <w:left w:color="000000" w:space="0" w:sz="0" w:val="nil"/>
-              <w:bottom w:color="000000" w:space="0" w:sz="8" w:val="single"/>
-              <w:right w:color="000000" w:space="0" w:sz="8" w:val="single"/>
-            </w:tcBorders>
-            <w:shd w:fill="auto" w:val="clear"/>
-            <w:tcMar>
-              <w:top w:w="100.0" w:type="dxa"/>
-              <w:left w:w="100.0" w:type="dxa"/>
-              <w:bottom w:w="100.0" w:type="dxa"/>
-              <w:right w:w="100.0" w:type="dxa"/>
-            </w:tcMar>
-            <w:vAlign w:val="top"/>
-          </w:tcPr>
-          <w:p>
-            <w:pPr>
-              <w:widowControl w:val="0"/>
-              <w:contextualSpacing w:val="0"/>
-              <w:rPr>
-                <w:sz w:val="24"/>
-                <w:szCs w:val="24"/>
-              </w:rPr>
-            </w:pPr>
-            <w:r>
-              <w:rPr>
-                <w:sz w:val="24"/>
-                <w:szCs w:val="24"/>
-                <w:rtl w:val="0"/>
-              </w:rPr>
-              <w:t xml:space="preserve">Última actualización por:</w:t>
-            </w:r>
-          </w:p>
-        </w:tc>
-        <w:tc>
-          <w:tcPr>
-            <w:tcBorders>
-              <w:top w:color="000000" w:space="0" w:sz="0" w:val="nil"/>
-              <w:left w:color="000000" w:space="0" w:sz="0" w:val="nil"/>
-              <w:bottom w:color="000000" w:space="0" w:sz="8" w:val="single"/>
-              <w:right w:color="000000" w:space="0" w:sz="12" w:val="single"/>
-            </w:tcBorders>
-            <w:shd w:fill="auto" w:val="clear"/>
-            <w:tcMar>
-              <w:top w:w="100.0" w:type="dxa"/>
-              <w:left w:w="100.0" w:type="dxa"/>
-              <w:bottom w:w="100.0" w:type="dxa"/>
-              <w:right w:w="100.0" w:type="dxa"/>
-            </w:tcMar>
-            <w:vAlign w:val="top"/>
-          </w:tcPr>
-          <w:p>
-            <w:pPr>
-              <w:widowControl w:val="0"/>
-              <w:contextualSpacing w:val="0"/>
-              <w:rPr>
-                <w:sz w:val="24"/>
-                <w:szCs w:val="24"/>
-              </w:rPr>
-            </w:pPr>
-            <w:r>
-              <w:rPr>
-                <w:sz w:val="24"/>
-                <w:szCs w:val="24"/>
-                <w:rtl w:val="0"/>
-              </w:rPr>
-              <w:t xml:space="preserve"> </w:t>
-            </w:r>
-          </w:p>
-        </w:tc>
-      </w:tr>
-      <w:tr>
-        <w:trPr>
-          <w:trHeight w:val="740" w:hRule="atLeast"/>
-        </w:trPr>
-        <w:tc>
-          <w:tcPr>
-            <w:tcBorders>
-              <w:top w:color="000000" w:space="0" w:sz="0" w:val="nil"/>
-              <w:left w:color="000000" w:space="0" w:sz="12" w:val="single"/>
-              <w:bottom w:color="000000" w:space="0" w:sz="8" w:val="single"/>
-              <w:right w:color="000000" w:space="0" w:sz="8" w:val="single"/>
-            </w:tcBorders>
-            <w:shd w:fill="auto" w:val="clear"/>
-            <w:tcMar>
-              <w:top w:w="100.0" w:type="dxa"/>
-              <w:left w:w="100.0" w:type="dxa"/>
-              <w:bottom w:w="100.0" w:type="dxa"/>
-              <w:right w:w="100.0" w:type="dxa"/>
-            </w:tcMar>
-            <w:vAlign w:val="top"/>
-          </w:tcPr>
-          <w:p>
-            <w:pPr>
-              <w:widowControl w:val="0"/>
-              <w:contextualSpacing w:val="0"/>
-              <w:rPr>
-                <w:sz w:val="24"/>
-                <w:szCs w:val="24"/>
-              </w:rPr>
-            </w:pPr>
-            <w:r>
-              <w:rPr>
-                <w:sz w:val="24"/>
-                <w:szCs w:val="24"/>
-                <w:rtl w:val="0"/>
-              </w:rPr>
-              <w:t xml:space="preserve">Fecha Creación:</w:t>
-            </w:r>
-          </w:p>
-        </w:tc>
-        <w:tc>
-          <w:tcPr>
-            <w:gridSpan w:val="2"/>
-            <w:tcBorders>
-              <w:top w:color="000000" w:space="0" w:sz="0" w:val="nil"/>
-              <w:left w:color="000000" w:space="0" w:sz="0" w:val="nil"/>
-              <w:bottom w:color="000000" w:space="0" w:sz="8" w:val="single"/>
-              <w:right w:color="000000" w:space="0" w:sz="8" w:val="single"/>
-            </w:tcBorders>
-            <w:shd w:fill="auto" w:val="clear"/>
-            <w:tcMar>
-              <w:top w:w="100.0" w:type="dxa"/>
-              <w:left w:w="100.0" w:type="dxa"/>
-              <w:bottom w:w="100.0" w:type="dxa"/>
-              <w:right w:w="100.0" w:type="dxa"/>
-            </w:tcMar>
-            <w:vAlign w:val="top"/>
-          </w:tcPr>
-          <w:p>
-            <w:pPr>
-              <w:widowControl w:val="0"/>
-              <w:contextualSpacing w:val="0"/>
-              <w:rPr>
-                <w:sz w:val="24"/>
-                <w:szCs w:val="24"/>
-              </w:rPr>
-            </w:pPr>
-            <w:r>
-              <w:rPr>
-                <w:sz w:val="24"/>
-                <w:szCs w:val="24"/>
-                <w:rtl w:val="0"/>
-              </w:rPr>
-              <w:t xml:space="preserve"> </w:t>
-            </w:r>
-          </w:p>
-        </w:tc>
-        <w:tc>
-          <w:tcPr>
-            <w:gridSpan w:val="2"/>
-            <w:tcBorders>
-              <w:top w:color="000000" w:space="0" w:sz="0" w:val="nil"/>
-              <w:left w:color="000000" w:space="0" w:sz="0" w:val="nil"/>
-              <w:bottom w:color="000000" w:space="0" w:sz="8" w:val="single"/>
-              <w:right w:color="000000" w:space="0" w:sz="8" w:val="single"/>
-            </w:tcBorders>
-            <w:shd w:fill="auto" w:val="clear"/>
-            <w:tcMar>
-              <w:top w:w="100.0" w:type="dxa"/>
-              <w:left w:w="100.0" w:type="dxa"/>
-              <w:bottom w:w="100.0" w:type="dxa"/>
-              <w:right w:w="100.0" w:type="dxa"/>
-            </w:tcMar>
-            <w:vAlign w:val="top"/>
-          </w:tcPr>
-          <w:p>
-            <w:pPr>
-              <w:widowControl w:val="0"/>
-              <w:contextualSpacing w:val="0"/>
-              <w:rPr>
-                <w:sz w:val="24"/>
-                <w:szCs w:val="24"/>
-              </w:rPr>
-            </w:pPr>
-            <w:r>
-              <w:rPr>
-                <w:sz w:val="24"/>
-                <w:szCs w:val="24"/>
-                <w:rtl w:val="0"/>
-              </w:rPr>
-              <w:t xml:space="preserve">Fecha última actualización:</w:t>
-            </w:r>
-          </w:p>
-        </w:tc>
-        <w:tc>
-          <w:tcPr>
-            <w:tcBorders>
-              <w:top w:color="000000" w:space="0" w:sz="0" w:val="nil"/>
-              <w:left w:color="000000" w:space="0" w:sz="0" w:val="nil"/>
-              <w:bottom w:color="000000" w:space="0" w:sz="8" w:val="single"/>
-              <w:right w:color="000000" w:space="0" w:sz="12" w:val="single"/>
-            </w:tcBorders>
-            <w:shd w:fill="auto" w:val="clear"/>
-            <w:tcMar>
-              <w:top w:w="100.0" w:type="dxa"/>
-              <w:left w:w="100.0" w:type="dxa"/>
-              <w:bottom w:w="100.0" w:type="dxa"/>
-              <w:right w:w="100.0" w:type="dxa"/>
-            </w:tcMar>
-            <w:vAlign w:val="top"/>
-          </w:tcPr>
-          <w:p>
-            <w:pPr>
-              <w:widowControl w:val="0"/>
-              <w:contextualSpacing w:val="0"/>
-              <w:rPr>
-                <w:sz w:val="24"/>
-                <w:szCs w:val="24"/>
-              </w:rPr>
-            </w:pPr>
-            <w:r>
-              <w:rPr>
-                <w:sz w:val="24"/>
-                <w:szCs w:val="24"/>
-                <w:rtl w:val="0"/>
-              </w:rPr>
-              <w:t xml:space="preserve"> </w:t>
-            </w:r>
-          </w:p>
-        </w:tc>
-      </w:tr>
-      <w:tr>
-        <w:trPr>
-          <w:trHeight w:val="300" w:hRule="atLeast"/>
-        </w:trPr>
-        <w:tc>
-          <w:tcPr>
-            <w:gridSpan w:val="2"/>
-            <w:tcBorders>
-              <w:top w:color="000000" w:space="0" w:sz="0" w:val="nil"/>
-              <w:left w:color="000000" w:space="0" w:sz="12" w:val="single"/>
-              <w:bottom w:color="000000" w:space="0" w:sz="8" w:val="single"/>
-              <w:right w:color="000000" w:space="0" w:sz="8" w:val="single"/>
-            </w:tcBorders>
-            <w:shd w:fill="auto" w:val="clear"/>
-            <w:tcMar>
-              <w:top w:w="100.0" w:type="dxa"/>
-              <w:left w:w="100.0" w:type="dxa"/>
-              <w:bottom w:w="100.0" w:type="dxa"/>
-              <w:right w:w="100.0" w:type="dxa"/>
-            </w:tcMar>
-            <w:vAlign w:val="top"/>
-          </w:tcPr>
-          <w:p>
-            <w:pPr>
-              <w:spacing w:line="360" w:lineRule="auto"/>
-              <w:contextualSpacing w:val="0"/>
-              <w:jc w:val="right"/>
-              <w:rPr>
-                <w:sz w:val="24"/>
-                <w:szCs w:val="24"/>
-              </w:rPr>
-            </w:pPr>
-            <w:r>
-              <w:rPr>
-                <w:sz w:val="24"/>
-                <w:szCs w:val="24"/>
-                <w:rtl w:val="0"/>
-              </w:rPr>
-              <w:t xml:space="preserve">Actor:</w:t>
-            </w:r>
-          </w:p>
-        </w:tc>
-        <w:tc>
-          <w:tcPr>
-            <w:gridSpan w:val="4"/>
-            <w:tcBorders>
-              <w:top w:color="000000" w:space="0" w:sz="0" w:val="nil"/>
-              <w:left w:color="000000" w:space="0" w:sz="0" w:val="nil"/>
-              <w:bottom w:color="000000" w:space="0" w:sz="8" w:val="single"/>
-              <w:right w:color="000000" w:space="0" w:sz="12" w:val="single"/>
-            </w:tcBorders>
-            <w:shd w:fill="auto" w:val="clear"/>
-            <w:tcMar>
-              <w:top w:w="100.0" w:type="dxa"/>
-              <w:left w:w="100.0" w:type="dxa"/>
-              <w:bottom w:w="100.0" w:type="dxa"/>
-              <w:right w:w="100.0" w:type="dxa"/>
-            </w:tcMar>
-            <w:vAlign w:val="top"/>
-          </w:tcPr>
-          <w:p>
-            <w:pPr>
-              <w:spacing w:line="360" w:lineRule="auto"/>
-              <w:contextualSpacing w:val="0"/>
-              <w:rPr>
-                <w:sz w:val="24"/>
-                <w:szCs w:val="24"/>
-              </w:rPr>
-            </w:pPr>
-            <w:r>
-              <w:rPr>
-                <w:sz w:val="24"/>
-                <w:szCs w:val="24"/>
-                <w:rtl w:val="0"/>
-              </w:rPr>
-              <w:t xml:space="preserve"> Usuario</w:t>
-            </w:r>
-          </w:p>
-        </w:tc>
-      </w:tr>
-      <w:tr>
-        <w:trPr>
-          <w:trHeight w:val="1480" w:hRule="atLeast"/>
-        </w:trPr>
-        <w:tc>
-          <w:tcPr>
-            <w:gridSpan w:val="2"/>
-            <w:tcBorders>
-              <w:top w:color="000000" w:space="0" w:sz="0" w:val="nil"/>
-              <w:left w:color="000000" w:space="0" w:sz="12" w:val="single"/>
-              <w:bottom w:color="000000" w:space="0" w:sz="8" w:val="single"/>
-              <w:right w:color="000000" w:space="0" w:sz="8" w:val="single"/>
-            </w:tcBorders>
-            <w:shd w:fill="auto" w:val="clear"/>
-            <w:tcMar>
-              <w:top w:w="100.0" w:type="dxa"/>
-              <w:left w:w="100.0" w:type="dxa"/>
-              <w:bottom w:w="100.0" w:type="dxa"/>
-              <w:right w:w="100.0" w:type="dxa"/>
-            </w:tcMar>
-            <w:vAlign w:val="top"/>
-          </w:tcPr>
-          <w:p>
-            <w:pPr>
-              <w:spacing w:line="360" w:lineRule="auto"/>
-              <w:contextualSpacing w:val="0"/>
-              <w:jc w:val="right"/>
-              <w:rPr>
-                <w:sz w:val="24"/>
-                <w:szCs w:val="24"/>
-              </w:rPr>
-            </w:pPr>
-            <w:r>
-              <w:rPr>
-                <w:sz w:val="24"/>
-                <w:szCs w:val="24"/>
-                <w:rtl w:val="0"/>
-              </w:rPr>
-              <w:t xml:space="preserve">Descripción:</w:t>
-            </w:r>
-          </w:p>
-        </w:tc>
-        <w:tc>
-          <w:tcPr>
-            <w:gridSpan w:val="4"/>
-            <w:tcBorders>
-              <w:top w:color="000000" w:space="0" w:sz="0" w:val="nil"/>
-              <w:left w:color="000000" w:space="0" w:sz="0" w:val="nil"/>
-              <w:bottom w:color="000000" w:space="0" w:sz="8" w:val="single"/>
-              <w:right w:color="000000" w:space="0" w:sz="12" w:val="single"/>
-            </w:tcBorders>
-            <w:shd w:fill="auto" w:val="clear"/>
-            <w:tcMar>
-              <w:top w:w="100.0" w:type="dxa"/>
-              <w:left w:w="100.0" w:type="dxa"/>
-              <w:bottom w:w="100.0" w:type="dxa"/>
-              <w:right w:w="100.0" w:type="dxa"/>
-            </w:tcMar>
-            <w:vAlign w:val="top"/>
-          </w:tcPr>
-          <w:p>
-            <w:pPr>
-              <w:widowControl w:val="0"/>
-              <w:contextualSpacing w:val="0"/>
-              <w:rPr>
-                <w:sz w:val="24"/>
-                <w:szCs w:val="24"/>
-              </w:rPr>
-            </w:pPr>
-            <w:r>
-              <w:rPr>
-                <w:sz w:val="24"/>
-                <w:szCs w:val="24"/>
-                <w:rtl w:val="0"/>
-              </w:rPr>
-              <w:t xml:space="preserve">El usuario eliminar a un socio del sistema para lo cual, ingresa la dirección de email del socio. Si existe el socio, se verifica si el socio tiene deudas pendientes, si no tiene se elimina las actividades y abono asociado (si los tiene) de ese Socio. Se elimina el socio del sistema luego de una confirmación.</w:t>
-            </w:r>
-          </w:p>
-        </w:tc>
-      </w:tr>
-      <w:tr>
-        <w:trPr>
-          <w:trHeight w:val="540" w:hRule="atLeast"/>
-        </w:trPr>
-        <w:tc>
-          <w:tcPr>
-            <w:gridSpan w:val="2"/>
-            <w:tcBorders>
-              <w:top w:color="000000" w:space="0" w:sz="0" w:val="nil"/>
-              <w:left w:color="000000" w:space="0" w:sz="12" w:val="single"/>
-              <w:bottom w:color="000000" w:space="0" w:sz="8" w:val="single"/>
-              <w:right w:color="000000" w:space="0" w:sz="8" w:val="single"/>
-            </w:tcBorders>
-            <w:shd w:fill="auto" w:val="clear"/>
-            <w:tcMar>
-              <w:top w:w="100.0" w:type="dxa"/>
-              <w:left w:w="100.0" w:type="dxa"/>
-              <w:bottom w:w="100.0" w:type="dxa"/>
-              <w:right w:w="100.0" w:type="dxa"/>
-            </w:tcMar>
-            <w:vAlign w:val="top"/>
-          </w:tcPr>
-          <w:p>
-            <w:pPr>
-              <w:spacing w:line="360" w:lineRule="auto"/>
-              <w:contextualSpacing w:val="0"/>
-              <w:jc w:val="right"/>
-              <w:rPr>
-                <w:sz w:val="24"/>
-                <w:szCs w:val="24"/>
-              </w:rPr>
-            </w:pPr>
-            <w:r>
-              <w:rPr>
-                <w:sz w:val="24"/>
-                <w:szCs w:val="24"/>
-                <w:rtl w:val="0"/>
-              </w:rPr>
-              <w:t xml:space="preserve">Pre-condiciones:</w:t>
-            </w:r>
-          </w:p>
-        </w:tc>
-        <w:tc>
-          <w:tcPr>
-            <w:gridSpan w:val="4"/>
-            <w:tcBorders>
-              <w:top w:color="000000" w:space="0" w:sz="0" w:val="nil"/>
-              <w:left w:color="000000" w:space="0" w:sz="0" w:val="nil"/>
-              <w:bottom w:color="000000" w:space="0" w:sz="8" w:val="single"/>
-              <w:right w:color="000000" w:space="0" w:sz="12" w:val="single"/>
-            </w:tcBorders>
-            <w:shd w:fill="auto" w:val="clear"/>
-            <w:tcMar>
-              <w:top w:w="100.0" w:type="dxa"/>
-              <w:left w:w="100.0" w:type="dxa"/>
-              <w:bottom w:w="100.0" w:type="dxa"/>
-              <w:right w:w="100.0" w:type="dxa"/>
-            </w:tcMar>
-            <w:vAlign w:val="top"/>
-          </w:tcPr>
-          <w:p>
-            <w:pPr>
-              <w:spacing w:line="360" w:lineRule="auto"/>
-              <w:contextualSpacing w:val="0"/>
-              <w:rPr>
-                <w:sz w:val="16"/>
-                <w:szCs w:val="16"/>
-              </w:rPr>
-            </w:pPr>
-            <w:r>
-              <w:rPr>
-                <w:rtl w:val="0"/>
-              </w:rPr>
-            </w:r>
-          </w:p>
-        </w:tc>
-      </w:tr>
-      <w:tr>
-        <w:trPr>
-          <w:trHeight w:val="520" w:hRule="atLeast"/>
-        </w:trPr>
-        <w:tc>
-          <w:tcPr>
-            <w:gridSpan w:val="2"/>
-            <w:tcBorders>
-              <w:top w:color="000000" w:space="0" w:sz="0" w:val="nil"/>
-              <w:left w:color="000000" w:space="0" w:sz="12" w:val="single"/>
-              <w:bottom w:color="000000" w:space="0" w:sz="8" w:val="single"/>
-              <w:right w:color="000000" w:space="0" w:sz="8" w:val="single"/>
-            </w:tcBorders>
-            <w:shd w:fill="auto" w:val="clear"/>
-            <w:tcMar>
-              <w:top w:w="100.0" w:type="dxa"/>
-              <w:left w:w="100.0" w:type="dxa"/>
-              <w:bottom w:w="100.0" w:type="dxa"/>
-              <w:right w:w="100.0" w:type="dxa"/>
-            </w:tcMar>
-            <w:vAlign w:val="top"/>
-          </w:tcPr>
-          <w:p>
-            <w:pPr>
-              <w:spacing w:line="360" w:lineRule="auto"/>
-              <w:contextualSpacing w:val="0"/>
-              <w:jc w:val="right"/>
-              <w:rPr>
-                <w:sz w:val="24"/>
-                <w:szCs w:val="24"/>
-              </w:rPr>
-            </w:pPr>
-            <w:r>
-              <w:rPr>
-                <w:sz w:val="24"/>
-                <w:szCs w:val="24"/>
-                <w:rtl w:val="0"/>
-              </w:rPr>
-              <w:t xml:space="preserve">Post-condiciones:</w:t>
-            </w:r>
-          </w:p>
-        </w:tc>
-        <w:tc>
-          <w:tcPr>
-            <w:gridSpan w:val="4"/>
-            <w:tcBorders>
-              <w:top w:color="000000" w:space="0" w:sz="0" w:val="nil"/>
-              <w:left w:color="000000" w:space="0" w:sz="0" w:val="nil"/>
-              <w:bottom w:color="000000" w:space="0" w:sz="8" w:val="single"/>
-              <w:right w:color="000000" w:space="0" w:sz="12" w:val="single"/>
-            </w:tcBorders>
-            <w:shd w:fill="auto" w:val="clear"/>
-            <w:tcMar>
-              <w:top w:w="100.0" w:type="dxa"/>
-              <w:left w:w="100.0" w:type="dxa"/>
-              <w:bottom w:w="100.0" w:type="dxa"/>
-              <w:right w:w="100.0" w:type="dxa"/>
-            </w:tcMar>
-            <w:vAlign w:val="top"/>
-          </w:tcPr>
-          <w:p>
-            <w:pPr>
-              <w:widowControl w:val="0"/>
-              <w:contextualSpacing w:val="0"/>
-              <w:rPr>
-                <w:sz w:val="16"/>
-                <w:szCs w:val="16"/>
-              </w:rPr>
-            </w:pPr>
-            <w:r>
-              <w:rPr>
-                <w:rtl w:val="0"/>
-              </w:rPr>
-            </w:r>
-          </w:p>
-        </w:tc>
-      </w:tr>
-      <w:tr>
-        <w:trPr>
-          <w:trHeight w:val="500" w:hRule="atLeast"/>
-        </w:trPr>
-        <w:tc>
-          <w:tcPr>
-            <w:gridSpan w:val="2"/>
-            <w:tcBorders>
-              <w:top w:color="000000" w:space="0" w:sz="0" w:val="nil"/>
-              <w:left w:color="000000" w:space="0" w:sz="12" w:val="single"/>
-              <w:bottom w:color="000000" w:space="0" w:sz="8" w:val="single"/>
-              <w:right w:color="000000" w:space="0" w:sz="8" w:val="single"/>
-            </w:tcBorders>
-            <w:shd w:fill="auto" w:val="clear"/>
-            <w:tcMar>
-              <w:top w:w="100.0" w:type="dxa"/>
-              <w:left w:w="100.0" w:type="dxa"/>
-              <w:bottom w:w="100.0" w:type="dxa"/>
-              <w:right w:w="100.0" w:type="dxa"/>
-            </w:tcMar>
-            <w:vAlign w:val="top"/>
-          </w:tcPr>
-          <w:p>
-            <w:pPr>
-              <w:spacing w:line="360" w:lineRule="auto"/>
-              <w:contextualSpacing w:val="0"/>
-              <w:jc w:val="right"/>
-              <w:rPr>
-                <w:sz w:val="24"/>
-                <w:szCs w:val="24"/>
-              </w:rPr>
-            </w:pPr>
-            <w:r>
-              <w:rPr>
-                <w:sz w:val="24"/>
-                <w:szCs w:val="24"/>
-                <w:rtl w:val="0"/>
-              </w:rPr>
-              <w:t xml:space="preserve">Prioridad:</w:t>
-            </w:r>
-          </w:p>
-        </w:tc>
-        <w:tc>
-          <w:tcPr>
-            <w:gridSpan w:val="4"/>
-            <w:tcBorders>
-              <w:top w:color="000000" w:space="0" w:sz="0" w:val="nil"/>
-              <w:left w:color="000000" w:space="0" w:sz="0" w:val="nil"/>
-              <w:bottom w:color="000000" w:space="0" w:sz="8" w:val="single"/>
-              <w:right w:color="000000" w:space="0" w:sz="12" w:val="single"/>
-            </w:tcBorders>
-            <w:shd w:fill="auto" w:val="clear"/>
-            <w:tcMar>
-              <w:top w:w="100.0" w:type="dxa"/>
-              <w:left w:w="100.0" w:type="dxa"/>
-              <w:bottom w:w="100.0" w:type="dxa"/>
-              <w:right w:w="100.0" w:type="dxa"/>
-            </w:tcMar>
-            <w:vAlign w:val="top"/>
-          </w:tcPr>
-          <w:p>
-            <w:pPr>
-              <w:spacing w:line="360" w:lineRule="auto"/>
-              <w:contextualSpacing w:val="0"/>
-              <w:rPr>
-                <w:sz w:val="24"/>
-                <w:szCs w:val="24"/>
-              </w:rPr>
-            </w:pPr>
-            <w:r>
-              <w:rPr>
-                <w:sz w:val="24"/>
-                <w:szCs w:val="24"/>
-                <w:rtl w:val="0"/>
-              </w:rPr>
-              <w:t xml:space="preserve"> </w:t>
-            </w:r>
-          </w:p>
-        </w:tc>
-      </w:tr>
-      <w:tr>
-        <w:trPr>
-          <w:trHeight w:val="420" w:hRule="atLeast"/>
-        </w:trPr>
-        <w:tc>
-          <w:tcPr>
-            <w:gridSpan w:val="2"/>
-            <w:tcBorders>
-              <w:top w:color="000000" w:space="0" w:sz="0" w:val="nil"/>
-              <w:left w:color="000000" w:space="0" w:sz="12" w:val="single"/>
-              <w:bottom w:color="000000" w:space="0" w:sz="8" w:val="single"/>
-              <w:right w:color="000000" w:space="0" w:sz="8" w:val="single"/>
-            </w:tcBorders>
-            <w:shd w:fill="auto" w:val="clear"/>
-            <w:tcMar>
-              <w:top w:w="100.0" w:type="dxa"/>
-              <w:left w:w="100.0" w:type="dxa"/>
-              <w:bottom w:w="100.0" w:type="dxa"/>
-              <w:right w:w="100.0" w:type="dxa"/>
-            </w:tcMar>
-            <w:vAlign w:val="top"/>
-          </w:tcPr>
-          <w:p>
-            <w:pPr>
-              <w:spacing w:line="360" w:lineRule="auto"/>
-              <w:contextualSpacing w:val="0"/>
-              <w:jc w:val="center"/>
-              <w:rPr>
-                <w:sz w:val="24"/>
-                <w:szCs w:val="24"/>
-              </w:rPr>
-            </w:pPr>
-            <w:r>
-              <w:rPr>
-                <w:sz w:val="24"/>
-                <w:szCs w:val="24"/>
-                <w:rtl w:val="0"/>
-              </w:rPr>
-              <w:t xml:space="preserve">Frecuencia de uso:</w:t>
-            </w:r>
-          </w:p>
-        </w:tc>
-        <w:tc>
-          <w:tcPr>
-            <w:gridSpan w:val="4"/>
-            <w:tcBorders>
-              <w:top w:color="000000" w:space="0" w:sz="0" w:val="nil"/>
-              <w:left w:color="000000" w:space="0" w:sz="0" w:val="nil"/>
-              <w:bottom w:color="000000" w:space="0" w:sz="8" w:val="single"/>
-              <w:right w:color="000000" w:space="0" w:sz="12" w:val="single"/>
-            </w:tcBorders>
-            <w:shd w:fill="auto" w:val="clear"/>
-            <w:tcMar>
-              <w:top w:w="100.0" w:type="dxa"/>
-              <w:left w:w="100.0" w:type="dxa"/>
-              <w:bottom w:w="100.0" w:type="dxa"/>
-              <w:right w:w="100.0" w:type="dxa"/>
-            </w:tcMar>
-            <w:vAlign w:val="top"/>
-          </w:tcPr>
-          <w:p>
-            <w:pPr>
-              <w:spacing w:line="360" w:lineRule="auto"/>
-              <w:contextualSpacing w:val="0"/>
-              <w:rPr>
-                <w:sz w:val="24"/>
-                <w:szCs w:val="24"/>
-              </w:rPr>
-            </w:pPr>
-            <w:r>
-              <w:rPr>
-                <w:sz w:val="24"/>
-                <w:szCs w:val="24"/>
-                <w:rtl w:val="0"/>
-              </w:rPr>
-              <w:t xml:space="preserve"> </w:t>
-            </w:r>
-          </w:p>
-        </w:tc>
-      </w:tr>
-      <w:tr>
-        <w:trPr>
-          <w:trHeight w:val="400" w:hRule="atLeast"/>
-        </w:trPr>
-        <w:tc>
-          <w:tcPr>
-            <w:gridSpan w:val="2"/>
-            <w:tcBorders>
-              <w:top w:color="000000" w:space="0" w:sz="0" w:val="nil"/>
-              <w:left w:color="000000" w:space="0" w:sz="12" w:val="single"/>
-              <w:bottom w:color="000000" w:space="0" w:sz="8" w:val="single"/>
-              <w:right w:color="000000" w:space="0" w:sz="8" w:val="single"/>
-            </w:tcBorders>
-            <w:shd w:fill="auto" w:val="clear"/>
-            <w:tcMar>
-              <w:top w:w="100.0" w:type="dxa"/>
-              <w:left w:w="100.0" w:type="dxa"/>
-              <w:bottom w:w="100.0" w:type="dxa"/>
-              <w:right w:w="100.0" w:type="dxa"/>
-            </w:tcMar>
-            <w:vAlign w:val="top"/>
-          </w:tcPr>
-          <w:p>
-            <w:pPr>
-              <w:spacing w:line="360" w:lineRule="auto"/>
-              <w:contextualSpacing w:val="0"/>
-              <w:jc w:val="right"/>
-              <w:rPr>
-                <w:sz w:val="24"/>
-                <w:szCs w:val="24"/>
-              </w:rPr>
-            </w:pPr>
-            <w:r>
-              <w:rPr>
-                <w:sz w:val="24"/>
-                <w:szCs w:val="24"/>
-                <w:rtl w:val="0"/>
-              </w:rPr>
-              <w:t xml:space="preserve">Flujo Normal:</w:t>
-            </w:r>
-          </w:p>
-        </w:tc>
-        <w:tc>
-          <w:tcPr>
-            <w:gridSpan w:val="2"/>
-            <w:tcBorders>
-              <w:top w:color="000000" w:space="0" w:sz="0" w:val="nil"/>
-              <w:left w:color="000000" w:space="0" w:sz="0" w:val="nil"/>
-              <w:bottom w:color="000000" w:space="0" w:sz="8" w:val="single"/>
-              <w:right w:color="000000" w:space="0" w:sz="8" w:val="single"/>
-            </w:tcBorders>
-            <w:shd w:fill="auto" w:val="clear"/>
-            <w:tcMar>
-              <w:top w:w="100.0" w:type="dxa"/>
-              <w:left w:w="100.0" w:type="dxa"/>
-              <w:bottom w:w="100.0" w:type="dxa"/>
-              <w:right w:w="100.0" w:type="dxa"/>
-            </w:tcMar>
-            <w:vAlign w:val="top"/>
-          </w:tcPr>
-          <w:p>
-            <w:pPr>
-              <w:spacing w:line="360" w:lineRule="auto"/>
-              <w:contextualSpacing w:val="0"/>
-              <w:rPr>
-                <w:sz w:val="24"/>
-                <w:szCs w:val="24"/>
-              </w:rPr>
-            </w:pPr>
-            <w:r>
-              <w:rPr>
-                <w:sz w:val="24"/>
-                <w:szCs w:val="24"/>
-                <w:rtl w:val="0"/>
-              </w:rPr>
-              <w:t xml:space="preserve">Actor</w:t>
-            </w:r>
-          </w:p>
-        </w:tc>
-        <w:tc>
-          <w:tcPr>
-            <w:gridSpan w:val="2"/>
-            <w:tcBorders>
-              <w:top w:color="000000" w:space="0" w:sz="0" w:val="nil"/>
-              <w:left w:color="000000" w:space="0" w:sz="0" w:val="nil"/>
-              <w:bottom w:color="000000" w:space="0" w:sz="8" w:val="single"/>
-              <w:right w:color="000000" w:space="0" w:sz="12" w:val="single"/>
-            </w:tcBorders>
-            <w:shd w:fill="auto" w:val="clear"/>
-            <w:tcMar>
-              <w:top w:w="100.0" w:type="dxa"/>
-              <w:left w:w="100.0" w:type="dxa"/>
-              <w:bottom w:w="100.0" w:type="dxa"/>
-              <w:right w:w="100.0" w:type="dxa"/>
-            </w:tcMar>
-            <w:vAlign w:val="top"/>
-          </w:tcPr>
-          <w:p>
-            <w:pPr>
-              <w:spacing w:line="360" w:lineRule="auto"/>
-              <w:contextualSpacing w:val="0"/>
-              <w:rPr>
-                <w:sz w:val="24"/>
-                <w:szCs w:val="24"/>
-              </w:rPr>
-            </w:pPr>
-            <w:r>
-              <w:rPr>
-                <w:sz w:val="24"/>
-                <w:szCs w:val="24"/>
-                <w:rtl w:val="0"/>
-              </w:rPr>
-              <w:t xml:space="preserve">Sistema</w:t>
-            </w:r>
-          </w:p>
-        </w:tc>
-      </w:tr>
-      <w:tr>
-        <w:trPr>
-          <w:trHeight w:val="3000" w:hRule="atLeast"/>
-        </w:trPr>
-        <w:tc>
-          <w:tcPr>
-            <w:gridSpan w:val="2"/>
-            <w:tcBorders>
-              <w:top w:color="000000" w:space="0" w:sz="0" w:val="nil"/>
-              <w:left w:color="000000" w:space="0" w:sz="12" w:val="single"/>
-              <w:bottom w:color="000000" w:space="0" w:sz="12" w:val="single"/>
-              <w:right w:color="000000" w:space="0" w:sz="8" w:val="single"/>
-            </w:tcBorders>
-            <w:shd w:fill="auto" w:val="clear"/>
-            <w:tcMar>
-              <w:top w:w="100.0" w:type="dxa"/>
-              <w:left w:w="100.0" w:type="dxa"/>
-              <w:bottom w:w="100.0" w:type="dxa"/>
-              <w:right w:w="100.0" w:type="dxa"/>
-            </w:tcMar>
-            <w:vAlign w:val="top"/>
-          </w:tcPr>
-          <w:p>
-            <w:pPr>
-              <w:spacing w:line="360" w:lineRule="auto"/>
-              <w:contextualSpacing w:val="0"/>
-              <w:jc w:val="right"/>
-              <w:rPr>
-                <w:sz w:val="24"/>
-                <w:szCs w:val="24"/>
-              </w:rPr>
-            </w:pPr>
-            <w:r>
-              <w:rPr>
-                <w:sz w:val="24"/>
-                <w:szCs w:val="24"/>
-                <w:rtl w:val="0"/>
-              </w:rPr>
-              <w:t xml:space="preserve"> </w:t>
-            </w:r>
-          </w:p>
-        </w:tc>
-        <w:tc>
-          <w:tcPr>
-            <w:gridSpan w:val="2"/>
-            <w:tcBorders>
-              <w:top w:color="000000" w:space="0" w:sz="0" w:val="nil"/>
-              <w:left w:color="000000" w:space="0" w:sz="0" w:val="nil"/>
-              <w:bottom w:color="000000" w:space="0" w:sz="12" w:val="single"/>
-              <w:right w:color="000000" w:space="0" w:sz="8" w:val="single"/>
-            </w:tcBorders>
-            <w:shd w:fill="auto" w:val="clear"/>
-            <w:tcMar>
-              <w:top w:w="100.0" w:type="dxa"/>
-              <w:left w:w="100.0" w:type="dxa"/>
-              <w:bottom w:w="100.0" w:type="dxa"/>
-              <w:right w:w="100.0" w:type="dxa"/>
-            </w:tcMar>
-            <w:vAlign w:val="top"/>
-          </w:tcPr>
-          <w:p>
-            <w:pPr>
-              <w:spacing w:line="360" w:lineRule="auto"/>
-              <w:contextualSpacing w:val="0"/>
-              <w:rPr>
-                <w:sz w:val="24"/>
-                <w:szCs w:val="24"/>
-              </w:rPr>
-            </w:pPr>
-            <w:r>
-              <w:rPr>
-                <w:sz w:val="24"/>
-                <w:szCs w:val="24"/>
-                <w:rtl w:val="0"/>
-              </w:rPr>
-              <w:t xml:space="preserve"> </w:t>
-            </w:r>
-          </w:p>
-        </w:tc>
-        <w:tc>
-          <w:tcPr>
-            <w:gridSpan w:val="2"/>
-            <w:tcBorders>
-              <w:top w:color="000000" w:space="0" w:sz="0" w:val="nil"/>
-              <w:left w:color="000000" w:space="0" w:sz="0" w:val="nil"/>
-              <w:bottom w:color="000000" w:space="0" w:sz="12" w:val="single"/>
-              <w:right w:color="000000" w:space="0" w:sz="12" w:val="single"/>
-            </w:tcBorders>
-            <w:shd w:fill="auto" w:val="clear"/>
-            <w:tcMar>
-              <w:top w:w="100.0" w:type="dxa"/>
-              <w:left w:w="100.0" w:type="dxa"/>
-              <w:bottom w:w="100.0" w:type="dxa"/>
-              <w:right w:w="100.0" w:type="dxa"/>
-            </w:tcMar>
-            <w:vAlign w:val="top"/>
-          </w:tcPr>
-          <w:p>
-            <w:pPr>
-              <w:spacing w:line="360" w:lineRule="auto"/>
-              <w:contextualSpacing w:val="0"/>
-              <w:rPr>
-                <w:sz w:val="24"/>
-                <w:szCs w:val="24"/>
-              </w:rPr>
-            </w:pPr>
-            <w:r>
-              <w:rPr>
-                <w:rtl w:val="0"/>
-              </w:rPr>
-            </w:r>
-          </w:p>
-        </w:tc>
-      </w:tr>
-    </w:tbl>
-    <w:p>
-      <w:pPr>
-        <w:pStyle w:val="Heading2"/>
-        <w:keepNext w:val="0"/>
-        <w:keepLines w:val="0"/>
-        <w:spacing w:after="80" w:lineRule="auto"/>
-        <w:contextualSpacing w:val="0"/>
-        <w:rPr>
-          <w:b w:val="1"/>
-        </w:rPr>
-      </w:pPr>
-      <w:bookmarkStart w:colFirst="0" w:colLast="0" w:name="_sxp1ioev9ut1" w:id="17"/>
-      <w:bookmarkEnd w:id="17"/>
-      <w:r>
-        <w:rPr>
-          <w:rFonts w:ascii="Cambria" w:cs="Cambria" w:eastAsia="Cambria" w:hAnsi="Cambria"/>
-          <w:b w:val="1"/>
-          <w:color w:val="3c78d8"/>
-          <w:sz w:val="34"/>
-          <w:szCs w:val="34"/>
-          <w:rtl w:val="0"/>
-        </w:rPr>
-        <w:t xml:space="preserve">Alta de Deporte</w:t>
-      </w:r>
-      <w:r>
-        <w:rPr>
-          <w:b w:val="1"/>
-          <w:rtl w:val="0"/>
-        </w:rPr>
-        <w:t xml:space="preserve"> </w:t>
-      </w:r>
-    </w:p>
-    <w:tbl>
-      <w:tblPr>
-        <w:tblStyle w:val="Table12"/>
-        <w:tblW w:w="9630.0" w:type="dxa"/>
-        <w:jc w:val="left"/>
-        <w:tblInd w:w="-65.0" w:type="dxa"/>
-        <w:tblBorders>
-          <w:top w:color="000000" w:space="0" w:sz="0" w:val="nil"/>
-          <w:left w:color="000000" w:space="0" w:sz="0" w:val="nil"/>
-          <w:bottom w:color="000000" w:space="0" w:sz="0" w:val="nil"/>
-          <w:right w:color="000000" w:space="0" w:sz="0" w:val="nil"/>
-          <w:insideH w:color="000000" w:space="0" w:sz="0" w:val="nil"/>
-          <w:insideV w:color="000000" w:space="0" w:sz="0" w:val="nil"/>
-        </w:tblBorders>
-        <w:tblLayout w:type="fixed"/>
-        <w:tblLook w:val="0600"/>
-      </w:tblPr>
-      <w:tblGrid>
-        <w:gridCol w:w="2175"/>
-        <w:gridCol w:w="195"/>
-        <w:gridCol w:w="1875"/>
-        <w:gridCol w:w="1665"/>
-        <w:gridCol w:w="2055"/>
-        <w:gridCol w:w="1665"/>
-        <w:tblGridChange w:id="0">
-          <w:tblGrid>
-            <w:gridCol w:w="2175"/>
-            <w:gridCol w:w="195"/>
-            <w:gridCol w:w="1875"/>
-            <w:gridCol w:w="1665"/>
-            <w:gridCol w:w="2055"/>
-            <w:gridCol w:w="1665"/>
-          </w:tblGrid>
-        </w:tblGridChange>
-      </w:tblGrid>
-      <w:tr>
-        <w:trPr>
-          <w:trHeight w:val="740" w:hRule="atLeast"/>
-        </w:trPr>
-        <w:tc>
-          <w:tcPr>
-            <w:tcBorders>
-              <w:top w:color="000000" w:space="0" w:sz="12" w:val="single"/>
-              <w:left w:color="000000" w:space="0" w:sz="12" w:val="single"/>
-              <w:bottom w:color="000000" w:space="0" w:sz="8" w:val="single"/>
-              <w:right w:color="000000" w:space="0" w:sz="8" w:val="single"/>
-            </w:tcBorders>
-            <w:tcMar>
-              <w:top w:w="100.0" w:type="dxa"/>
-              <w:left w:w="100.0" w:type="dxa"/>
-              <w:bottom w:w="100.0" w:type="dxa"/>
-              <w:right w:w="100.0" w:type="dxa"/>
-            </w:tcMar>
-            <w:vAlign w:val="top"/>
-          </w:tcPr>
-          <w:p>
-            <w:pPr>
-              <w:widowControl w:val="0"/>
-              <w:contextualSpacing w:val="0"/>
-              <w:rPr>
-                <w:sz w:val="24"/>
-                <w:szCs w:val="24"/>
-              </w:rPr>
-            </w:pPr>
-            <w:r>
-              <w:rPr>
-                <w:sz w:val="24"/>
-                <w:szCs w:val="24"/>
-                <w:rtl w:val="0"/>
-              </w:rPr>
-              <w:t xml:space="preserve">Caso de Uso ID:</w:t>
-            </w:r>
-          </w:p>
-        </w:tc>
-        <w:tc>
-          <w:tcPr>
-            <w:gridSpan w:val="5"/>
-            <w:tcBorders>
-              <w:top w:color="000000" w:space="0" w:sz="12" w:val="single"/>
-              <w:left w:color="000000" w:space="0" w:sz="0" w:val="nil"/>
-              <w:bottom w:color="000000" w:space="0" w:sz="8" w:val="single"/>
-              <w:right w:color="000000" w:space="0" w:sz="12" w:val="single"/>
-            </w:tcBorders>
-            <w:tcMar>
-              <w:top w:w="100.0" w:type="dxa"/>
-              <w:left w:w="100.0" w:type="dxa"/>
-              <w:bottom w:w="100.0" w:type="dxa"/>
-              <w:right w:w="100.0" w:type="dxa"/>
-            </w:tcMar>
-            <w:vAlign w:val="top"/>
-          </w:tcPr>
-          <w:p>
-            <w:pPr>
-              <w:widowControl w:val="0"/>
-              <w:contextualSpacing w:val="0"/>
-              <w:rPr>
-                <w:sz w:val="24"/>
-                <w:szCs w:val="24"/>
-              </w:rPr>
-            </w:pPr>
-            <w:r>
-              <w:rPr>
-                <w:sz w:val="24"/>
-                <w:szCs w:val="24"/>
-                <w:rtl w:val="0"/>
-              </w:rPr>
-              <w:t xml:space="preserve">DEPALTA01 (DA1)</w:t>
-            </w:r>
-          </w:p>
-        </w:tc>
-      </w:tr>
-      <w:tr>
-        <w:trPr>
-          <w:trHeight w:val="840" w:hRule="atLeast"/>
-        </w:trPr>
-        <w:tc>
-          <w:tcPr>
-            <w:tcBorders>
-              <w:top w:color="000000" w:space="0" w:sz="0" w:val="nil"/>
-              <w:left w:color="000000" w:space="0" w:sz="12" w:val="single"/>
-              <w:bottom w:color="000000" w:space="0" w:sz="8" w:val="single"/>
-              <w:right w:color="000000" w:space="0" w:sz="8" w:val="single"/>
-            </w:tcBorders>
-            <w:shd w:fill="auto" w:val="clear"/>
-            <w:tcMar>
-              <w:top w:w="100.0" w:type="dxa"/>
-              <w:left w:w="100.0" w:type="dxa"/>
-              <w:bottom w:w="100.0" w:type="dxa"/>
-              <w:right w:w="100.0" w:type="dxa"/>
-            </w:tcMar>
-            <w:vAlign w:val="top"/>
-          </w:tcPr>
-          <w:p>
-            <w:pPr>
-              <w:widowControl w:val="0"/>
-              <w:contextualSpacing w:val="0"/>
-              <w:rPr>
-                <w:sz w:val="24"/>
-                <w:szCs w:val="24"/>
-              </w:rPr>
-            </w:pPr>
-            <w:r>
-              <w:rPr>
-                <w:sz w:val="24"/>
-                <w:szCs w:val="24"/>
-                <w:rtl w:val="0"/>
-              </w:rPr>
-              <w:t xml:space="preserve">Caso de Uso Nombre:</w:t>
-            </w:r>
-          </w:p>
-        </w:tc>
-        <w:tc>
-          <w:tcPr>
-            <w:gridSpan w:val="5"/>
-            <w:tcBorders>
-              <w:top w:color="000000" w:space="0" w:sz="0" w:val="nil"/>
-              <w:left w:color="000000" w:space="0" w:sz="0" w:val="nil"/>
-              <w:bottom w:color="000000" w:space="0" w:sz="8" w:val="single"/>
-              <w:right w:color="000000" w:space="0" w:sz="12" w:val="single"/>
-            </w:tcBorders>
-            <w:shd w:fill="auto" w:val="clear"/>
-            <w:tcMar>
-              <w:top w:w="100.0" w:type="dxa"/>
-              <w:left w:w="100.0" w:type="dxa"/>
-              <w:bottom w:w="100.0" w:type="dxa"/>
-              <w:right w:w="100.0" w:type="dxa"/>
-            </w:tcMar>
-            <w:vAlign w:val="top"/>
-          </w:tcPr>
-          <w:p>
-            <w:pPr>
-              <w:widowControl w:val="0"/>
-              <w:contextualSpacing w:val="0"/>
-              <w:rPr>
-                <w:sz w:val="24"/>
-                <w:szCs w:val="24"/>
-              </w:rPr>
-            </w:pPr>
-            <w:r>
-              <w:rPr>
-                <w:sz w:val="24"/>
-                <w:szCs w:val="24"/>
-                <w:rtl w:val="0"/>
-              </w:rPr>
-              <w:t xml:space="preserve">Alta de Deporte</w:t>
-            </w:r>
-          </w:p>
-        </w:tc>
-      </w:tr>
-      <w:tr>
-        <w:trPr>
-          <w:trHeight w:val="480" w:hRule="atLeast"/>
-        </w:trPr>
-        <w:tc>
-          <w:tcPr>
-            <w:tcBorders>
-              <w:top w:color="000000" w:space="0" w:sz="0" w:val="nil"/>
-              <w:left w:color="000000" w:space="0" w:sz="12" w:val="single"/>
-              <w:bottom w:color="000000" w:space="0" w:sz="8" w:val="single"/>
-              <w:right w:color="000000" w:space="0" w:sz="8" w:val="single"/>
-            </w:tcBorders>
-            <w:shd w:fill="auto" w:val="clear"/>
-            <w:tcMar>
-              <w:top w:w="100.0" w:type="dxa"/>
-              <w:left w:w="100.0" w:type="dxa"/>
-              <w:bottom w:w="100.0" w:type="dxa"/>
-              <w:right w:w="100.0" w:type="dxa"/>
-            </w:tcMar>
-            <w:vAlign w:val="top"/>
-          </w:tcPr>
-          <w:p>
-            <w:pPr>
-              <w:widowControl w:val="0"/>
-              <w:contextualSpacing w:val="0"/>
-              <w:rPr>
-                <w:sz w:val="24"/>
-                <w:szCs w:val="24"/>
-              </w:rPr>
-            </w:pPr>
-            <w:r>
-              <w:rPr>
-                <w:sz w:val="24"/>
-                <w:szCs w:val="24"/>
-                <w:rtl w:val="0"/>
-              </w:rPr>
-              <w:t xml:space="preserve">Creado por:</w:t>
-            </w:r>
-          </w:p>
-        </w:tc>
-        <w:tc>
-          <w:tcPr>
-            <w:gridSpan w:val="2"/>
-            <w:tcBorders>
-              <w:top w:color="000000" w:space="0" w:sz="0" w:val="nil"/>
-              <w:left w:color="000000" w:space="0" w:sz="0" w:val="nil"/>
-              <w:bottom w:color="000000" w:space="0" w:sz="8" w:val="single"/>
-              <w:right w:color="000000" w:space="0" w:sz="8" w:val="single"/>
-            </w:tcBorders>
-            <w:shd w:fill="auto" w:val="clear"/>
-            <w:tcMar>
-              <w:top w:w="100.0" w:type="dxa"/>
-              <w:left w:w="100.0" w:type="dxa"/>
-              <w:bottom w:w="100.0" w:type="dxa"/>
-              <w:right w:w="100.0" w:type="dxa"/>
-            </w:tcMar>
-            <w:vAlign w:val="top"/>
-          </w:tcPr>
-          <w:p>
-            <w:pPr>
-              <w:widowControl w:val="0"/>
-              <w:contextualSpacing w:val="0"/>
-              <w:rPr>
-                <w:sz w:val="24"/>
-                <w:szCs w:val="24"/>
-              </w:rPr>
-            </w:pPr>
-            <w:r>
-              <w:rPr>
-                <w:sz w:val="24"/>
-                <w:szCs w:val="24"/>
-                <w:rtl w:val="0"/>
-              </w:rPr>
-              <w:t xml:space="preserve"> </w:t>
-            </w:r>
-          </w:p>
-        </w:tc>
-        <w:tc>
-          <w:tcPr>
-            <w:gridSpan w:val="2"/>
-            <w:tcBorders>
-              <w:top w:color="000000" w:space="0" w:sz="0" w:val="nil"/>
-              <w:left w:color="000000" w:space="0" w:sz="0" w:val="nil"/>
-              <w:bottom w:color="000000" w:space="0" w:sz="8" w:val="single"/>
-              <w:right w:color="000000" w:space="0" w:sz="8" w:val="single"/>
-            </w:tcBorders>
-            <w:shd w:fill="auto" w:val="clear"/>
-            <w:tcMar>
-              <w:top w:w="100.0" w:type="dxa"/>
-              <w:left w:w="100.0" w:type="dxa"/>
-              <w:bottom w:w="100.0" w:type="dxa"/>
-              <w:right w:w="100.0" w:type="dxa"/>
-            </w:tcMar>
-            <w:vAlign w:val="top"/>
-          </w:tcPr>
-          <w:p>
-            <w:pPr>
-              <w:widowControl w:val="0"/>
-              <w:contextualSpacing w:val="0"/>
-              <w:rPr>
-                <w:sz w:val="24"/>
-                <w:szCs w:val="24"/>
-              </w:rPr>
-            </w:pPr>
-            <w:r>
-              <w:rPr>
-                <w:sz w:val="24"/>
-                <w:szCs w:val="24"/>
-                <w:rtl w:val="0"/>
-              </w:rPr>
-              <w:t xml:space="preserve">Última actualización por:</w:t>
-            </w:r>
-          </w:p>
-        </w:tc>
-        <w:tc>
-          <w:tcPr>
-            <w:tcBorders>
-              <w:top w:color="000000" w:space="0" w:sz="0" w:val="nil"/>
-              <w:left w:color="000000" w:space="0" w:sz="0" w:val="nil"/>
-              <w:bottom w:color="000000" w:space="0" w:sz="8" w:val="single"/>
-              <w:right w:color="000000" w:space="0" w:sz="12" w:val="single"/>
-            </w:tcBorders>
-            <w:shd w:fill="auto" w:val="clear"/>
-            <w:tcMar>
-              <w:top w:w="100.0" w:type="dxa"/>
-              <w:left w:w="100.0" w:type="dxa"/>
-              <w:bottom w:w="100.0" w:type="dxa"/>
-              <w:right w:w="100.0" w:type="dxa"/>
-            </w:tcMar>
-            <w:vAlign w:val="top"/>
-          </w:tcPr>
-          <w:p>
-            <w:pPr>
-              <w:widowControl w:val="0"/>
-              <w:contextualSpacing w:val="0"/>
-              <w:rPr>
-                <w:sz w:val="24"/>
-                <w:szCs w:val="24"/>
-              </w:rPr>
-            </w:pPr>
-            <w:r>
-              <w:rPr>
-                <w:sz w:val="24"/>
-                <w:szCs w:val="24"/>
-                <w:rtl w:val="0"/>
-              </w:rPr>
-              <w:t xml:space="preserve"> </w:t>
-            </w:r>
-          </w:p>
-        </w:tc>
-      </w:tr>
-      <w:tr>
-        <w:trPr>
-          <w:trHeight w:val="740" w:hRule="atLeast"/>
-        </w:trPr>
-        <w:tc>
-          <w:tcPr>
-            <w:tcBorders>
-              <w:top w:color="000000" w:space="0" w:sz="0" w:val="nil"/>
-              <w:left w:color="000000" w:space="0" w:sz="12" w:val="single"/>
-              <w:bottom w:color="000000" w:space="0" w:sz="8" w:val="single"/>
-              <w:right w:color="000000" w:space="0" w:sz="8" w:val="single"/>
-            </w:tcBorders>
-            <w:shd w:fill="auto" w:val="clear"/>
-            <w:tcMar>
-              <w:top w:w="100.0" w:type="dxa"/>
-              <w:left w:w="100.0" w:type="dxa"/>
-              <w:bottom w:w="100.0" w:type="dxa"/>
-              <w:right w:w="100.0" w:type="dxa"/>
-            </w:tcMar>
-            <w:vAlign w:val="top"/>
-          </w:tcPr>
-          <w:p>
-            <w:pPr>
-              <w:widowControl w:val="0"/>
-              <w:contextualSpacing w:val="0"/>
-              <w:rPr>
-                <w:sz w:val="24"/>
-                <w:szCs w:val="24"/>
-              </w:rPr>
-            </w:pPr>
-            <w:r>
-              <w:rPr>
-                <w:sz w:val="24"/>
-                <w:szCs w:val="24"/>
-                <w:rtl w:val="0"/>
-              </w:rPr>
-              <w:t xml:space="preserve">Fecha Creación:</w:t>
-            </w:r>
-          </w:p>
-        </w:tc>
-        <w:tc>
-          <w:tcPr>
-            <w:gridSpan w:val="2"/>
-            <w:tcBorders>
-              <w:top w:color="000000" w:space="0" w:sz="0" w:val="nil"/>
-              <w:left w:color="000000" w:space="0" w:sz="0" w:val="nil"/>
-              <w:bottom w:color="000000" w:space="0" w:sz="8" w:val="single"/>
-              <w:right w:color="000000" w:space="0" w:sz="8" w:val="single"/>
-            </w:tcBorders>
-            <w:shd w:fill="auto" w:val="clear"/>
-            <w:tcMar>
-              <w:top w:w="100.0" w:type="dxa"/>
-              <w:left w:w="100.0" w:type="dxa"/>
-              <w:bottom w:w="100.0" w:type="dxa"/>
-              <w:right w:w="100.0" w:type="dxa"/>
-            </w:tcMar>
-            <w:vAlign w:val="top"/>
-          </w:tcPr>
-          <w:p>
-            <w:pPr>
-              <w:widowControl w:val="0"/>
-              <w:contextualSpacing w:val="0"/>
-              <w:rPr>
-                <w:sz w:val="24"/>
-                <w:szCs w:val="24"/>
-              </w:rPr>
-            </w:pPr>
-            <w:r>
-              <w:rPr>
-                <w:sz w:val="24"/>
-                <w:szCs w:val="24"/>
-                <w:rtl w:val="0"/>
-              </w:rPr>
-              <w:t xml:space="preserve"> </w:t>
-            </w:r>
-          </w:p>
-        </w:tc>
-        <w:tc>
-          <w:tcPr>
-            <w:gridSpan w:val="2"/>
-            <w:tcBorders>
-              <w:top w:color="000000" w:space="0" w:sz="0" w:val="nil"/>
-              <w:left w:color="000000" w:space="0" w:sz="0" w:val="nil"/>
-              <w:bottom w:color="000000" w:space="0" w:sz="8" w:val="single"/>
-              <w:right w:color="000000" w:space="0" w:sz="8" w:val="single"/>
-            </w:tcBorders>
-            <w:shd w:fill="auto" w:val="clear"/>
-            <w:tcMar>
-              <w:top w:w="100.0" w:type="dxa"/>
-              <w:left w:w="100.0" w:type="dxa"/>
-              <w:bottom w:w="100.0" w:type="dxa"/>
-              <w:right w:w="100.0" w:type="dxa"/>
-            </w:tcMar>
-            <w:vAlign w:val="top"/>
-          </w:tcPr>
-          <w:p>
-            <w:pPr>
-              <w:widowControl w:val="0"/>
-              <w:contextualSpacing w:val="0"/>
-              <w:rPr>
-                <w:sz w:val="24"/>
-                <w:szCs w:val="24"/>
-              </w:rPr>
-            </w:pPr>
-            <w:r>
-              <w:rPr>
-                <w:sz w:val="24"/>
-                <w:szCs w:val="24"/>
-                <w:rtl w:val="0"/>
-              </w:rPr>
-              <w:t xml:space="preserve">Fecha última actualización:</w:t>
-            </w:r>
-          </w:p>
-        </w:tc>
-        <w:tc>
-          <w:tcPr>
-            <w:tcBorders>
-              <w:top w:color="000000" w:space="0" w:sz="0" w:val="nil"/>
-              <w:left w:color="000000" w:space="0" w:sz="0" w:val="nil"/>
-              <w:bottom w:color="000000" w:space="0" w:sz="8" w:val="single"/>
-              <w:right w:color="000000" w:space="0" w:sz="12" w:val="single"/>
-            </w:tcBorders>
-            <w:shd w:fill="auto" w:val="clear"/>
-            <w:tcMar>
-              <w:top w:w="100.0" w:type="dxa"/>
-              <w:left w:w="100.0" w:type="dxa"/>
-              <w:bottom w:w="100.0" w:type="dxa"/>
-              <w:right w:w="100.0" w:type="dxa"/>
-            </w:tcMar>
-            <w:vAlign w:val="top"/>
-          </w:tcPr>
-          <w:p>
-            <w:pPr>
-              <w:widowControl w:val="0"/>
-              <w:contextualSpacing w:val="0"/>
-              <w:rPr>
-                <w:sz w:val="24"/>
-                <w:szCs w:val="24"/>
-              </w:rPr>
-            </w:pPr>
-            <w:r>
-              <w:rPr>
-                <w:sz w:val="24"/>
-                <w:szCs w:val="24"/>
-                <w:rtl w:val="0"/>
-              </w:rPr>
-              <w:t xml:space="preserve"> </w:t>
-            </w:r>
-          </w:p>
-        </w:tc>
-      </w:tr>
-      <w:tr>
-        <w:trPr>
-          <w:trHeight w:val="300" w:hRule="atLeast"/>
-        </w:trPr>
-        <w:tc>
-          <w:tcPr>
-            <w:gridSpan w:val="2"/>
-            <w:tcBorders>
-              <w:top w:color="000000" w:space="0" w:sz="0" w:val="nil"/>
-              <w:left w:color="000000" w:space="0" w:sz="12" w:val="single"/>
-              <w:bottom w:color="000000" w:space="0" w:sz="8" w:val="single"/>
-              <w:right w:color="000000" w:space="0" w:sz="8" w:val="single"/>
-            </w:tcBorders>
-            <w:shd w:fill="auto" w:val="clear"/>
-            <w:tcMar>
-              <w:top w:w="100.0" w:type="dxa"/>
-              <w:left w:w="100.0" w:type="dxa"/>
-              <w:bottom w:w="100.0" w:type="dxa"/>
-              <w:right w:w="100.0" w:type="dxa"/>
-            </w:tcMar>
-            <w:vAlign w:val="top"/>
-          </w:tcPr>
-          <w:p>
-            <w:pPr>
-              <w:spacing w:line="360" w:lineRule="auto"/>
-              <w:contextualSpacing w:val="0"/>
-              <w:jc w:val="right"/>
-              <w:rPr>
-                <w:sz w:val="24"/>
-                <w:szCs w:val="24"/>
-              </w:rPr>
-            </w:pPr>
-            <w:r>
-              <w:rPr>
-                <w:sz w:val="24"/>
-                <w:szCs w:val="24"/>
-                <w:rtl w:val="0"/>
-              </w:rPr>
-              <w:t xml:space="preserve">Actor:</w:t>
-            </w:r>
-          </w:p>
-        </w:tc>
-        <w:tc>
-          <w:tcPr>
-            <w:gridSpan w:val="4"/>
-            <w:tcBorders>
-              <w:top w:color="000000" w:space="0" w:sz="0" w:val="nil"/>
-              <w:left w:color="000000" w:space="0" w:sz="0" w:val="nil"/>
-              <w:bottom w:color="000000" w:space="0" w:sz="8" w:val="single"/>
-              <w:right w:color="000000" w:space="0" w:sz="12" w:val="single"/>
-            </w:tcBorders>
-            <w:shd w:fill="auto" w:val="clear"/>
-            <w:tcMar>
-              <w:top w:w="100.0" w:type="dxa"/>
-              <w:left w:w="100.0" w:type="dxa"/>
-              <w:bottom w:w="100.0" w:type="dxa"/>
-              <w:right w:w="100.0" w:type="dxa"/>
-            </w:tcMar>
-            <w:vAlign w:val="top"/>
-          </w:tcPr>
-          <w:p>
-            <w:pPr>
-              <w:spacing w:line="360" w:lineRule="auto"/>
-              <w:contextualSpacing w:val="0"/>
-              <w:rPr>
-                <w:sz w:val="24"/>
-                <w:szCs w:val="24"/>
-              </w:rPr>
-            </w:pPr>
-            <w:r>
-              <w:rPr>
-                <w:sz w:val="24"/>
-                <w:szCs w:val="24"/>
-                <w:rtl w:val="0"/>
-              </w:rPr>
-              <w:t xml:space="preserve"> Usuario</w:t>
-            </w:r>
-          </w:p>
-        </w:tc>
-      </w:tr>
-      <w:tr>
-        <w:trPr>
-          <w:trHeight w:val="1480" w:hRule="atLeast"/>
-        </w:trPr>
-        <w:tc>
-          <w:tcPr>
-            <w:gridSpan w:val="2"/>
-            <w:tcBorders>
-              <w:top w:color="000000" w:space="0" w:sz="0" w:val="nil"/>
-              <w:left w:color="000000" w:space="0" w:sz="12" w:val="single"/>
-              <w:bottom w:color="000000" w:space="0" w:sz="8" w:val="single"/>
-              <w:right w:color="000000" w:space="0" w:sz="8" w:val="single"/>
-            </w:tcBorders>
-            <w:shd w:fill="auto" w:val="clear"/>
-            <w:tcMar>
-              <w:top w:w="100.0" w:type="dxa"/>
-              <w:left w:w="100.0" w:type="dxa"/>
-              <w:bottom w:w="100.0" w:type="dxa"/>
-              <w:right w:w="100.0" w:type="dxa"/>
-            </w:tcMar>
-            <w:vAlign w:val="top"/>
-          </w:tcPr>
-          <w:p>
-            <w:pPr>
-              <w:spacing w:line="360" w:lineRule="auto"/>
-              <w:contextualSpacing w:val="0"/>
-              <w:jc w:val="right"/>
-              <w:rPr>
-                <w:sz w:val="24"/>
-                <w:szCs w:val="24"/>
-              </w:rPr>
-            </w:pPr>
-            <w:r>
-              <w:rPr>
-                <w:sz w:val="24"/>
-                <w:szCs w:val="24"/>
-                <w:rtl w:val="0"/>
-              </w:rPr>
-              <w:t xml:space="preserve">Descripción:</w:t>
-            </w:r>
-          </w:p>
-        </w:tc>
-        <w:tc>
-          <w:tcPr>
-            <w:gridSpan w:val="4"/>
-            <w:tcBorders>
-              <w:top w:color="000000" w:space="0" w:sz="0" w:val="nil"/>
-              <w:left w:color="000000" w:space="0" w:sz="0" w:val="nil"/>
-              <w:bottom w:color="000000" w:space="0" w:sz="8" w:val="single"/>
-              <w:right w:color="000000" w:space="0" w:sz="12" w:val="single"/>
-            </w:tcBorders>
-            <w:shd w:fill="auto" w:val="clear"/>
-            <w:tcMar>
-              <w:top w:w="100.0" w:type="dxa"/>
-              <w:left w:w="100.0" w:type="dxa"/>
-              <w:bottom w:w="100.0" w:type="dxa"/>
-              <w:right w:w="100.0" w:type="dxa"/>
-            </w:tcMar>
-            <w:vAlign w:val="top"/>
-          </w:tcPr>
-          <w:p>
-            <w:pPr>
-              <w:widowControl w:val="0"/>
-              <w:contextualSpacing w:val="0"/>
-              <w:rPr>
-                <w:sz w:val="24"/>
-                <w:szCs w:val="24"/>
-              </w:rPr>
-            </w:pPr>
-            <w:r>
-              <w:rPr>
-                <w:sz w:val="24"/>
-                <w:szCs w:val="24"/>
-                <w:rtl w:val="0"/>
-              </w:rPr>
-              <w:t xml:space="preserve">El Usuario desea crear una nueva actividad. El sistema solicita el código, título, descripción de la actividad o deporte y el horario. El sistema verifica la existencia de la actividad y la disponibilidad de horario. Si no existe la actividad, y pero el horario es disponible se crea la actividad, se le asocia un profesor y se le asigna el horario ingresado. Si la actividad existe y el horario no entonces se solicita un horario nuevo a ingresar.</w:t>
-            </w:r>
-          </w:p>
-        </w:tc>
-      </w:tr>
-      <w:tr>
-        <w:trPr>
-          <w:trHeight w:val="540" w:hRule="atLeast"/>
-        </w:trPr>
-        <w:tc>
-          <w:tcPr>
-            <w:gridSpan w:val="2"/>
-            <w:tcBorders>
-              <w:top w:color="000000" w:space="0" w:sz="0" w:val="nil"/>
-              <w:left w:color="000000" w:space="0" w:sz="12" w:val="single"/>
-              <w:bottom w:color="000000" w:space="0" w:sz="8" w:val="single"/>
-              <w:right w:color="000000" w:space="0" w:sz="8" w:val="single"/>
-            </w:tcBorders>
-            <w:shd w:fill="auto" w:val="clear"/>
-            <w:tcMar>
-              <w:top w:w="100.0" w:type="dxa"/>
-              <w:left w:w="100.0" w:type="dxa"/>
-              <w:bottom w:w="100.0" w:type="dxa"/>
-              <w:right w:w="100.0" w:type="dxa"/>
-            </w:tcMar>
-            <w:vAlign w:val="top"/>
-          </w:tcPr>
-          <w:p>
-            <w:pPr>
-              <w:spacing w:line="360" w:lineRule="auto"/>
-              <w:contextualSpacing w:val="0"/>
-              <w:jc w:val="right"/>
-              <w:rPr>
-                <w:sz w:val="24"/>
-                <w:szCs w:val="24"/>
-              </w:rPr>
-            </w:pPr>
-            <w:r>
-              <w:rPr>
-                <w:sz w:val="24"/>
-                <w:szCs w:val="24"/>
-                <w:rtl w:val="0"/>
-              </w:rPr>
-              <w:t xml:space="preserve">Pre-condiciones:</w:t>
-            </w:r>
-          </w:p>
-        </w:tc>
-        <w:tc>
-          <w:tcPr>
-            <w:gridSpan w:val="4"/>
-            <w:tcBorders>
-              <w:top w:color="000000" w:space="0" w:sz="0" w:val="nil"/>
-              <w:left w:color="000000" w:space="0" w:sz="0" w:val="nil"/>
-              <w:bottom w:color="000000" w:space="0" w:sz="8" w:val="single"/>
-              <w:right w:color="000000" w:space="0" w:sz="12" w:val="single"/>
-            </w:tcBorders>
-            <w:shd w:fill="auto" w:val="clear"/>
-            <w:tcMar>
-              <w:top w:w="100.0" w:type="dxa"/>
-              <w:left w:w="100.0" w:type="dxa"/>
-              <w:bottom w:w="100.0" w:type="dxa"/>
-              <w:right w:w="100.0" w:type="dxa"/>
-            </w:tcMar>
-            <w:vAlign w:val="top"/>
-          </w:tcPr>
-          <w:p>
-            <w:pPr>
-              <w:spacing w:line="360" w:lineRule="auto"/>
-              <w:contextualSpacing w:val="0"/>
-              <w:rPr>
-                <w:sz w:val="16"/>
-                <w:szCs w:val="16"/>
-              </w:rPr>
-            </w:pPr>
-            <w:r>
-              <w:rPr>
-                <w:rtl w:val="0"/>
-              </w:rPr>
-            </w:r>
-          </w:p>
-        </w:tc>
-      </w:tr>
-      <w:tr>
-        <w:trPr>
-          <w:trHeight w:val="520" w:hRule="atLeast"/>
-        </w:trPr>
-        <w:tc>
-          <w:tcPr>
-            <w:gridSpan w:val="2"/>
-            <w:tcBorders>
-              <w:top w:color="000000" w:space="0" w:sz="0" w:val="nil"/>
-              <w:left w:color="000000" w:space="0" w:sz="12" w:val="single"/>
-              <w:bottom w:color="000000" w:space="0" w:sz="8" w:val="single"/>
-              <w:right w:color="000000" w:space="0" w:sz="8" w:val="single"/>
-            </w:tcBorders>
-            <w:shd w:fill="auto" w:val="clear"/>
-            <w:tcMar>
-              <w:top w:w="100.0" w:type="dxa"/>
-              <w:left w:w="100.0" w:type="dxa"/>
-              <w:bottom w:w="100.0" w:type="dxa"/>
-              <w:right w:w="100.0" w:type="dxa"/>
-            </w:tcMar>
-            <w:vAlign w:val="top"/>
-          </w:tcPr>
-          <w:p>
-            <w:pPr>
-              <w:spacing w:line="360" w:lineRule="auto"/>
-              <w:contextualSpacing w:val="0"/>
-              <w:jc w:val="right"/>
-              <w:rPr>
-                <w:sz w:val="24"/>
-                <w:szCs w:val="24"/>
-              </w:rPr>
-            </w:pPr>
-            <w:r>
-              <w:rPr>
-                <w:sz w:val="24"/>
-                <w:szCs w:val="24"/>
-                <w:rtl w:val="0"/>
-              </w:rPr>
-              <w:t xml:space="preserve">Post-condiciones:</w:t>
-            </w:r>
-          </w:p>
-        </w:tc>
-        <w:tc>
-          <w:tcPr>
-            <w:gridSpan w:val="4"/>
-            <w:tcBorders>
-              <w:top w:color="000000" w:space="0" w:sz="0" w:val="nil"/>
-              <w:left w:color="000000" w:space="0" w:sz="0" w:val="nil"/>
-              <w:bottom w:color="000000" w:space="0" w:sz="8" w:val="single"/>
-              <w:right w:color="000000" w:space="0" w:sz="12" w:val="single"/>
-            </w:tcBorders>
-            <w:shd w:fill="auto" w:val="clear"/>
-            <w:tcMar>
-              <w:top w:w="100.0" w:type="dxa"/>
-              <w:left w:w="100.0" w:type="dxa"/>
-              <w:bottom w:w="100.0" w:type="dxa"/>
-              <w:right w:w="100.0" w:type="dxa"/>
-            </w:tcMar>
-            <w:vAlign w:val="top"/>
-          </w:tcPr>
-          <w:p>
-            <w:pPr>
-              <w:widowControl w:val="0"/>
-              <w:contextualSpacing w:val="0"/>
-              <w:rPr>
-                <w:sz w:val="16"/>
-                <w:szCs w:val="16"/>
-              </w:rPr>
-            </w:pPr>
-            <w:r>
-              <w:rPr>
-                <w:rtl w:val="0"/>
-              </w:rPr>
-            </w:r>
-          </w:p>
-        </w:tc>
-      </w:tr>
-      <w:tr>
-        <w:trPr>
-          <w:trHeight w:val="500" w:hRule="atLeast"/>
-        </w:trPr>
-        <w:tc>
-          <w:tcPr>
-            <w:gridSpan w:val="2"/>
-            <w:tcBorders>
-              <w:top w:color="000000" w:space="0" w:sz="0" w:val="nil"/>
-              <w:left w:color="000000" w:space="0" w:sz="12" w:val="single"/>
-              <w:bottom w:color="000000" w:space="0" w:sz="8" w:val="single"/>
-              <w:right w:color="000000" w:space="0" w:sz="8" w:val="single"/>
-            </w:tcBorders>
-            <w:shd w:fill="auto" w:val="clear"/>
-            <w:tcMar>
-              <w:top w:w="100.0" w:type="dxa"/>
-              <w:left w:w="100.0" w:type="dxa"/>
-              <w:bottom w:w="100.0" w:type="dxa"/>
-              <w:right w:w="100.0" w:type="dxa"/>
-            </w:tcMar>
-            <w:vAlign w:val="top"/>
-          </w:tcPr>
-          <w:p>
-            <w:pPr>
-              <w:spacing w:line="360" w:lineRule="auto"/>
-              <w:contextualSpacing w:val="0"/>
-              <w:jc w:val="right"/>
-              <w:rPr>
-                <w:sz w:val="24"/>
-                <w:szCs w:val="24"/>
-              </w:rPr>
-            </w:pPr>
-            <w:r>
-              <w:rPr>
-                <w:sz w:val="24"/>
-                <w:szCs w:val="24"/>
-                <w:rtl w:val="0"/>
-              </w:rPr>
-              <w:t xml:space="preserve">Prioridad:</w:t>
-            </w:r>
-          </w:p>
-        </w:tc>
-        <w:tc>
-          <w:tcPr>
-            <w:gridSpan w:val="4"/>
-            <w:tcBorders>
-              <w:top w:color="000000" w:space="0" w:sz="0" w:val="nil"/>
-              <w:left w:color="000000" w:space="0" w:sz="0" w:val="nil"/>
-              <w:bottom w:color="000000" w:space="0" w:sz="8" w:val="single"/>
-              <w:right w:color="000000" w:space="0" w:sz="12" w:val="single"/>
-            </w:tcBorders>
-            <w:shd w:fill="auto" w:val="clear"/>
-            <w:tcMar>
-              <w:top w:w="100.0" w:type="dxa"/>
-              <w:left w:w="100.0" w:type="dxa"/>
-              <w:bottom w:w="100.0" w:type="dxa"/>
-              <w:right w:w="100.0" w:type="dxa"/>
-            </w:tcMar>
-            <w:vAlign w:val="top"/>
-          </w:tcPr>
-          <w:p>
-            <w:pPr>
-              <w:spacing w:line="360" w:lineRule="auto"/>
-              <w:contextualSpacing w:val="0"/>
-              <w:rPr>
-                <w:sz w:val="24"/>
-                <w:szCs w:val="24"/>
-              </w:rPr>
-            </w:pPr>
-            <w:r>
-              <w:rPr>
-                <w:sz w:val="24"/>
-                <w:szCs w:val="24"/>
-                <w:rtl w:val="0"/>
-              </w:rPr>
-              <w:t xml:space="preserve"> </w:t>
-            </w:r>
-          </w:p>
-        </w:tc>
-      </w:tr>
-      <w:tr>
-        <w:trPr>
-          <w:trHeight w:val="420" w:hRule="atLeast"/>
-        </w:trPr>
-        <w:tc>
-          <w:tcPr>
-            <w:gridSpan w:val="2"/>
-            <w:tcBorders>
-              <w:top w:color="000000" w:space="0" w:sz="0" w:val="nil"/>
-              <w:left w:color="000000" w:space="0" w:sz="12" w:val="single"/>
-              <w:bottom w:color="000000" w:space="0" w:sz="8" w:val="single"/>
-              <w:right w:color="000000" w:space="0" w:sz="8" w:val="single"/>
-            </w:tcBorders>
-            <w:shd w:fill="auto" w:val="clear"/>
-            <w:tcMar>
-              <w:top w:w="100.0" w:type="dxa"/>
-              <w:left w:w="100.0" w:type="dxa"/>
-              <w:bottom w:w="100.0" w:type="dxa"/>
-              <w:right w:w="100.0" w:type="dxa"/>
-            </w:tcMar>
-            <w:vAlign w:val="top"/>
-          </w:tcPr>
-          <w:p>
-            <w:pPr>
-              <w:spacing w:line="360" w:lineRule="auto"/>
-              <w:contextualSpacing w:val="0"/>
-              <w:jc w:val="center"/>
-              <w:rPr>
-                <w:sz w:val="24"/>
-                <w:szCs w:val="24"/>
-              </w:rPr>
-            </w:pPr>
-            <w:r>
-              <w:rPr>
-                <w:sz w:val="24"/>
-                <w:szCs w:val="24"/>
-                <w:rtl w:val="0"/>
-              </w:rPr>
-              <w:t xml:space="preserve">Frecuencia de uso:</w:t>
-            </w:r>
-          </w:p>
-        </w:tc>
-        <w:tc>
-          <w:tcPr>
-            <w:gridSpan w:val="4"/>
-            <w:tcBorders>
-              <w:top w:color="000000" w:space="0" w:sz="0" w:val="nil"/>
-              <w:left w:color="000000" w:space="0" w:sz="0" w:val="nil"/>
-              <w:bottom w:color="000000" w:space="0" w:sz="8" w:val="single"/>
-              <w:right w:color="000000" w:space="0" w:sz="12" w:val="single"/>
-            </w:tcBorders>
-            <w:shd w:fill="auto" w:val="clear"/>
-            <w:tcMar>
-              <w:top w:w="100.0" w:type="dxa"/>
-              <w:left w:w="100.0" w:type="dxa"/>
-              <w:bottom w:w="100.0" w:type="dxa"/>
-              <w:right w:w="100.0" w:type="dxa"/>
-            </w:tcMar>
-            <w:vAlign w:val="top"/>
-          </w:tcPr>
-          <w:p>
-            <w:pPr>
-              <w:spacing w:line="360" w:lineRule="auto"/>
-              <w:contextualSpacing w:val="0"/>
-              <w:rPr>
-                <w:sz w:val="24"/>
-                <w:szCs w:val="24"/>
-              </w:rPr>
-            </w:pPr>
-            <w:r>
-              <w:rPr>
-                <w:sz w:val="24"/>
-                <w:szCs w:val="24"/>
-                <w:rtl w:val="0"/>
-              </w:rPr>
-              <w:t xml:space="preserve"> </w:t>
-            </w:r>
-          </w:p>
-        </w:tc>
-      </w:tr>
-      <w:tr>
-        <w:trPr>
-          <w:trHeight w:val="400" w:hRule="atLeast"/>
-        </w:trPr>
-        <w:tc>
-          <w:tcPr>
-            <w:gridSpan w:val="2"/>
-            <w:tcBorders>
-              <w:top w:color="000000" w:space="0" w:sz="0" w:val="nil"/>
-              <w:left w:color="000000" w:space="0" w:sz="12" w:val="single"/>
-              <w:bottom w:color="000000" w:space="0" w:sz="8" w:val="single"/>
-              <w:right w:color="000000" w:space="0" w:sz="8" w:val="single"/>
-            </w:tcBorders>
-            <w:shd w:fill="auto" w:val="clear"/>
-            <w:tcMar>
-              <w:top w:w="100.0" w:type="dxa"/>
-              <w:left w:w="100.0" w:type="dxa"/>
-              <w:bottom w:w="100.0" w:type="dxa"/>
-              <w:right w:w="100.0" w:type="dxa"/>
-            </w:tcMar>
-            <w:vAlign w:val="top"/>
-          </w:tcPr>
-          <w:p>
-            <w:pPr>
-              <w:spacing w:line="360" w:lineRule="auto"/>
-              <w:contextualSpacing w:val="0"/>
-              <w:jc w:val="right"/>
-              <w:rPr>
-                <w:sz w:val="24"/>
-                <w:szCs w:val="24"/>
-              </w:rPr>
-            </w:pPr>
-            <w:r>
-              <w:rPr>
-                <w:sz w:val="24"/>
-                <w:szCs w:val="24"/>
-                <w:rtl w:val="0"/>
-              </w:rPr>
-              <w:t xml:space="preserve">Flujo Normal:</w:t>
-            </w:r>
-          </w:p>
-        </w:tc>
-        <w:tc>
-          <w:tcPr>
-            <w:gridSpan w:val="2"/>
-            <w:tcBorders>
-              <w:top w:color="000000" w:space="0" w:sz="0" w:val="nil"/>
-              <w:left w:color="000000" w:space="0" w:sz="0" w:val="nil"/>
-              <w:bottom w:color="000000" w:space="0" w:sz="8" w:val="single"/>
-              <w:right w:color="000000" w:space="0" w:sz="8" w:val="single"/>
-            </w:tcBorders>
-            <w:shd w:fill="auto" w:val="clear"/>
-            <w:tcMar>
-              <w:top w:w="100.0" w:type="dxa"/>
-              <w:left w:w="100.0" w:type="dxa"/>
-              <w:bottom w:w="100.0" w:type="dxa"/>
-              <w:right w:w="100.0" w:type="dxa"/>
-            </w:tcMar>
-            <w:vAlign w:val="top"/>
-          </w:tcPr>
-          <w:p>
-            <w:pPr>
-              <w:spacing w:line="360" w:lineRule="auto"/>
-              <w:contextualSpacing w:val="0"/>
-              <w:rPr>
-                <w:sz w:val="24"/>
-                <w:szCs w:val="24"/>
-              </w:rPr>
-            </w:pPr>
-            <w:r>
-              <w:rPr>
-                <w:sz w:val="24"/>
-                <w:szCs w:val="24"/>
-                <w:rtl w:val="0"/>
-              </w:rPr>
-              <w:t xml:space="preserve">Actor</w:t>
-            </w:r>
-          </w:p>
-        </w:tc>
-        <w:tc>
-          <w:tcPr>
-            <w:gridSpan w:val="2"/>
-            <w:tcBorders>
-              <w:top w:color="000000" w:space="0" w:sz="0" w:val="nil"/>
-              <w:left w:color="000000" w:space="0" w:sz="0" w:val="nil"/>
-              <w:bottom w:color="000000" w:space="0" w:sz="8" w:val="single"/>
-              <w:right w:color="000000" w:space="0" w:sz="12" w:val="single"/>
-            </w:tcBorders>
-            <w:shd w:fill="auto" w:val="clear"/>
-            <w:tcMar>
-              <w:top w:w="100.0" w:type="dxa"/>
-              <w:left w:w="100.0" w:type="dxa"/>
-              <w:bottom w:w="100.0" w:type="dxa"/>
-              <w:right w:w="100.0" w:type="dxa"/>
-            </w:tcMar>
-            <w:vAlign w:val="top"/>
-          </w:tcPr>
-          <w:p>
-            <w:pPr>
-              <w:spacing w:line="360" w:lineRule="auto"/>
-              <w:contextualSpacing w:val="0"/>
-              <w:rPr>
-                <w:sz w:val="24"/>
-                <w:szCs w:val="24"/>
-              </w:rPr>
-            </w:pPr>
-            <w:r>
-              <w:rPr>
-                <w:sz w:val="24"/>
-                <w:szCs w:val="24"/>
-                <w:rtl w:val="0"/>
-              </w:rPr>
-              <w:t xml:space="preserve">Sistema</w:t>
-            </w:r>
-          </w:p>
-        </w:tc>
-      </w:tr>
-      <w:tr>
-        <w:trPr>
-          <w:trHeight w:val="2580" w:hRule="atLeast"/>
-        </w:trPr>
-        <w:tc>
-          <w:tcPr>
-            <w:gridSpan w:val="2"/>
-            <w:tcBorders>
-              <w:top w:color="000000" w:space="0" w:sz="0" w:val="nil"/>
-              <w:left w:color="000000" w:space="0" w:sz="12" w:val="single"/>
-              <w:bottom w:color="000000" w:space="0" w:sz="12" w:val="single"/>
-              <w:right w:color="000000" w:space="0" w:sz="8" w:val="single"/>
-            </w:tcBorders>
-            <w:shd w:fill="auto" w:val="clear"/>
-            <w:tcMar>
-              <w:top w:w="100.0" w:type="dxa"/>
-              <w:left w:w="100.0" w:type="dxa"/>
-              <w:bottom w:w="100.0" w:type="dxa"/>
-              <w:right w:w="100.0" w:type="dxa"/>
-            </w:tcMar>
-            <w:vAlign w:val="top"/>
-          </w:tcPr>
-          <w:p>
-            <w:pPr>
-              <w:spacing w:line="360" w:lineRule="auto"/>
-              <w:contextualSpacing w:val="0"/>
-              <w:jc w:val="center"/>
-              <w:rPr>
-                <w:sz w:val="24"/>
-                <w:szCs w:val="24"/>
-              </w:rPr>
-            </w:pPr>
-            <w:r>
-              <w:rPr>
-                <w:sz w:val="24"/>
-                <w:szCs w:val="24"/>
-                <w:rtl w:val="0"/>
-              </w:rPr>
-              <w:t xml:space="preserve"> </w:t>
-            </w:r>
-          </w:p>
-        </w:tc>
-        <w:tc>
-          <w:tcPr>
-            <w:gridSpan w:val="2"/>
-            <w:tcBorders>
-              <w:top w:color="000000" w:space="0" w:sz="0" w:val="nil"/>
-              <w:left w:color="000000" w:space="0" w:sz="0" w:val="nil"/>
-              <w:bottom w:color="000000" w:space="0" w:sz="12" w:val="single"/>
-              <w:right w:color="000000" w:space="0" w:sz="8" w:val="single"/>
-            </w:tcBorders>
-            <w:shd w:fill="auto" w:val="clear"/>
-            <w:tcMar>
-              <w:top w:w="100.0" w:type="dxa"/>
-              <w:left w:w="100.0" w:type="dxa"/>
-              <w:bottom w:w="100.0" w:type="dxa"/>
-              <w:right w:w="100.0" w:type="dxa"/>
-            </w:tcMar>
-            <w:vAlign w:val="top"/>
-          </w:tcPr>
-          <w:p>
-            <w:pPr>
-              <w:spacing w:line="360" w:lineRule="auto"/>
-              <w:contextualSpacing w:val="0"/>
-              <w:rPr>
-                <w:sz w:val="24"/>
-                <w:szCs w:val="24"/>
-              </w:rPr>
-            </w:pPr>
-            <w:r>
-              <w:rPr>
-                <w:sz w:val="24"/>
-                <w:szCs w:val="24"/>
-                <w:rtl w:val="0"/>
-              </w:rPr>
-              <w:t xml:space="preserve"> </w:t>
-            </w:r>
-          </w:p>
-        </w:tc>
-        <w:tc>
-          <w:tcPr>
-            <w:gridSpan w:val="2"/>
-            <w:tcBorders>
-              <w:top w:color="000000" w:space="0" w:sz="0" w:val="nil"/>
-              <w:left w:color="000000" w:space="0" w:sz="0" w:val="nil"/>
-              <w:bottom w:color="000000" w:space="0" w:sz="12" w:val="single"/>
-              <w:right w:color="000000" w:space="0" w:sz="12" w:val="single"/>
-            </w:tcBorders>
-            <w:shd w:fill="auto" w:val="clear"/>
-            <w:tcMar>
-              <w:top w:w="100.0" w:type="dxa"/>
-              <w:left w:w="100.0" w:type="dxa"/>
-              <w:bottom w:w="100.0" w:type="dxa"/>
-              <w:right w:w="100.0" w:type="dxa"/>
-            </w:tcMar>
-            <w:vAlign w:val="top"/>
-          </w:tcPr>
-          <w:p>
-            <w:pPr>
-              <w:spacing w:line="360" w:lineRule="auto"/>
-              <w:contextualSpacing w:val="0"/>
-              <w:rPr>
-                <w:sz w:val="24"/>
-                <w:szCs w:val="24"/>
-              </w:rPr>
-            </w:pPr>
-            <w:r>
-              <w:rPr>
-                <w:rtl w:val="0"/>
-              </w:rPr>
-            </w:r>
-          </w:p>
-        </w:tc>
-      </w:tr>
-    </w:tbl>
-    <w:p>
-      <w:pPr>
-        <w:pStyle w:val="Heading2"/>
-        <w:keepNext w:val="0"/>
-        <w:keepLines w:val="0"/>
-        <w:spacing w:after="80" w:lineRule="auto"/>
-        <w:contextualSpacing w:val="0"/>
-        <w:rPr>
-          <w:b w:val="1"/>
-        </w:rPr>
-      </w:pPr>
-      <w:bookmarkStart w:colFirst="0" w:colLast="0" w:name="_srz8r3i55o01" w:id="18"/>
-      <w:bookmarkEnd w:id="18"/>
-      <w:r>
-        <w:rPr>
-          <w:rFonts w:ascii="Cambria" w:cs="Cambria" w:eastAsia="Cambria" w:hAnsi="Cambria"/>
-          <w:b w:val="1"/>
-          <w:color w:val="3c78d8"/>
-          <w:sz w:val="34"/>
-          <w:szCs w:val="34"/>
-          <w:rtl w:val="0"/>
-        </w:rPr>
-        <w:t xml:space="preserve">Modificar Deporte</w:t>
       </w:r>
       <w:r>
         <w:rPr>
@@ -12344,7 +10867,7 @@
                 <w:szCs w:val="24"/>
                 <w:rtl w:val="0"/>
               </w:rPr>
-              <w:t xml:space="preserve">DEPMOD01 (DM1)</w:t>
+              <w:t xml:space="preserve">SOCBAJA01 (SB1)</w:t>
             </w:r>
           </w:p>
         </w:tc>
@@ -12422,7 +10945,7 @@
                 <w:szCs w:val="24"/>
                 <w:rtl w:val="0"/>
               </w:rPr>
-              <w:t xml:space="preserve">Modificar deporte</w:t>
+              <w:t xml:space="preserve">Baja socio</w:t>
             </w:r>
           </w:p>
         </w:tc>
@@ -12880,8 +11403,11 @@
             </w:pPr>
             <w:r>
               <w:rPr>
-                <w:rtl w:val="0"/>
-              </w:rPr>
+                <w:sz w:val="24"/>
+                <w:szCs w:val="24"/>
+                <w:rtl w:val="0"/>
+              </w:rPr>
+              <w:t xml:space="preserve">El usuario eliminar a un socio del sistema para lo cual, ingresa la dirección de email del socio. Si existe el socio, se verifica si el socio tiene deudas pendientes, si no tiene se elimina las actividades y abono asociado (si los tiene) de ese Socio. Se elimina el socio del sistema luego de una confirmación.</w:t>
             </w:r>
           </w:p>
         </w:tc>
@@ -13443,8 +11969,8 @@
           <w:b w:val="1"/>
         </w:rPr>
       </w:pPr>
-      <w:bookmarkStart w:colFirst="0" w:colLast="0" w:name="_cswvh0ymrows" w:id="19"/>
-      <w:bookmarkEnd w:id="19"/>
+      <w:bookmarkStart w:colFirst="0" w:colLast="0" w:name="_sxp1ioev9ut1" w:id="23"/>
+      <w:bookmarkEnd w:id="23"/>
       <w:r>
         <w:rPr>
           <w:rFonts w:ascii="Cambria" w:cs="Cambria" w:eastAsia="Cambria" w:hAnsi="Cambria"/>
@@ -13454,7 +11980,7 @@
           <w:szCs w:val="34"/>
           <w:rtl w:val="0"/>
         </w:rPr>
-        <w:t xml:space="preserve">Baja deporte</w:t>
+        <w:t xml:space="preserve">Alta de Deporte</w:t>
       </w:r>
       <w:r>
         <w:rPr>
@@ -13467,6 +11993,1235 @@
     <w:tbl>
       <w:tblPr>
         <w:tblStyle w:val="Table14"/>
+        <w:tblW w:w="9630.0" w:type="dxa"/>
+        <w:jc w:val="left"/>
+        <w:tblInd w:w="-65.0" w:type="dxa"/>
+        <w:tblBorders>
+          <w:top w:color="000000" w:space="0" w:sz="0" w:val="nil"/>
+          <w:left w:color="000000" w:space="0" w:sz="0" w:val="nil"/>
+          <w:bottom w:color="000000" w:space="0" w:sz="0" w:val="nil"/>
+          <w:right w:color="000000" w:space="0" w:sz="0" w:val="nil"/>
+          <w:insideH w:color="000000" w:space="0" w:sz="0" w:val="nil"/>
+          <w:insideV w:color="000000" w:space="0" w:sz="0" w:val="nil"/>
+        </w:tblBorders>
+        <w:tblLayout w:type="fixed"/>
+        <w:tblLook w:val="0600"/>
+      </w:tblPr>
+      <w:tblGrid>
+        <w:gridCol w:w="2175"/>
+        <w:gridCol w:w="195"/>
+        <w:gridCol w:w="1875"/>
+        <w:gridCol w:w="1665"/>
+        <w:gridCol w:w="2055"/>
+        <w:gridCol w:w="1665"/>
+        <w:tblGridChange w:id="0">
+          <w:tblGrid>
+            <w:gridCol w:w="2175"/>
+            <w:gridCol w:w="195"/>
+            <w:gridCol w:w="1875"/>
+            <w:gridCol w:w="1665"/>
+            <w:gridCol w:w="2055"/>
+            <w:gridCol w:w="1665"/>
+          </w:tblGrid>
+        </w:tblGridChange>
+      </w:tblGrid>
+      <w:tr>
+        <w:trPr>
+          <w:trHeight w:val="740" w:hRule="atLeast"/>
+        </w:trPr>
+        <w:tc>
+          <w:tcPr>
+            <w:tcBorders>
+              <w:top w:color="000000" w:space="0" w:sz="12" w:val="single"/>
+              <w:left w:color="000000" w:space="0" w:sz="12" w:val="single"/>
+              <w:bottom w:color="000000" w:space="0" w:sz="8" w:val="single"/>
+              <w:right w:color="000000" w:space="0" w:sz="8" w:val="single"/>
+            </w:tcBorders>
+            <w:tcMar>
+              <w:top w:w="100.0" w:type="dxa"/>
+              <w:left w:w="100.0" w:type="dxa"/>
+              <w:bottom w:w="100.0" w:type="dxa"/>
+              <w:right w:w="100.0" w:type="dxa"/>
+            </w:tcMar>
+            <w:vAlign w:val="top"/>
+          </w:tcPr>
+          <w:p>
+            <w:pPr>
+              <w:widowControl w:val="0"/>
+              <w:contextualSpacing w:val="0"/>
+              <w:rPr>
+                <w:sz w:val="24"/>
+                <w:szCs w:val="24"/>
+              </w:rPr>
+            </w:pPr>
+            <w:r>
+              <w:rPr>
+                <w:sz w:val="24"/>
+                <w:szCs w:val="24"/>
+                <w:rtl w:val="0"/>
+              </w:rPr>
+              <w:t xml:space="preserve">Caso de Uso ID:</w:t>
+            </w:r>
+          </w:p>
+        </w:tc>
+        <w:tc>
+          <w:tcPr>
+            <w:gridSpan w:val="5"/>
+            <w:tcBorders>
+              <w:top w:color="000000" w:space="0" w:sz="12" w:val="single"/>
+              <w:left w:color="000000" w:space="0" w:sz="0" w:val="nil"/>
+              <w:bottom w:color="000000" w:space="0" w:sz="8" w:val="single"/>
+              <w:right w:color="000000" w:space="0" w:sz="12" w:val="single"/>
+            </w:tcBorders>
+            <w:tcMar>
+              <w:top w:w="100.0" w:type="dxa"/>
+              <w:left w:w="100.0" w:type="dxa"/>
+              <w:bottom w:w="100.0" w:type="dxa"/>
+              <w:right w:w="100.0" w:type="dxa"/>
+            </w:tcMar>
+            <w:vAlign w:val="top"/>
+          </w:tcPr>
+          <w:p>
+            <w:pPr>
+              <w:widowControl w:val="0"/>
+              <w:contextualSpacing w:val="0"/>
+              <w:rPr>
+                <w:sz w:val="24"/>
+                <w:szCs w:val="24"/>
+              </w:rPr>
+            </w:pPr>
+            <w:r>
+              <w:rPr>
+                <w:sz w:val="24"/>
+                <w:szCs w:val="24"/>
+                <w:rtl w:val="0"/>
+              </w:rPr>
+              <w:t xml:space="preserve">DEPALTA01 (DA1)</w:t>
+            </w:r>
+          </w:p>
+        </w:tc>
+      </w:tr>
+      <w:tr>
+        <w:trPr>
+          <w:trHeight w:val="840" w:hRule="atLeast"/>
+        </w:trPr>
+        <w:tc>
+          <w:tcPr>
+            <w:tcBorders>
+              <w:top w:color="000000" w:space="0" w:sz="0" w:val="nil"/>
+              <w:left w:color="000000" w:space="0" w:sz="12" w:val="single"/>
+              <w:bottom w:color="000000" w:space="0" w:sz="8" w:val="single"/>
+              <w:right w:color="000000" w:space="0" w:sz="8" w:val="single"/>
+            </w:tcBorders>
+            <w:shd w:fill="auto" w:val="clear"/>
+            <w:tcMar>
+              <w:top w:w="100.0" w:type="dxa"/>
+              <w:left w:w="100.0" w:type="dxa"/>
+              <w:bottom w:w="100.0" w:type="dxa"/>
+              <w:right w:w="100.0" w:type="dxa"/>
+            </w:tcMar>
+            <w:vAlign w:val="top"/>
+          </w:tcPr>
+          <w:p>
+            <w:pPr>
+              <w:widowControl w:val="0"/>
+              <w:contextualSpacing w:val="0"/>
+              <w:rPr>
+                <w:sz w:val="24"/>
+                <w:szCs w:val="24"/>
+              </w:rPr>
+            </w:pPr>
+            <w:r>
+              <w:rPr>
+                <w:sz w:val="24"/>
+                <w:szCs w:val="24"/>
+                <w:rtl w:val="0"/>
+              </w:rPr>
+              <w:t xml:space="preserve">Caso de Uso Nombre:</w:t>
+            </w:r>
+          </w:p>
+        </w:tc>
+        <w:tc>
+          <w:tcPr>
+            <w:gridSpan w:val="5"/>
+            <w:tcBorders>
+              <w:top w:color="000000" w:space="0" w:sz="0" w:val="nil"/>
+              <w:left w:color="000000" w:space="0" w:sz="0" w:val="nil"/>
+              <w:bottom w:color="000000" w:space="0" w:sz="8" w:val="single"/>
+              <w:right w:color="000000" w:space="0" w:sz="12" w:val="single"/>
+            </w:tcBorders>
+            <w:shd w:fill="auto" w:val="clear"/>
+            <w:tcMar>
+              <w:top w:w="100.0" w:type="dxa"/>
+              <w:left w:w="100.0" w:type="dxa"/>
+              <w:bottom w:w="100.0" w:type="dxa"/>
+              <w:right w:w="100.0" w:type="dxa"/>
+            </w:tcMar>
+            <w:vAlign w:val="top"/>
+          </w:tcPr>
+          <w:p>
+            <w:pPr>
+              <w:widowControl w:val="0"/>
+              <w:contextualSpacing w:val="0"/>
+              <w:rPr>
+                <w:sz w:val="24"/>
+                <w:szCs w:val="24"/>
+              </w:rPr>
+            </w:pPr>
+            <w:r>
+              <w:rPr>
+                <w:sz w:val="24"/>
+                <w:szCs w:val="24"/>
+                <w:rtl w:val="0"/>
+              </w:rPr>
+              <w:t xml:space="preserve">Alta de Deporte</w:t>
+            </w:r>
+          </w:p>
+        </w:tc>
+      </w:tr>
+      <w:tr>
+        <w:trPr>
+          <w:trHeight w:val="480" w:hRule="atLeast"/>
+        </w:trPr>
+        <w:tc>
+          <w:tcPr>
+            <w:tcBorders>
+              <w:top w:color="000000" w:space="0" w:sz="0" w:val="nil"/>
+              <w:left w:color="000000" w:space="0" w:sz="12" w:val="single"/>
+              <w:bottom w:color="000000" w:space="0" w:sz="8" w:val="single"/>
+              <w:right w:color="000000" w:space="0" w:sz="8" w:val="single"/>
+            </w:tcBorders>
+            <w:shd w:fill="auto" w:val="clear"/>
+            <w:tcMar>
+              <w:top w:w="100.0" w:type="dxa"/>
+              <w:left w:w="100.0" w:type="dxa"/>
+              <w:bottom w:w="100.0" w:type="dxa"/>
+              <w:right w:w="100.0" w:type="dxa"/>
+            </w:tcMar>
+            <w:vAlign w:val="top"/>
+          </w:tcPr>
+          <w:p>
+            <w:pPr>
+              <w:widowControl w:val="0"/>
+              <w:contextualSpacing w:val="0"/>
+              <w:rPr>
+                <w:sz w:val="24"/>
+                <w:szCs w:val="24"/>
+              </w:rPr>
+            </w:pPr>
+            <w:r>
+              <w:rPr>
+                <w:sz w:val="24"/>
+                <w:szCs w:val="24"/>
+                <w:rtl w:val="0"/>
+              </w:rPr>
+              <w:t xml:space="preserve">Creado por:</w:t>
+            </w:r>
+          </w:p>
+        </w:tc>
+        <w:tc>
+          <w:tcPr>
+            <w:gridSpan w:val="2"/>
+            <w:tcBorders>
+              <w:top w:color="000000" w:space="0" w:sz="0" w:val="nil"/>
+              <w:left w:color="000000" w:space="0" w:sz="0" w:val="nil"/>
+              <w:bottom w:color="000000" w:space="0" w:sz="8" w:val="single"/>
+              <w:right w:color="000000" w:space="0" w:sz="8" w:val="single"/>
+            </w:tcBorders>
+            <w:shd w:fill="auto" w:val="clear"/>
+            <w:tcMar>
+              <w:top w:w="100.0" w:type="dxa"/>
+              <w:left w:w="100.0" w:type="dxa"/>
+              <w:bottom w:w="100.0" w:type="dxa"/>
+              <w:right w:w="100.0" w:type="dxa"/>
+            </w:tcMar>
+            <w:vAlign w:val="top"/>
+          </w:tcPr>
+          <w:p>
+            <w:pPr>
+              <w:widowControl w:val="0"/>
+              <w:contextualSpacing w:val="0"/>
+              <w:rPr>
+                <w:sz w:val="24"/>
+                <w:szCs w:val="24"/>
+              </w:rPr>
+            </w:pPr>
+            <w:r>
+              <w:rPr>
+                <w:sz w:val="24"/>
+                <w:szCs w:val="24"/>
+                <w:rtl w:val="0"/>
+              </w:rPr>
+              <w:t xml:space="preserve"> </w:t>
+            </w:r>
+          </w:p>
+        </w:tc>
+        <w:tc>
+          <w:tcPr>
+            <w:gridSpan w:val="2"/>
+            <w:tcBorders>
+              <w:top w:color="000000" w:space="0" w:sz="0" w:val="nil"/>
+              <w:left w:color="000000" w:space="0" w:sz="0" w:val="nil"/>
+              <w:bottom w:color="000000" w:space="0" w:sz="8" w:val="single"/>
+              <w:right w:color="000000" w:space="0" w:sz="8" w:val="single"/>
+            </w:tcBorders>
+            <w:shd w:fill="auto" w:val="clear"/>
+            <w:tcMar>
+              <w:top w:w="100.0" w:type="dxa"/>
+              <w:left w:w="100.0" w:type="dxa"/>
+              <w:bottom w:w="100.0" w:type="dxa"/>
+              <w:right w:w="100.0" w:type="dxa"/>
+            </w:tcMar>
+            <w:vAlign w:val="top"/>
+          </w:tcPr>
+          <w:p>
+            <w:pPr>
+              <w:widowControl w:val="0"/>
+              <w:contextualSpacing w:val="0"/>
+              <w:rPr>
+                <w:sz w:val="24"/>
+                <w:szCs w:val="24"/>
+              </w:rPr>
+            </w:pPr>
+            <w:r>
+              <w:rPr>
+                <w:sz w:val="24"/>
+                <w:szCs w:val="24"/>
+                <w:rtl w:val="0"/>
+              </w:rPr>
+              <w:t xml:space="preserve">Última actualización por:</w:t>
+            </w:r>
+          </w:p>
+        </w:tc>
+        <w:tc>
+          <w:tcPr>
+            <w:tcBorders>
+              <w:top w:color="000000" w:space="0" w:sz="0" w:val="nil"/>
+              <w:left w:color="000000" w:space="0" w:sz="0" w:val="nil"/>
+              <w:bottom w:color="000000" w:space="0" w:sz="8" w:val="single"/>
+              <w:right w:color="000000" w:space="0" w:sz="12" w:val="single"/>
+            </w:tcBorders>
+            <w:shd w:fill="auto" w:val="clear"/>
+            <w:tcMar>
+              <w:top w:w="100.0" w:type="dxa"/>
+              <w:left w:w="100.0" w:type="dxa"/>
+              <w:bottom w:w="100.0" w:type="dxa"/>
+              <w:right w:w="100.0" w:type="dxa"/>
+            </w:tcMar>
+            <w:vAlign w:val="top"/>
+          </w:tcPr>
+          <w:p>
+            <w:pPr>
+              <w:widowControl w:val="0"/>
+              <w:contextualSpacing w:val="0"/>
+              <w:rPr>
+                <w:sz w:val="24"/>
+                <w:szCs w:val="24"/>
+              </w:rPr>
+            </w:pPr>
+            <w:r>
+              <w:rPr>
+                <w:sz w:val="24"/>
+                <w:szCs w:val="24"/>
+                <w:rtl w:val="0"/>
+              </w:rPr>
+              <w:t xml:space="preserve"> </w:t>
+            </w:r>
+          </w:p>
+        </w:tc>
+      </w:tr>
+      <w:tr>
+        <w:trPr>
+          <w:trHeight w:val="740" w:hRule="atLeast"/>
+        </w:trPr>
+        <w:tc>
+          <w:tcPr>
+            <w:tcBorders>
+              <w:top w:color="000000" w:space="0" w:sz="0" w:val="nil"/>
+              <w:left w:color="000000" w:space="0" w:sz="12" w:val="single"/>
+              <w:bottom w:color="000000" w:space="0" w:sz="8" w:val="single"/>
+              <w:right w:color="000000" w:space="0" w:sz="8" w:val="single"/>
+            </w:tcBorders>
+            <w:shd w:fill="auto" w:val="clear"/>
+            <w:tcMar>
+              <w:top w:w="100.0" w:type="dxa"/>
+              <w:left w:w="100.0" w:type="dxa"/>
+              <w:bottom w:w="100.0" w:type="dxa"/>
+              <w:right w:w="100.0" w:type="dxa"/>
+            </w:tcMar>
+            <w:vAlign w:val="top"/>
+          </w:tcPr>
+          <w:p>
+            <w:pPr>
+              <w:widowControl w:val="0"/>
+              <w:contextualSpacing w:val="0"/>
+              <w:rPr>
+                <w:sz w:val="24"/>
+                <w:szCs w:val="24"/>
+              </w:rPr>
+            </w:pPr>
+            <w:r>
+              <w:rPr>
+                <w:sz w:val="24"/>
+                <w:szCs w:val="24"/>
+                <w:rtl w:val="0"/>
+              </w:rPr>
+              <w:t xml:space="preserve">Fecha Creación:</w:t>
+            </w:r>
+          </w:p>
+        </w:tc>
+        <w:tc>
+          <w:tcPr>
+            <w:gridSpan w:val="2"/>
+            <w:tcBorders>
+              <w:top w:color="000000" w:space="0" w:sz="0" w:val="nil"/>
+              <w:left w:color="000000" w:space="0" w:sz="0" w:val="nil"/>
+              <w:bottom w:color="000000" w:space="0" w:sz="8" w:val="single"/>
+              <w:right w:color="000000" w:space="0" w:sz="8" w:val="single"/>
+            </w:tcBorders>
+            <w:shd w:fill="auto" w:val="clear"/>
+            <w:tcMar>
+              <w:top w:w="100.0" w:type="dxa"/>
+              <w:left w:w="100.0" w:type="dxa"/>
+              <w:bottom w:w="100.0" w:type="dxa"/>
+              <w:right w:w="100.0" w:type="dxa"/>
+            </w:tcMar>
+            <w:vAlign w:val="top"/>
+          </w:tcPr>
+          <w:p>
+            <w:pPr>
+              <w:widowControl w:val="0"/>
+              <w:contextualSpacing w:val="0"/>
+              <w:rPr>
+                <w:sz w:val="24"/>
+                <w:szCs w:val="24"/>
+              </w:rPr>
+            </w:pPr>
+            <w:r>
+              <w:rPr>
+                <w:sz w:val="24"/>
+                <w:szCs w:val="24"/>
+                <w:rtl w:val="0"/>
+              </w:rPr>
+              <w:t xml:space="preserve"> </w:t>
+            </w:r>
+          </w:p>
+        </w:tc>
+        <w:tc>
+          <w:tcPr>
+            <w:gridSpan w:val="2"/>
+            <w:tcBorders>
+              <w:top w:color="000000" w:space="0" w:sz="0" w:val="nil"/>
+              <w:left w:color="000000" w:space="0" w:sz="0" w:val="nil"/>
+              <w:bottom w:color="000000" w:space="0" w:sz="8" w:val="single"/>
+              <w:right w:color="000000" w:space="0" w:sz="8" w:val="single"/>
+            </w:tcBorders>
+            <w:shd w:fill="auto" w:val="clear"/>
+            <w:tcMar>
+              <w:top w:w="100.0" w:type="dxa"/>
+              <w:left w:w="100.0" w:type="dxa"/>
+              <w:bottom w:w="100.0" w:type="dxa"/>
+              <w:right w:w="100.0" w:type="dxa"/>
+            </w:tcMar>
+            <w:vAlign w:val="top"/>
+          </w:tcPr>
+          <w:p>
+            <w:pPr>
+              <w:widowControl w:val="0"/>
+              <w:contextualSpacing w:val="0"/>
+              <w:rPr>
+                <w:sz w:val="24"/>
+                <w:szCs w:val="24"/>
+              </w:rPr>
+            </w:pPr>
+            <w:r>
+              <w:rPr>
+                <w:sz w:val="24"/>
+                <w:szCs w:val="24"/>
+                <w:rtl w:val="0"/>
+              </w:rPr>
+              <w:t xml:space="preserve">Fecha última actualización:</w:t>
+            </w:r>
+          </w:p>
+        </w:tc>
+        <w:tc>
+          <w:tcPr>
+            <w:tcBorders>
+              <w:top w:color="000000" w:space="0" w:sz="0" w:val="nil"/>
+              <w:left w:color="000000" w:space="0" w:sz="0" w:val="nil"/>
+              <w:bottom w:color="000000" w:space="0" w:sz="8" w:val="single"/>
+              <w:right w:color="000000" w:space="0" w:sz="12" w:val="single"/>
+            </w:tcBorders>
+            <w:shd w:fill="auto" w:val="clear"/>
+            <w:tcMar>
+              <w:top w:w="100.0" w:type="dxa"/>
+              <w:left w:w="100.0" w:type="dxa"/>
+              <w:bottom w:w="100.0" w:type="dxa"/>
+              <w:right w:w="100.0" w:type="dxa"/>
+            </w:tcMar>
+            <w:vAlign w:val="top"/>
+          </w:tcPr>
+          <w:p>
+            <w:pPr>
+              <w:widowControl w:val="0"/>
+              <w:contextualSpacing w:val="0"/>
+              <w:rPr>
+                <w:sz w:val="24"/>
+                <w:szCs w:val="24"/>
+              </w:rPr>
+            </w:pPr>
+            <w:r>
+              <w:rPr>
+                <w:sz w:val="24"/>
+                <w:szCs w:val="24"/>
+                <w:rtl w:val="0"/>
+              </w:rPr>
+              <w:t xml:space="preserve"> </w:t>
+            </w:r>
+          </w:p>
+        </w:tc>
+      </w:tr>
+      <w:tr>
+        <w:trPr>
+          <w:trHeight w:val="300" w:hRule="atLeast"/>
+        </w:trPr>
+        <w:tc>
+          <w:tcPr>
+            <w:gridSpan w:val="2"/>
+            <w:tcBorders>
+              <w:top w:color="000000" w:space="0" w:sz="0" w:val="nil"/>
+              <w:left w:color="000000" w:space="0" w:sz="12" w:val="single"/>
+              <w:bottom w:color="000000" w:space="0" w:sz="8" w:val="single"/>
+              <w:right w:color="000000" w:space="0" w:sz="8" w:val="single"/>
+            </w:tcBorders>
+            <w:shd w:fill="auto" w:val="clear"/>
+            <w:tcMar>
+              <w:top w:w="100.0" w:type="dxa"/>
+              <w:left w:w="100.0" w:type="dxa"/>
+              <w:bottom w:w="100.0" w:type="dxa"/>
+              <w:right w:w="100.0" w:type="dxa"/>
+            </w:tcMar>
+            <w:vAlign w:val="top"/>
+          </w:tcPr>
+          <w:p>
+            <w:pPr>
+              <w:spacing w:line="360" w:lineRule="auto"/>
+              <w:contextualSpacing w:val="0"/>
+              <w:jc w:val="right"/>
+              <w:rPr>
+                <w:sz w:val="24"/>
+                <w:szCs w:val="24"/>
+              </w:rPr>
+            </w:pPr>
+            <w:r>
+              <w:rPr>
+                <w:sz w:val="24"/>
+                <w:szCs w:val="24"/>
+                <w:rtl w:val="0"/>
+              </w:rPr>
+              <w:t xml:space="preserve">Actor:</w:t>
+            </w:r>
+          </w:p>
+        </w:tc>
+        <w:tc>
+          <w:tcPr>
+            <w:gridSpan w:val="4"/>
+            <w:tcBorders>
+              <w:top w:color="000000" w:space="0" w:sz="0" w:val="nil"/>
+              <w:left w:color="000000" w:space="0" w:sz="0" w:val="nil"/>
+              <w:bottom w:color="000000" w:space="0" w:sz="8" w:val="single"/>
+              <w:right w:color="000000" w:space="0" w:sz="12" w:val="single"/>
+            </w:tcBorders>
+            <w:shd w:fill="auto" w:val="clear"/>
+            <w:tcMar>
+              <w:top w:w="100.0" w:type="dxa"/>
+              <w:left w:w="100.0" w:type="dxa"/>
+              <w:bottom w:w="100.0" w:type="dxa"/>
+              <w:right w:w="100.0" w:type="dxa"/>
+            </w:tcMar>
+            <w:vAlign w:val="top"/>
+          </w:tcPr>
+          <w:p>
+            <w:pPr>
+              <w:spacing w:line="360" w:lineRule="auto"/>
+              <w:contextualSpacing w:val="0"/>
+              <w:rPr>
+                <w:sz w:val="24"/>
+                <w:szCs w:val="24"/>
+              </w:rPr>
+            </w:pPr>
+            <w:r>
+              <w:rPr>
+                <w:sz w:val="24"/>
+                <w:szCs w:val="24"/>
+                <w:rtl w:val="0"/>
+              </w:rPr>
+              <w:t xml:space="preserve"> Usuario</w:t>
+            </w:r>
+          </w:p>
+        </w:tc>
+      </w:tr>
+      <w:tr>
+        <w:trPr>
+          <w:trHeight w:val="1480" w:hRule="atLeast"/>
+        </w:trPr>
+        <w:tc>
+          <w:tcPr>
+            <w:gridSpan w:val="2"/>
+            <w:tcBorders>
+              <w:top w:color="000000" w:space="0" w:sz="0" w:val="nil"/>
+              <w:left w:color="000000" w:space="0" w:sz="12" w:val="single"/>
+              <w:bottom w:color="000000" w:space="0" w:sz="8" w:val="single"/>
+              <w:right w:color="000000" w:space="0" w:sz="8" w:val="single"/>
+            </w:tcBorders>
+            <w:shd w:fill="auto" w:val="clear"/>
+            <w:tcMar>
+              <w:top w:w="100.0" w:type="dxa"/>
+              <w:left w:w="100.0" w:type="dxa"/>
+              <w:bottom w:w="100.0" w:type="dxa"/>
+              <w:right w:w="100.0" w:type="dxa"/>
+            </w:tcMar>
+            <w:vAlign w:val="top"/>
+          </w:tcPr>
+          <w:p>
+            <w:pPr>
+              <w:spacing w:line="360" w:lineRule="auto"/>
+              <w:contextualSpacing w:val="0"/>
+              <w:jc w:val="right"/>
+              <w:rPr>
+                <w:sz w:val="24"/>
+                <w:szCs w:val="24"/>
+              </w:rPr>
+            </w:pPr>
+            <w:r>
+              <w:rPr>
+                <w:sz w:val="24"/>
+                <w:szCs w:val="24"/>
+                <w:rtl w:val="0"/>
+              </w:rPr>
+              <w:t xml:space="preserve">Descripción:</w:t>
+            </w:r>
+          </w:p>
+        </w:tc>
+        <w:tc>
+          <w:tcPr>
+            <w:gridSpan w:val="4"/>
+            <w:tcBorders>
+              <w:top w:color="000000" w:space="0" w:sz="0" w:val="nil"/>
+              <w:left w:color="000000" w:space="0" w:sz="0" w:val="nil"/>
+              <w:bottom w:color="000000" w:space="0" w:sz="8" w:val="single"/>
+              <w:right w:color="000000" w:space="0" w:sz="12" w:val="single"/>
+            </w:tcBorders>
+            <w:shd w:fill="auto" w:val="clear"/>
+            <w:tcMar>
+              <w:top w:w="100.0" w:type="dxa"/>
+              <w:left w:w="100.0" w:type="dxa"/>
+              <w:bottom w:w="100.0" w:type="dxa"/>
+              <w:right w:w="100.0" w:type="dxa"/>
+            </w:tcMar>
+            <w:vAlign w:val="top"/>
+          </w:tcPr>
+          <w:p>
+            <w:pPr>
+              <w:widowControl w:val="0"/>
+              <w:contextualSpacing w:val="0"/>
+              <w:rPr>
+                <w:sz w:val="24"/>
+                <w:szCs w:val="24"/>
+              </w:rPr>
+            </w:pPr>
+            <w:r>
+              <w:rPr>
+                <w:sz w:val="24"/>
+                <w:szCs w:val="24"/>
+                <w:rtl w:val="0"/>
+              </w:rPr>
+              <w:t xml:space="preserve">El Usuario desea crear una nueva actividad. El sistema solicita el código, título, descripción de la actividad o deporte y el horario. El sistema verifica la existencia de la actividad y la disponibilidad de horario. Si no existe la actividad, y pero el horario es disponible se crea la actividad, se le asocia un profesor y se le asigna el horario ingresado. Si la actividad existe y el horario no entonces se solicita un horario nuevo a ingresar.</w:t>
+            </w:r>
+          </w:p>
+        </w:tc>
+      </w:tr>
+      <w:tr>
+        <w:trPr>
+          <w:trHeight w:val="540" w:hRule="atLeast"/>
+        </w:trPr>
+        <w:tc>
+          <w:tcPr>
+            <w:gridSpan w:val="2"/>
+            <w:tcBorders>
+              <w:top w:color="000000" w:space="0" w:sz="0" w:val="nil"/>
+              <w:left w:color="000000" w:space="0" w:sz="12" w:val="single"/>
+              <w:bottom w:color="000000" w:space="0" w:sz="8" w:val="single"/>
+              <w:right w:color="000000" w:space="0" w:sz="8" w:val="single"/>
+            </w:tcBorders>
+            <w:shd w:fill="auto" w:val="clear"/>
+            <w:tcMar>
+              <w:top w:w="100.0" w:type="dxa"/>
+              <w:left w:w="100.0" w:type="dxa"/>
+              <w:bottom w:w="100.0" w:type="dxa"/>
+              <w:right w:w="100.0" w:type="dxa"/>
+            </w:tcMar>
+            <w:vAlign w:val="top"/>
+          </w:tcPr>
+          <w:p>
+            <w:pPr>
+              <w:spacing w:line="360" w:lineRule="auto"/>
+              <w:contextualSpacing w:val="0"/>
+              <w:jc w:val="right"/>
+              <w:rPr>
+                <w:sz w:val="24"/>
+                <w:szCs w:val="24"/>
+              </w:rPr>
+            </w:pPr>
+            <w:r>
+              <w:rPr>
+                <w:sz w:val="24"/>
+                <w:szCs w:val="24"/>
+                <w:rtl w:val="0"/>
+              </w:rPr>
+              <w:t xml:space="preserve">Pre-condiciones:</w:t>
+            </w:r>
+          </w:p>
+        </w:tc>
+        <w:tc>
+          <w:tcPr>
+            <w:gridSpan w:val="4"/>
+            <w:tcBorders>
+              <w:top w:color="000000" w:space="0" w:sz="0" w:val="nil"/>
+              <w:left w:color="000000" w:space="0" w:sz="0" w:val="nil"/>
+              <w:bottom w:color="000000" w:space="0" w:sz="8" w:val="single"/>
+              <w:right w:color="000000" w:space="0" w:sz="12" w:val="single"/>
+            </w:tcBorders>
+            <w:shd w:fill="auto" w:val="clear"/>
+            <w:tcMar>
+              <w:top w:w="100.0" w:type="dxa"/>
+              <w:left w:w="100.0" w:type="dxa"/>
+              <w:bottom w:w="100.0" w:type="dxa"/>
+              <w:right w:w="100.0" w:type="dxa"/>
+            </w:tcMar>
+            <w:vAlign w:val="top"/>
+          </w:tcPr>
+          <w:p>
+            <w:pPr>
+              <w:spacing w:line="360" w:lineRule="auto"/>
+              <w:contextualSpacing w:val="0"/>
+              <w:rPr>
+                <w:sz w:val="16"/>
+                <w:szCs w:val="16"/>
+              </w:rPr>
+            </w:pPr>
+            <w:r>
+              <w:rPr>
+                <w:rtl w:val="0"/>
+              </w:rPr>
+            </w:r>
+          </w:p>
+        </w:tc>
+      </w:tr>
+      <w:tr>
+        <w:trPr>
+          <w:trHeight w:val="520" w:hRule="atLeast"/>
+        </w:trPr>
+        <w:tc>
+          <w:tcPr>
+            <w:gridSpan w:val="2"/>
+            <w:tcBorders>
+              <w:top w:color="000000" w:space="0" w:sz="0" w:val="nil"/>
+              <w:left w:color="000000" w:space="0" w:sz="12" w:val="single"/>
+              <w:bottom w:color="000000" w:space="0" w:sz="8" w:val="single"/>
+              <w:right w:color="000000" w:space="0" w:sz="8" w:val="single"/>
+            </w:tcBorders>
+            <w:shd w:fill="auto" w:val="clear"/>
+            <w:tcMar>
+              <w:top w:w="100.0" w:type="dxa"/>
+              <w:left w:w="100.0" w:type="dxa"/>
+              <w:bottom w:w="100.0" w:type="dxa"/>
+              <w:right w:w="100.0" w:type="dxa"/>
+            </w:tcMar>
+            <w:vAlign w:val="top"/>
+          </w:tcPr>
+          <w:p>
+            <w:pPr>
+              <w:spacing w:line="360" w:lineRule="auto"/>
+              <w:contextualSpacing w:val="0"/>
+              <w:jc w:val="right"/>
+              <w:rPr>
+                <w:sz w:val="24"/>
+                <w:szCs w:val="24"/>
+              </w:rPr>
+            </w:pPr>
+            <w:r>
+              <w:rPr>
+                <w:sz w:val="24"/>
+                <w:szCs w:val="24"/>
+                <w:rtl w:val="0"/>
+              </w:rPr>
+              <w:t xml:space="preserve">Post-condiciones:</w:t>
+            </w:r>
+          </w:p>
+        </w:tc>
+        <w:tc>
+          <w:tcPr>
+            <w:gridSpan w:val="4"/>
+            <w:tcBorders>
+              <w:top w:color="000000" w:space="0" w:sz="0" w:val="nil"/>
+              <w:left w:color="000000" w:space="0" w:sz="0" w:val="nil"/>
+              <w:bottom w:color="000000" w:space="0" w:sz="8" w:val="single"/>
+              <w:right w:color="000000" w:space="0" w:sz="12" w:val="single"/>
+            </w:tcBorders>
+            <w:shd w:fill="auto" w:val="clear"/>
+            <w:tcMar>
+              <w:top w:w="100.0" w:type="dxa"/>
+              <w:left w:w="100.0" w:type="dxa"/>
+              <w:bottom w:w="100.0" w:type="dxa"/>
+              <w:right w:w="100.0" w:type="dxa"/>
+            </w:tcMar>
+            <w:vAlign w:val="top"/>
+          </w:tcPr>
+          <w:p>
+            <w:pPr>
+              <w:widowControl w:val="0"/>
+              <w:contextualSpacing w:val="0"/>
+              <w:rPr>
+                <w:sz w:val="16"/>
+                <w:szCs w:val="16"/>
+              </w:rPr>
+            </w:pPr>
+            <w:r>
+              <w:rPr>
+                <w:rtl w:val="0"/>
+              </w:rPr>
+            </w:r>
+          </w:p>
+        </w:tc>
+      </w:tr>
+      <w:tr>
+        <w:trPr>
+          <w:trHeight w:val="500" w:hRule="atLeast"/>
+        </w:trPr>
+        <w:tc>
+          <w:tcPr>
+            <w:gridSpan w:val="2"/>
+            <w:tcBorders>
+              <w:top w:color="000000" w:space="0" w:sz="0" w:val="nil"/>
+              <w:left w:color="000000" w:space="0" w:sz="12" w:val="single"/>
+              <w:bottom w:color="000000" w:space="0" w:sz="8" w:val="single"/>
+              <w:right w:color="000000" w:space="0" w:sz="8" w:val="single"/>
+            </w:tcBorders>
+            <w:shd w:fill="auto" w:val="clear"/>
+            <w:tcMar>
+              <w:top w:w="100.0" w:type="dxa"/>
+              <w:left w:w="100.0" w:type="dxa"/>
+              <w:bottom w:w="100.0" w:type="dxa"/>
+              <w:right w:w="100.0" w:type="dxa"/>
+            </w:tcMar>
+            <w:vAlign w:val="top"/>
+          </w:tcPr>
+          <w:p>
+            <w:pPr>
+              <w:spacing w:line="360" w:lineRule="auto"/>
+              <w:contextualSpacing w:val="0"/>
+              <w:jc w:val="right"/>
+              <w:rPr>
+                <w:sz w:val="24"/>
+                <w:szCs w:val="24"/>
+              </w:rPr>
+            </w:pPr>
+            <w:r>
+              <w:rPr>
+                <w:sz w:val="24"/>
+                <w:szCs w:val="24"/>
+                <w:rtl w:val="0"/>
+              </w:rPr>
+              <w:t xml:space="preserve">Prioridad:</w:t>
+            </w:r>
+          </w:p>
+        </w:tc>
+        <w:tc>
+          <w:tcPr>
+            <w:gridSpan w:val="4"/>
+            <w:tcBorders>
+              <w:top w:color="000000" w:space="0" w:sz="0" w:val="nil"/>
+              <w:left w:color="000000" w:space="0" w:sz="0" w:val="nil"/>
+              <w:bottom w:color="000000" w:space="0" w:sz="8" w:val="single"/>
+              <w:right w:color="000000" w:space="0" w:sz="12" w:val="single"/>
+            </w:tcBorders>
+            <w:shd w:fill="auto" w:val="clear"/>
+            <w:tcMar>
+              <w:top w:w="100.0" w:type="dxa"/>
+              <w:left w:w="100.0" w:type="dxa"/>
+              <w:bottom w:w="100.0" w:type="dxa"/>
+              <w:right w:w="100.0" w:type="dxa"/>
+            </w:tcMar>
+            <w:vAlign w:val="top"/>
+          </w:tcPr>
+          <w:p>
+            <w:pPr>
+              <w:spacing w:line="360" w:lineRule="auto"/>
+              <w:contextualSpacing w:val="0"/>
+              <w:rPr>
+                <w:sz w:val="24"/>
+                <w:szCs w:val="24"/>
+              </w:rPr>
+            </w:pPr>
+            <w:r>
+              <w:rPr>
+                <w:sz w:val="24"/>
+                <w:szCs w:val="24"/>
+                <w:rtl w:val="0"/>
+              </w:rPr>
+              <w:t xml:space="preserve"> </w:t>
+            </w:r>
+          </w:p>
+        </w:tc>
+      </w:tr>
+      <w:tr>
+        <w:trPr>
+          <w:trHeight w:val="420" w:hRule="atLeast"/>
+        </w:trPr>
+        <w:tc>
+          <w:tcPr>
+            <w:gridSpan w:val="2"/>
+            <w:tcBorders>
+              <w:top w:color="000000" w:space="0" w:sz="0" w:val="nil"/>
+              <w:left w:color="000000" w:space="0" w:sz="12" w:val="single"/>
+              <w:bottom w:color="000000" w:space="0" w:sz="8" w:val="single"/>
+              <w:right w:color="000000" w:space="0" w:sz="8" w:val="single"/>
+            </w:tcBorders>
+            <w:shd w:fill="auto" w:val="clear"/>
+            <w:tcMar>
+              <w:top w:w="100.0" w:type="dxa"/>
+              <w:left w:w="100.0" w:type="dxa"/>
+              <w:bottom w:w="100.0" w:type="dxa"/>
+              <w:right w:w="100.0" w:type="dxa"/>
+            </w:tcMar>
+            <w:vAlign w:val="top"/>
+          </w:tcPr>
+          <w:p>
+            <w:pPr>
+              <w:spacing w:line="360" w:lineRule="auto"/>
+              <w:contextualSpacing w:val="0"/>
+              <w:jc w:val="center"/>
+              <w:rPr>
+                <w:sz w:val="24"/>
+                <w:szCs w:val="24"/>
+              </w:rPr>
+            </w:pPr>
+            <w:r>
+              <w:rPr>
+                <w:sz w:val="24"/>
+                <w:szCs w:val="24"/>
+                <w:rtl w:val="0"/>
+              </w:rPr>
+              <w:t xml:space="preserve">Frecuencia de uso:</w:t>
+            </w:r>
+          </w:p>
+        </w:tc>
+        <w:tc>
+          <w:tcPr>
+            <w:gridSpan w:val="4"/>
+            <w:tcBorders>
+              <w:top w:color="000000" w:space="0" w:sz="0" w:val="nil"/>
+              <w:left w:color="000000" w:space="0" w:sz="0" w:val="nil"/>
+              <w:bottom w:color="000000" w:space="0" w:sz="8" w:val="single"/>
+              <w:right w:color="000000" w:space="0" w:sz="12" w:val="single"/>
+            </w:tcBorders>
+            <w:shd w:fill="auto" w:val="clear"/>
+            <w:tcMar>
+              <w:top w:w="100.0" w:type="dxa"/>
+              <w:left w:w="100.0" w:type="dxa"/>
+              <w:bottom w:w="100.0" w:type="dxa"/>
+              <w:right w:w="100.0" w:type="dxa"/>
+            </w:tcMar>
+            <w:vAlign w:val="top"/>
+          </w:tcPr>
+          <w:p>
+            <w:pPr>
+              <w:spacing w:line="360" w:lineRule="auto"/>
+              <w:contextualSpacing w:val="0"/>
+              <w:rPr>
+                <w:sz w:val="24"/>
+                <w:szCs w:val="24"/>
+              </w:rPr>
+            </w:pPr>
+            <w:r>
+              <w:rPr>
+                <w:sz w:val="24"/>
+                <w:szCs w:val="24"/>
+                <w:rtl w:val="0"/>
+              </w:rPr>
+              <w:t xml:space="preserve"> </w:t>
+            </w:r>
+          </w:p>
+        </w:tc>
+      </w:tr>
+      <w:tr>
+        <w:trPr>
+          <w:trHeight w:val="400" w:hRule="atLeast"/>
+        </w:trPr>
+        <w:tc>
+          <w:tcPr>
+            <w:gridSpan w:val="2"/>
+            <w:tcBorders>
+              <w:top w:color="000000" w:space="0" w:sz="0" w:val="nil"/>
+              <w:left w:color="000000" w:space="0" w:sz="12" w:val="single"/>
+              <w:bottom w:color="000000" w:space="0" w:sz="8" w:val="single"/>
+              <w:right w:color="000000" w:space="0" w:sz="8" w:val="single"/>
+            </w:tcBorders>
+            <w:shd w:fill="auto" w:val="clear"/>
+            <w:tcMar>
+              <w:top w:w="100.0" w:type="dxa"/>
+              <w:left w:w="100.0" w:type="dxa"/>
+              <w:bottom w:w="100.0" w:type="dxa"/>
+              <w:right w:w="100.0" w:type="dxa"/>
+            </w:tcMar>
+            <w:vAlign w:val="top"/>
+          </w:tcPr>
+          <w:p>
+            <w:pPr>
+              <w:spacing w:line="360" w:lineRule="auto"/>
+              <w:contextualSpacing w:val="0"/>
+              <w:jc w:val="right"/>
+              <w:rPr>
+                <w:sz w:val="24"/>
+                <w:szCs w:val="24"/>
+              </w:rPr>
+            </w:pPr>
+            <w:r>
+              <w:rPr>
+                <w:sz w:val="24"/>
+                <w:szCs w:val="24"/>
+                <w:rtl w:val="0"/>
+              </w:rPr>
+              <w:t xml:space="preserve">Flujo Normal:</w:t>
+            </w:r>
+          </w:p>
+        </w:tc>
+        <w:tc>
+          <w:tcPr>
+            <w:gridSpan w:val="2"/>
+            <w:tcBorders>
+              <w:top w:color="000000" w:space="0" w:sz="0" w:val="nil"/>
+              <w:left w:color="000000" w:space="0" w:sz="0" w:val="nil"/>
+              <w:bottom w:color="000000" w:space="0" w:sz="8" w:val="single"/>
+              <w:right w:color="000000" w:space="0" w:sz="8" w:val="single"/>
+            </w:tcBorders>
+            <w:shd w:fill="auto" w:val="clear"/>
+            <w:tcMar>
+              <w:top w:w="100.0" w:type="dxa"/>
+              <w:left w:w="100.0" w:type="dxa"/>
+              <w:bottom w:w="100.0" w:type="dxa"/>
+              <w:right w:w="100.0" w:type="dxa"/>
+            </w:tcMar>
+            <w:vAlign w:val="top"/>
+          </w:tcPr>
+          <w:p>
+            <w:pPr>
+              <w:spacing w:line="360" w:lineRule="auto"/>
+              <w:contextualSpacing w:val="0"/>
+              <w:rPr>
+                <w:sz w:val="24"/>
+                <w:szCs w:val="24"/>
+              </w:rPr>
+            </w:pPr>
+            <w:r>
+              <w:rPr>
+                <w:sz w:val="24"/>
+                <w:szCs w:val="24"/>
+                <w:rtl w:val="0"/>
+              </w:rPr>
+              <w:t xml:space="preserve">Actor</w:t>
+            </w:r>
+          </w:p>
+        </w:tc>
+        <w:tc>
+          <w:tcPr>
+            <w:gridSpan w:val="2"/>
+            <w:tcBorders>
+              <w:top w:color="000000" w:space="0" w:sz="0" w:val="nil"/>
+              <w:left w:color="000000" w:space="0" w:sz="0" w:val="nil"/>
+              <w:bottom w:color="000000" w:space="0" w:sz="8" w:val="single"/>
+              <w:right w:color="000000" w:space="0" w:sz="12" w:val="single"/>
+            </w:tcBorders>
+            <w:shd w:fill="auto" w:val="clear"/>
+            <w:tcMar>
+              <w:top w:w="100.0" w:type="dxa"/>
+              <w:left w:w="100.0" w:type="dxa"/>
+              <w:bottom w:w="100.0" w:type="dxa"/>
+              <w:right w:w="100.0" w:type="dxa"/>
+            </w:tcMar>
+            <w:vAlign w:val="top"/>
+          </w:tcPr>
+          <w:p>
+            <w:pPr>
+              <w:spacing w:line="360" w:lineRule="auto"/>
+              <w:contextualSpacing w:val="0"/>
+              <w:rPr>
+                <w:sz w:val="24"/>
+                <w:szCs w:val="24"/>
+              </w:rPr>
+            </w:pPr>
+            <w:r>
+              <w:rPr>
+                <w:sz w:val="24"/>
+                <w:szCs w:val="24"/>
+                <w:rtl w:val="0"/>
+              </w:rPr>
+              <w:t xml:space="preserve">Sistema</w:t>
+            </w:r>
+          </w:p>
+        </w:tc>
+      </w:tr>
+      <w:tr>
+        <w:trPr>
+          <w:trHeight w:val="2580" w:hRule="atLeast"/>
+        </w:trPr>
+        <w:tc>
+          <w:tcPr>
+            <w:gridSpan w:val="2"/>
+            <w:tcBorders>
+              <w:top w:color="000000" w:space="0" w:sz="0" w:val="nil"/>
+              <w:left w:color="000000" w:space="0" w:sz="12" w:val="single"/>
+              <w:bottom w:color="000000" w:space="0" w:sz="12" w:val="single"/>
+              <w:right w:color="000000" w:space="0" w:sz="8" w:val="single"/>
+            </w:tcBorders>
+            <w:shd w:fill="auto" w:val="clear"/>
+            <w:tcMar>
+              <w:top w:w="100.0" w:type="dxa"/>
+              <w:left w:w="100.0" w:type="dxa"/>
+              <w:bottom w:w="100.0" w:type="dxa"/>
+              <w:right w:w="100.0" w:type="dxa"/>
+            </w:tcMar>
+            <w:vAlign w:val="top"/>
+          </w:tcPr>
+          <w:p>
+            <w:pPr>
+              <w:spacing w:line="360" w:lineRule="auto"/>
+              <w:contextualSpacing w:val="0"/>
+              <w:jc w:val="center"/>
+              <w:rPr>
+                <w:sz w:val="24"/>
+                <w:szCs w:val="24"/>
+              </w:rPr>
+            </w:pPr>
+            <w:r>
+              <w:rPr>
+                <w:sz w:val="24"/>
+                <w:szCs w:val="24"/>
+                <w:rtl w:val="0"/>
+              </w:rPr>
+              <w:t xml:space="preserve"> </w:t>
+            </w:r>
+          </w:p>
+        </w:tc>
+        <w:tc>
+          <w:tcPr>
+            <w:gridSpan w:val="2"/>
+            <w:tcBorders>
+              <w:top w:color="000000" w:space="0" w:sz="0" w:val="nil"/>
+              <w:left w:color="000000" w:space="0" w:sz="0" w:val="nil"/>
+              <w:bottom w:color="000000" w:space="0" w:sz="12" w:val="single"/>
+              <w:right w:color="000000" w:space="0" w:sz="8" w:val="single"/>
+            </w:tcBorders>
+            <w:shd w:fill="auto" w:val="clear"/>
+            <w:tcMar>
+              <w:top w:w="100.0" w:type="dxa"/>
+              <w:left w:w="100.0" w:type="dxa"/>
+              <w:bottom w:w="100.0" w:type="dxa"/>
+              <w:right w:w="100.0" w:type="dxa"/>
+            </w:tcMar>
+            <w:vAlign w:val="top"/>
+          </w:tcPr>
+          <w:p>
+            <w:pPr>
+              <w:spacing w:line="360" w:lineRule="auto"/>
+              <w:contextualSpacing w:val="0"/>
+              <w:rPr>
+                <w:sz w:val="24"/>
+                <w:szCs w:val="24"/>
+              </w:rPr>
+            </w:pPr>
+            <w:r>
+              <w:rPr>
+                <w:sz w:val="24"/>
+                <w:szCs w:val="24"/>
+                <w:rtl w:val="0"/>
+              </w:rPr>
+              <w:t xml:space="preserve"> </w:t>
+            </w:r>
+          </w:p>
+        </w:tc>
+        <w:tc>
+          <w:tcPr>
+            <w:gridSpan w:val="2"/>
+            <w:tcBorders>
+              <w:top w:color="000000" w:space="0" w:sz="0" w:val="nil"/>
+              <w:left w:color="000000" w:space="0" w:sz="0" w:val="nil"/>
+              <w:bottom w:color="000000" w:space="0" w:sz="12" w:val="single"/>
+              <w:right w:color="000000" w:space="0" w:sz="12" w:val="single"/>
+            </w:tcBorders>
+            <w:shd w:fill="auto" w:val="clear"/>
+            <w:tcMar>
+              <w:top w:w="100.0" w:type="dxa"/>
+              <w:left w:w="100.0" w:type="dxa"/>
+              <w:bottom w:w="100.0" w:type="dxa"/>
+              <w:right w:w="100.0" w:type="dxa"/>
+            </w:tcMar>
+            <w:vAlign w:val="top"/>
+          </w:tcPr>
+          <w:p>
+            <w:pPr>
+              <w:spacing w:line="360" w:lineRule="auto"/>
+              <w:contextualSpacing w:val="0"/>
+              <w:rPr>
+                <w:sz w:val="24"/>
+                <w:szCs w:val="24"/>
+              </w:rPr>
+            </w:pPr>
+            <w:r>
+              <w:rPr>
+                <w:rtl w:val="0"/>
+              </w:rPr>
+            </w:r>
+          </w:p>
+        </w:tc>
+      </w:tr>
+    </w:tbl>
+    <w:p>
+      <w:pPr>
+        <w:pStyle w:val="Heading2"/>
+        <w:keepNext w:val="0"/>
+        <w:keepLines w:val="0"/>
+        <w:spacing w:after="80" w:lineRule="auto"/>
+        <w:contextualSpacing w:val="0"/>
+        <w:rPr>
+          <w:b w:val="1"/>
+        </w:rPr>
+      </w:pPr>
+      <w:bookmarkStart w:colFirst="0" w:colLast="0" w:name="_srz8r3i55o01" w:id="24"/>
+      <w:bookmarkEnd w:id="24"/>
+      <w:r>
+        <w:rPr>
+          <w:rFonts w:ascii="Cambria" w:cs="Cambria" w:eastAsia="Cambria" w:hAnsi="Cambria"/>
+          <w:b w:val="1"/>
+          <w:color w:val="3c78d8"/>
+          <w:sz w:val="34"/>
+          <w:szCs w:val="34"/>
+          <w:rtl w:val="0"/>
+        </w:rPr>
+        <w:t xml:space="preserve">Modificar Deporte</w:t>
+      </w:r>
+      <w:r>
+        <w:rPr>
+          <w:b w:val="1"/>
+          <w:rtl w:val="0"/>
+        </w:rPr>
+        <w:t xml:space="preserve"> </w:t>
+      </w:r>
+    </w:p>
+    <w:tbl>
+      <w:tblPr>
+        <w:tblStyle w:val="Table15"/>
         <w:tblW w:w="9630.0" w:type="dxa"/>
         <w:jc w:val="left"/>
         <w:tblInd w:w="-65.0" w:type="dxa"/>
@@ -13570,6 +13325,1232 @@
                 <w:szCs w:val="24"/>
                 <w:rtl w:val="0"/>
               </w:rPr>
+              <w:t xml:space="preserve">DEPMOD01 (DM1)</w:t>
+            </w:r>
+          </w:p>
+        </w:tc>
+      </w:tr>
+      <w:tr>
+        <w:trPr>
+          <w:trHeight w:val="840" w:hRule="atLeast"/>
+        </w:trPr>
+        <w:tc>
+          <w:tcPr>
+            <w:tcBorders>
+              <w:top w:color="000000" w:space="0" w:sz="0" w:val="nil"/>
+              <w:left w:color="000000" w:space="0" w:sz="12" w:val="single"/>
+              <w:bottom w:color="000000" w:space="0" w:sz="8" w:val="single"/>
+              <w:right w:color="000000" w:space="0" w:sz="8" w:val="single"/>
+            </w:tcBorders>
+            <w:shd w:fill="auto" w:val="clear"/>
+            <w:tcMar>
+              <w:top w:w="100.0" w:type="dxa"/>
+              <w:left w:w="100.0" w:type="dxa"/>
+              <w:bottom w:w="100.0" w:type="dxa"/>
+              <w:right w:w="100.0" w:type="dxa"/>
+            </w:tcMar>
+            <w:vAlign w:val="top"/>
+          </w:tcPr>
+          <w:p>
+            <w:pPr>
+              <w:widowControl w:val="0"/>
+              <w:contextualSpacing w:val="0"/>
+              <w:rPr>
+                <w:sz w:val="24"/>
+                <w:szCs w:val="24"/>
+              </w:rPr>
+            </w:pPr>
+            <w:r>
+              <w:rPr>
+                <w:sz w:val="24"/>
+                <w:szCs w:val="24"/>
+                <w:rtl w:val="0"/>
+              </w:rPr>
+              <w:t xml:space="preserve">Caso de Uso Nombre:</w:t>
+            </w:r>
+          </w:p>
+        </w:tc>
+        <w:tc>
+          <w:tcPr>
+            <w:gridSpan w:val="5"/>
+            <w:tcBorders>
+              <w:top w:color="000000" w:space="0" w:sz="0" w:val="nil"/>
+              <w:left w:color="000000" w:space="0" w:sz="0" w:val="nil"/>
+              <w:bottom w:color="000000" w:space="0" w:sz="8" w:val="single"/>
+              <w:right w:color="000000" w:space="0" w:sz="12" w:val="single"/>
+            </w:tcBorders>
+            <w:shd w:fill="auto" w:val="clear"/>
+            <w:tcMar>
+              <w:top w:w="100.0" w:type="dxa"/>
+              <w:left w:w="100.0" w:type="dxa"/>
+              <w:bottom w:w="100.0" w:type="dxa"/>
+              <w:right w:w="100.0" w:type="dxa"/>
+            </w:tcMar>
+            <w:vAlign w:val="top"/>
+          </w:tcPr>
+          <w:p>
+            <w:pPr>
+              <w:widowControl w:val="0"/>
+              <w:contextualSpacing w:val="0"/>
+              <w:rPr>
+                <w:sz w:val="24"/>
+                <w:szCs w:val="24"/>
+              </w:rPr>
+            </w:pPr>
+            <w:r>
+              <w:rPr>
+                <w:sz w:val="24"/>
+                <w:szCs w:val="24"/>
+                <w:rtl w:val="0"/>
+              </w:rPr>
+              <w:t xml:space="preserve">Modificar deporte</w:t>
+            </w:r>
+          </w:p>
+        </w:tc>
+      </w:tr>
+      <w:tr>
+        <w:trPr>
+          <w:trHeight w:val="480" w:hRule="atLeast"/>
+        </w:trPr>
+        <w:tc>
+          <w:tcPr>
+            <w:tcBorders>
+              <w:top w:color="000000" w:space="0" w:sz="0" w:val="nil"/>
+              <w:left w:color="000000" w:space="0" w:sz="12" w:val="single"/>
+              <w:bottom w:color="000000" w:space="0" w:sz="8" w:val="single"/>
+              <w:right w:color="000000" w:space="0" w:sz="8" w:val="single"/>
+            </w:tcBorders>
+            <w:shd w:fill="auto" w:val="clear"/>
+            <w:tcMar>
+              <w:top w:w="100.0" w:type="dxa"/>
+              <w:left w:w="100.0" w:type="dxa"/>
+              <w:bottom w:w="100.0" w:type="dxa"/>
+              <w:right w:w="100.0" w:type="dxa"/>
+            </w:tcMar>
+            <w:vAlign w:val="top"/>
+          </w:tcPr>
+          <w:p>
+            <w:pPr>
+              <w:widowControl w:val="0"/>
+              <w:contextualSpacing w:val="0"/>
+              <w:rPr>
+                <w:sz w:val="24"/>
+                <w:szCs w:val="24"/>
+              </w:rPr>
+            </w:pPr>
+            <w:r>
+              <w:rPr>
+                <w:sz w:val="24"/>
+                <w:szCs w:val="24"/>
+                <w:rtl w:val="0"/>
+              </w:rPr>
+              <w:t xml:space="preserve">Creado por:</w:t>
+            </w:r>
+          </w:p>
+        </w:tc>
+        <w:tc>
+          <w:tcPr>
+            <w:gridSpan w:val="2"/>
+            <w:tcBorders>
+              <w:top w:color="000000" w:space="0" w:sz="0" w:val="nil"/>
+              <w:left w:color="000000" w:space="0" w:sz="0" w:val="nil"/>
+              <w:bottom w:color="000000" w:space="0" w:sz="8" w:val="single"/>
+              <w:right w:color="000000" w:space="0" w:sz="8" w:val="single"/>
+            </w:tcBorders>
+            <w:shd w:fill="auto" w:val="clear"/>
+            <w:tcMar>
+              <w:top w:w="100.0" w:type="dxa"/>
+              <w:left w:w="100.0" w:type="dxa"/>
+              <w:bottom w:w="100.0" w:type="dxa"/>
+              <w:right w:w="100.0" w:type="dxa"/>
+            </w:tcMar>
+            <w:vAlign w:val="top"/>
+          </w:tcPr>
+          <w:p>
+            <w:pPr>
+              <w:widowControl w:val="0"/>
+              <w:contextualSpacing w:val="0"/>
+              <w:rPr>
+                <w:sz w:val="24"/>
+                <w:szCs w:val="24"/>
+              </w:rPr>
+            </w:pPr>
+            <w:r>
+              <w:rPr>
+                <w:sz w:val="24"/>
+                <w:szCs w:val="24"/>
+                <w:rtl w:val="0"/>
+              </w:rPr>
+              <w:t xml:space="preserve"> </w:t>
+            </w:r>
+          </w:p>
+        </w:tc>
+        <w:tc>
+          <w:tcPr>
+            <w:gridSpan w:val="2"/>
+            <w:tcBorders>
+              <w:top w:color="000000" w:space="0" w:sz="0" w:val="nil"/>
+              <w:left w:color="000000" w:space="0" w:sz="0" w:val="nil"/>
+              <w:bottom w:color="000000" w:space="0" w:sz="8" w:val="single"/>
+              <w:right w:color="000000" w:space="0" w:sz="8" w:val="single"/>
+            </w:tcBorders>
+            <w:shd w:fill="auto" w:val="clear"/>
+            <w:tcMar>
+              <w:top w:w="100.0" w:type="dxa"/>
+              <w:left w:w="100.0" w:type="dxa"/>
+              <w:bottom w:w="100.0" w:type="dxa"/>
+              <w:right w:w="100.0" w:type="dxa"/>
+            </w:tcMar>
+            <w:vAlign w:val="top"/>
+          </w:tcPr>
+          <w:p>
+            <w:pPr>
+              <w:widowControl w:val="0"/>
+              <w:contextualSpacing w:val="0"/>
+              <w:rPr>
+                <w:sz w:val="24"/>
+                <w:szCs w:val="24"/>
+              </w:rPr>
+            </w:pPr>
+            <w:r>
+              <w:rPr>
+                <w:sz w:val="24"/>
+                <w:szCs w:val="24"/>
+                <w:rtl w:val="0"/>
+              </w:rPr>
+              <w:t xml:space="preserve">Última actualización por:</w:t>
+            </w:r>
+          </w:p>
+        </w:tc>
+        <w:tc>
+          <w:tcPr>
+            <w:tcBorders>
+              <w:top w:color="000000" w:space="0" w:sz="0" w:val="nil"/>
+              <w:left w:color="000000" w:space="0" w:sz="0" w:val="nil"/>
+              <w:bottom w:color="000000" w:space="0" w:sz="8" w:val="single"/>
+              <w:right w:color="000000" w:space="0" w:sz="12" w:val="single"/>
+            </w:tcBorders>
+            <w:shd w:fill="auto" w:val="clear"/>
+            <w:tcMar>
+              <w:top w:w="100.0" w:type="dxa"/>
+              <w:left w:w="100.0" w:type="dxa"/>
+              <w:bottom w:w="100.0" w:type="dxa"/>
+              <w:right w:w="100.0" w:type="dxa"/>
+            </w:tcMar>
+            <w:vAlign w:val="top"/>
+          </w:tcPr>
+          <w:p>
+            <w:pPr>
+              <w:widowControl w:val="0"/>
+              <w:contextualSpacing w:val="0"/>
+              <w:rPr>
+                <w:sz w:val="24"/>
+                <w:szCs w:val="24"/>
+              </w:rPr>
+            </w:pPr>
+            <w:r>
+              <w:rPr>
+                <w:sz w:val="24"/>
+                <w:szCs w:val="24"/>
+                <w:rtl w:val="0"/>
+              </w:rPr>
+              <w:t xml:space="preserve"> </w:t>
+            </w:r>
+          </w:p>
+        </w:tc>
+      </w:tr>
+      <w:tr>
+        <w:trPr>
+          <w:trHeight w:val="740" w:hRule="atLeast"/>
+        </w:trPr>
+        <w:tc>
+          <w:tcPr>
+            <w:tcBorders>
+              <w:top w:color="000000" w:space="0" w:sz="0" w:val="nil"/>
+              <w:left w:color="000000" w:space="0" w:sz="12" w:val="single"/>
+              <w:bottom w:color="000000" w:space="0" w:sz="8" w:val="single"/>
+              <w:right w:color="000000" w:space="0" w:sz="8" w:val="single"/>
+            </w:tcBorders>
+            <w:shd w:fill="auto" w:val="clear"/>
+            <w:tcMar>
+              <w:top w:w="100.0" w:type="dxa"/>
+              <w:left w:w="100.0" w:type="dxa"/>
+              <w:bottom w:w="100.0" w:type="dxa"/>
+              <w:right w:w="100.0" w:type="dxa"/>
+            </w:tcMar>
+            <w:vAlign w:val="top"/>
+          </w:tcPr>
+          <w:p>
+            <w:pPr>
+              <w:widowControl w:val="0"/>
+              <w:contextualSpacing w:val="0"/>
+              <w:rPr>
+                <w:sz w:val="24"/>
+                <w:szCs w:val="24"/>
+              </w:rPr>
+            </w:pPr>
+            <w:r>
+              <w:rPr>
+                <w:sz w:val="24"/>
+                <w:szCs w:val="24"/>
+                <w:rtl w:val="0"/>
+              </w:rPr>
+              <w:t xml:space="preserve">Fecha Creación:</w:t>
+            </w:r>
+          </w:p>
+        </w:tc>
+        <w:tc>
+          <w:tcPr>
+            <w:gridSpan w:val="2"/>
+            <w:tcBorders>
+              <w:top w:color="000000" w:space="0" w:sz="0" w:val="nil"/>
+              <w:left w:color="000000" w:space="0" w:sz="0" w:val="nil"/>
+              <w:bottom w:color="000000" w:space="0" w:sz="8" w:val="single"/>
+              <w:right w:color="000000" w:space="0" w:sz="8" w:val="single"/>
+            </w:tcBorders>
+            <w:shd w:fill="auto" w:val="clear"/>
+            <w:tcMar>
+              <w:top w:w="100.0" w:type="dxa"/>
+              <w:left w:w="100.0" w:type="dxa"/>
+              <w:bottom w:w="100.0" w:type="dxa"/>
+              <w:right w:w="100.0" w:type="dxa"/>
+            </w:tcMar>
+            <w:vAlign w:val="top"/>
+          </w:tcPr>
+          <w:p>
+            <w:pPr>
+              <w:widowControl w:val="0"/>
+              <w:contextualSpacing w:val="0"/>
+              <w:rPr>
+                <w:sz w:val="24"/>
+                <w:szCs w:val="24"/>
+              </w:rPr>
+            </w:pPr>
+            <w:r>
+              <w:rPr>
+                <w:sz w:val="24"/>
+                <w:szCs w:val="24"/>
+                <w:rtl w:val="0"/>
+              </w:rPr>
+              <w:t xml:space="preserve"> </w:t>
+            </w:r>
+          </w:p>
+        </w:tc>
+        <w:tc>
+          <w:tcPr>
+            <w:gridSpan w:val="2"/>
+            <w:tcBorders>
+              <w:top w:color="000000" w:space="0" w:sz="0" w:val="nil"/>
+              <w:left w:color="000000" w:space="0" w:sz="0" w:val="nil"/>
+              <w:bottom w:color="000000" w:space="0" w:sz="8" w:val="single"/>
+              <w:right w:color="000000" w:space="0" w:sz="8" w:val="single"/>
+            </w:tcBorders>
+            <w:shd w:fill="auto" w:val="clear"/>
+            <w:tcMar>
+              <w:top w:w="100.0" w:type="dxa"/>
+              <w:left w:w="100.0" w:type="dxa"/>
+              <w:bottom w:w="100.0" w:type="dxa"/>
+              <w:right w:w="100.0" w:type="dxa"/>
+            </w:tcMar>
+            <w:vAlign w:val="top"/>
+          </w:tcPr>
+          <w:p>
+            <w:pPr>
+              <w:widowControl w:val="0"/>
+              <w:contextualSpacing w:val="0"/>
+              <w:rPr>
+                <w:sz w:val="24"/>
+                <w:szCs w:val="24"/>
+              </w:rPr>
+            </w:pPr>
+            <w:r>
+              <w:rPr>
+                <w:sz w:val="24"/>
+                <w:szCs w:val="24"/>
+                <w:rtl w:val="0"/>
+              </w:rPr>
+              <w:t xml:space="preserve">Fecha última actualización:</w:t>
+            </w:r>
+          </w:p>
+        </w:tc>
+        <w:tc>
+          <w:tcPr>
+            <w:tcBorders>
+              <w:top w:color="000000" w:space="0" w:sz="0" w:val="nil"/>
+              <w:left w:color="000000" w:space="0" w:sz="0" w:val="nil"/>
+              <w:bottom w:color="000000" w:space="0" w:sz="8" w:val="single"/>
+              <w:right w:color="000000" w:space="0" w:sz="12" w:val="single"/>
+            </w:tcBorders>
+            <w:shd w:fill="auto" w:val="clear"/>
+            <w:tcMar>
+              <w:top w:w="100.0" w:type="dxa"/>
+              <w:left w:w="100.0" w:type="dxa"/>
+              <w:bottom w:w="100.0" w:type="dxa"/>
+              <w:right w:w="100.0" w:type="dxa"/>
+            </w:tcMar>
+            <w:vAlign w:val="top"/>
+          </w:tcPr>
+          <w:p>
+            <w:pPr>
+              <w:widowControl w:val="0"/>
+              <w:contextualSpacing w:val="0"/>
+              <w:rPr>
+                <w:sz w:val="24"/>
+                <w:szCs w:val="24"/>
+              </w:rPr>
+            </w:pPr>
+            <w:r>
+              <w:rPr>
+                <w:sz w:val="24"/>
+                <w:szCs w:val="24"/>
+                <w:rtl w:val="0"/>
+              </w:rPr>
+              <w:t xml:space="preserve"> </w:t>
+            </w:r>
+          </w:p>
+        </w:tc>
+      </w:tr>
+      <w:tr>
+        <w:trPr>
+          <w:trHeight w:val="300" w:hRule="atLeast"/>
+        </w:trPr>
+        <w:tc>
+          <w:tcPr>
+            <w:gridSpan w:val="2"/>
+            <w:tcBorders>
+              <w:top w:color="000000" w:space="0" w:sz="0" w:val="nil"/>
+              <w:left w:color="000000" w:space="0" w:sz="12" w:val="single"/>
+              <w:bottom w:color="000000" w:space="0" w:sz="8" w:val="single"/>
+              <w:right w:color="000000" w:space="0" w:sz="8" w:val="single"/>
+            </w:tcBorders>
+            <w:shd w:fill="auto" w:val="clear"/>
+            <w:tcMar>
+              <w:top w:w="100.0" w:type="dxa"/>
+              <w:left w:w="100.0" w:type="dxa"/>
+              <w:bottom w:w="100.0" w:type="dxa"/>
+              <w:right w:w="100.0" w:type="dxa"/>
+            </w:tcMar>
+            <w:vAlign w:val="top"/>
+          </w:tcPr>
+          <w:p>
+            <w:pPr>
+              <w:spacing w:line="360" w:lineRule="auto"/>
+              <w:contextualSpacing w:val="0"/>
+              <w:jc w:val="right"/>
+              <w:rPr>
+                <w:sz w:val="24"/>
+                <w:szCs w:val="24"/>
+              </w:rPr>
+            </w:pPr>
+            <w:r>
+              <w:rPr>
+                <w:sz w:val="24"/>
+                <w:szCs w:val="24"/>
+                <w:rtl w:val="0"/>
+              </w:rPr>
+              <w:t xml:space="preserve">Actor:</w:t>
+            </w:r>
+          </w:p>
+        </w:tc>
+        <w:tc>
+          <w:tcPr>
+            <w:gridSpan w:val="4"/>
+            <w:tcBorders>
+              <w:top w:color="000000" w:space="0" w:sz="0" w:val="nil"/>
+              <w:left w:color="000000" w:space="0" w:sz="0" w:val="nil"/>
+              <w:bottom w:color="000000" w:space="0" w:sz="8" w:val="single"/>
+              <w:right w:color="000000" w:space="0" w:sz="12" w:val="single"/>
+            </w:tcBorders>
+            <w:shd w:fill="auto" w:val="clear"/>
+            <w:tcMar>
+              <w:top w:w="100.0" w:type="dxa"/>
+              <w:left w:w="100.0" w:type="dxa"/>
+              <w:bottom w:w="100.0" w:type="dxa"/>
+              <w:right w:w="100.0" w:type="dxa"/>
+            </w:tcMar>
+            <w:vAlign w:val="top"/>
+          </w:tcPr>
+          <w:p>
+            <w:pPr>
+              <w:spacing w:line="360" w:lineRule="auto"/>
+              <w:contextualSpacing w:val="0"/>
+              <w:rPr>
+                <w:sz w:val="24"/>
+                <w:szCs w:val="24"/>
+              </w:rPr>
+            </w:pPr>
+            <w:r>
+              <w:rPr>
+                <w:sz w:val="24"/>
+                <w:szCs w:val="24"/>
+                <w:rtl w:val="0"/>
+              </w:rPr>
+              <w:t xml:space="preserve"> Usuario</w:t>
+            </w:r>
+          </w:p>
+        </w:tc>
+      </w:tr>
+      <w:tr>
+        <w:trPr>
+          <w:trHeight w:val="1480" w:hRule="atLeast"/>
+        </w:trPr>
+        <w:tc>
+          <w:tcPr>
+            <w:gridSpan w:val="2"/>
+            <w:tcBorders>
+              <w:top w:color="000000" w:space="0" w:sz="0" w:val="nil"/>
+              <w:left w:color="000000" w:space="0" w:sz="12" w:val="single"/>
+              <w:bottom w:color="000000" w:space="0" w:sz="8" w:val="single"/>
+              <w:right w:color="000000" w:space="0" w:sz="8" w:val="single"/>
+            </w:tcBorders>
+            <w:shd w:fill="auto" w:val="clear"/>
+            <w:tcMar>
+              <w:top w:w="100.0" w:type="dxa"/>
+              <w:left w:w="100.0" w:type="dxa"/>
+              <w:bottom w:w="100.0" w:type="dxa"/>
+              <w:right w:w="100.0" w:type="dxa"/>
+            </w:tcMar>
+            <w:vAlign w:val="top"/>
+          </w:tcPr>
+          <w:p>
+            <w:pPr>
+              <w:spacing w:line="360" w:lineRule="auto"/>
+              <w:contextualSpacing w:val="0"/>
+              <w:jc w:val="right"/>
+              <w:rPr>
+                <w:sz w:val="24"/>
+                <w:szCs w:val="24"/>
+              </w:rPr>
+            </w:pPr>
+            <w:r>
+              <w:rPr>
+                <w:sz w:val="24"/>
+                <w:szCs w:val="24"/>
+                <w:rtl w:val="0"/>
+              </w:rPr>
+              <w:t xml:space="preserve">Descripción:</w:t>
+            </w:r>
+          </w:p>
+        </w:tc>
+        <w:tc>
+          <w:tcPr>
+            <w:gridSpan w:val="4"/>
+            <w:tcBorders>
+              <w:top w:color="000000" w:space="0" w:sz="0" w:val="nil"/>
+              <w:left w:color="000000" w:space="0" w:sz="0" w:val="nil"/>
+              <w:bottom w:color="000000" w:space="0" w:sz="8" w:val="single"/>
+              <w:right w:color="000000" w:space="0" w:sz="12" w:val="single"/>
+            </w:tcBorders>
+            <w:shd w:fill="auto" w:val="clear"/>
+            <w:tcMar>
+              <w:top w:w="100.0" w:type="dxa"/>
+              <w:left w:w="100.0" w:type="dxa"/>
+              <w:bottom w:w="100.0" w:type="dxa"/>
+              <w:right w:w="100.0" w:type="dxa"/>
+            </w:tcMar>
+            <w:vAlign w:val="top"/>
+          </w:tcPr>
+          <w:p>
+            <w:pPr>
+              <w:widowControl w:val="0"/>
+              <w:contextualSpacing w:val="0"/>
+              <w:rPr>
+                <w:sz w:val="24"/>
+                <w:szCs w:val="24"/>
+              </w:rPr>
+            </w:pPr>
+            <w:r>
+              <w:rPr>
+                <w:rtl w:val="0"/>
+              </w:rPr>
+            </w:r>
+          </w:p>
+        </w:tc>
+      </w:tr>
+      <w:tr>
+        <w:trPr>
+          <w:trHeight w:val="540" w:hRule="atLeast"/>
+        </w:trPr>
+        <w:tc>
+          <w:tcPr>
+            <w:gridSpan w:val="2"/>
+            <w:tcBorders>
+              <w:top w:color="000000" w:space="0" w:sz="0" w:val="nil"/>
+              <w:left w:color="000000" w:space="0" w:sz="12" w:val="single"/>
+              <w:bottom w:color="000000" w:space="0" w:sz="8" w:val="single"/>
+              <w:right w:color="000000" w:space="0" w:sz="8" w:val="single"/>
+            </w:tcBorders>
+            <w:shd w:fill="auto" w:val="clear"/>
+            <w:tcMar>
+              <w:top w:w="100.0" w:type="dxa"/>
+              <w:left w:w="100.0" w:type="dxa"/>
+              <w:bottom w:w="100.0" w:type="dxa"/>
+              <w:right w:w="100.0" w:type="dxa"/>
+            </w:tcMar>
+            <w:vAlign w:val="top"/>
+          </w:tcPr>
+          <w:p>
+            <w:pPr>
+              <w:spacing w:line="360" w:lineRule="auto"/>
+              <w:contextualSpacing w:val="0"/>
+              <w:jc w:val="right"/>
+              <w:rPr>
+                <w:sz w:val="24"/>
+                <w:szCs w:val="24"/>
+              </w:rPr>
+            </w:pPr>
+            <w:r>
+              <w:rPr>
+                <w:sz w:val="24"/>
+                <w:szCs w:val="24"/>
+                <w:rtl w:val="0"/>
+              </w:rPr>
+              <w:t xml:space="preserve">Pre-condiciones:</w:t>
+            </w:r>
+          </w:p>
+        </w:tc>
+        <w:tc>
+          <w:tcPr>
+            <w:gridSpan w:val="4"/>
+            <w:tcBorders>
+              <w:top w:color="000000" w:space="0" w:sz="0" w:val="nil"/>
+              <w:left w:color="000000" w:space="0" w:sz="0" w:val="nil"/>
+              <w:bottom w:color="000000" w:space="0" w:sz="8" w:val="single"/>
+              <w:right w:color="000000" w:space="0" w:sz="12" w:val="single"/>
+            </w:tcBorders>
+            <w:shd w:fill="auto" w:val="clear"/>
+            <w:tcMar>
+              <w:top w:w="100.0" w:type="dxa"/>
+              <w:left w:w="100.0" w:type="dxa"/>
+              <w:bottom w:w="100.0" w:type="dxa"/>
+              <w:right w:w="100.0" w:type="dxa"/>
+            </w:tcMar>
+            <w:vAlign w:val="top"/>
+          </w:tcPr>
+          <w:p>
+            <w:pPr>
+              <w:spacing w:line="360" w:lineRule="auto"/>
+              <w:contextualSpacing w:val="0"/>
+              <w:rPr>
+                <w:sz w:val="16"/>
+                <w:szCs w:val="16"/>
+              </w:rPr>
+            </w:pPr>
+            <w:r>
+              <w:rPr>
+                <w:rtl w:val="0"/>
+              </w:rPr>
+            </w:r>
+          </w:p>
+        </w:tc>
+      </w:tr>
+      <w:tr>
+        <w:trPr>
+          <w:trHeight w:val="520" w:hRule="atLeast"/>
+        </w:trPr>
+        <w:tc>
+          <w:tcPr>
+            <w:gridSpan w:val="2"/>
+            <w:tcBorders>
+              <w:top w:color="000000" w:space="0" w:sz="0" w:val="nil"/>
+              <w:left w:color="000000" w:space="0" w:sz="12" w:val="single"/>
+              <w:bottom w:color="000000" w:space="0" w:sz="8" w:val="single"/>
+              <w:right w:color="000000" w:space="0" w:sz="8" w:val="single"/>
+            </w:tcBorders>
+            <w:shd w:fill="auto" w:val="clear"/>
+            <w:tcMar>
+              <w:top w:w="100.0" w:type="dxa"/>
+              <w:left w:w="100.0" w:type="dxa"/>
+              <w:bottom w:w="100.0" w:type="dxa"/>
+              <w:right w:w="100.0" w:type="dxa"/>
+            </w:tcMar>
+            <w:vAlign w:val="top"/>
+          </w:tcPr>
+          <w:p>
+            <w:pPr>
+              <w:spacing w:line="360" w:lineRule="auto"/>
+              <w:contextualSpacing w:val="0"/>
+              <w:jc w:val="right"/>
+              <w:rPr>
+                <w:sz w:val="24"/>
+                <w:szCs w:val="24"/>
+              </w:rPr>
+            </w:pPr>
+            <w:r>
+              <w:rPr>
+                <w:sz w:val="24"/>
+                <w:szCs w:val="24"/>
+                <w:rtl w:val="0"/>
+              </w:rPr>
+              <w:t xml:space="preserve">Post-condiciones:</w:t>
+            </w:r>
+          </w:p>
+        </w:tc>
+        <w:tc>
+          <w:tcPr>
+            <w:gridSpan w:val="4"/>
+            <w:tcBorders>
+              <w:top w:color="000000" w:space="0" w:sz="0" w:val="nil"/>
+              <w:left w:color="000000" w:space="0" w:sz="0" w:val="nil"/>
+              <w:bottom w:color="000000" w:space="0" w:sz="8" w:val="single"/>
+              <w:right w:color="000000" w:space="0" w:sz="12" w:val="single"/>
+            </w:tcBorders>
+            <w:shd w:fill="auto" w:val="clear"/>
+            <w:tcMar>
+              <w:top w:w="100.0" w:type="dxa"/>
+              <w:left w:w="100.0" w:type="dxa"/>
+              <w:bottom w:w="100.0" w:type="dxa"/>
+              <w:right w:w="100.0" w:type="dxa"/>
+            </w:tcMar>
+            <w:vAlign w:val="top"/>
+          </w:tcPr>
+          <w:p>
+            <w:pPr>
+              <w:widowControl w:val="0"/>
+              <w:contextualSpacing w:val="0"/>
+              <w:rPr>
+                <w:sz w:val="16"/>
+                <w:szCs w:val="16"/>
+              </w:rPr>
+            </w:pPr>
+            <w:r>
+              <w:rPr>
+                <w:rtl w:val="0"/>
+              </w:rPr>
+            </w:r>
+          </w:p>
+        </w:tc>
+      </w:tr>
+      <w:tr>
+        <w:trPr>
+          <w:trHeight w:val="500" w:hRule="atLeast"/>
+        </w:trPr>
+        <w:tc>
+          <w:tcPr>
+            <w:gridSpan w:val="2"/>
+            <w:tcBorders>
+              <w:top w:color="000000" w:space="0" w:sz="0" w:val="nil"/>
+              <w:left w:color="000000" w:space="0" w:sz="12" w:val="single"/>
+              <w:bottom w:color="000000" w:space="0" w:sz="8" w:val="single"/>
+              <w:right w:color="000000" w:space="0" w:sz="8" w:val="single"/>
+            </w:tcBorders>
+            <w:shd w:fill="auto" w:val="clear"/>
+            <w:tcMar>
+              <w:top w:w="100.0" w:type="dxa"/>
+              <w:left w:w="100.0" w:type="dxa"/>
+              <w:bottom w:w="100.0" w:type="dxa"/>
+              <w:right w:w="100.0" w:type="dxa"/>
+            </w:tcMar>
+            <w:vAlign w:val="top"/>
+          </w:tcPr>
+          <w:p>
+            <w:pPr>
+              <w:spacing w:line="360" w:lineRule="auto"/>
+              <w:contextualSpacing w:val="0"/>
+              <w:jc w:val="right"/>
+              <w:rPr>
+                <w:sz w:val="24"/>
+                <w:szCs w:val="24"/>
+              </w:rPr>
+            </w:pPr>
+            <w:r>
+              <w:rPr>
+                <w:sz w:val="24"/>
+                <w:szCs w:val="24"/>
+                <w:rtl w:val="0"/>
+              </w:rPr>
+              <w:t xml:space="preserve">Prioridad:</w:t>
+            </w:r>
+          </w:p>
+        </w:tc>
+        <w:tc>
+          <w:tcPr>
+            <w:gridSpan w:val="4"/>
+            <w:tcBorders>
+              <w:top w:color="000000" w:space="0" w:sz="0" w:val="nil"/>
+              <w:left w:color="000000" w:space="0" w:sz="0" w:val="nil"/>
+              <w:bottom w:color="000000" w:space="0" w:sz="8" w:val="single"/>
+              <w:right w:color="000000" w:space="0" w:sz="12" w:val="single"/>
+            </w:tcBorders>
+            <w:shd w:fill="auto" w:val="clear"/>
+            <w:tcMar>
+              <w:top w:w="100.0" w:type="dxa"/>
+              <w:left w:w="100.0" w:type="dxa"/>
+              <w:bottom w:w="100.0" w:type="dxa"/>
+              <w:right w:w="100.0" w:type="dxa"/>
+            </w:tcMar>
+            <w:vAlign w:val="top"/>
+          </w:tcPr>
+          <w:p>
+            <w:pPr>
+              <w:spacing w:line="360" w:lineRule="auto"/>
+              <w:contextualSpacing w:val="0"/>
+              <w:rPr>
+                <w:sz w:val="24"/>
+                <w:szCs w:val="24"/>
+              </w:rPr>
+            </w:pPr>
+            <w:r>
+              <w:rPr>
+                <w:sz w:val="24"/>
+                <w:szCs w:val="24"/>
+                <w:rtl w:val="0"/>
+              </w:rPr>
+              <w:t xml:space="preserve"> </w:t>
+            </w:r>
+          </w:p>
+        </w:tc>
+      </w:tr>
+      <w:tr>
+        <w:trPr>
+          <w:trHeight w:val="420" w:hRule="atLeast"/>
+        </w:trPr>
+        <w:tc>
+          <w:tcPr>
+            <w:gridSpan w:val="2"/>
+            <w:tcBorders>
+              <w:top w:color="000000" w:space="0" w:sz="0" w:val="nil"/>
+              <w:left w:color="000000" w:space="0" w:sz="12" w:val="single"/>
+              <w:bottom w:color="000000" w:space="0" w:sz="8" w:val="single"/>
+              <w:right w:color="000000" w:space="0" w:sz="8" w:val="single"/>
+            </w:tcBorders>
+            <w:shd w:fill="auto" w:val="clear"/>
+            <w:tcMar>
+              <w:top w:w="100.0" w:type="dxa"/>
+              <w:left w:w="100.0" w:type="dxa"/>
+              <w:bottom w:w="100.0" w:type="dxa"/>
+              <w:right w:w="100.0" w:type="dxa"/>
+            </w:tcMar>
+            <w:vAlign w:val="top"/>
+          </w:tcPr>
+          <w:p>
+            <w:pPr>
+              <w:spacing w:line="360" w:lineRule="auto"/>
+              <w:contextualSpacing w:val="0"/>
+              <w:jc w:val="center"/>
+              <w:rPr>
+                <w:sz w:val="24"/>
+                <w:szCs w:val="24"/>
+              </w:rPr>
+            </w:pPr>
+            <w:r>
+              <w:rPr>
+                <w:sz w:val="24"/>
+                <w:szCs w:val="24"/>
+                <w:rtl w:val="0"/>
+              </w:rPr>
+              <w:t xml:space="preserve">Frecuencia de uso:</w:t>
+            </w:r>
+          </w:p>
+        </w:tc>
+        <w:tc>
+          <w:tcPr>
+            <w:gridSpan w:val="4"/>
+            <w:tcBorders>
+              <w:top w:color="000000" w:space="0" w:sz="0" w:val="nil"/>
+              <w:left w:color="000000" w:space="0" w:sz="0" w:val="nil"/>
+              <w:bottom w:color="000000" w:space="0" w:sz="8" w:val="single"/>
+              <w:right w:color="000000" w:space="0" w:sz="12" w:val="single"/>
+            </w:tcBorders>
+            <w:shd w:fill="auto" w:val="clear"/>
+            <w:tcMar>
+              <w:top w:w="100.0" w:type="dxa"/>
+              <w:left w:w="100.0" w:type="dxa"/>
+              <w:bottom w:w="100.0" w:type="dxa"/>
+              <w:right w:w="100.0" w:type="dxa"/>
+            </w:tcMar>
+            <w:vAlign w:val="top"/>
+          </w:tcPr>
+          <w:p>
+            <w:pPr>
+              <w:spacing w:line="360" w:lineRule="auto"/>
+              <w:contextualSpacing w:val="0"/>
+              <w:rPr>
+                <w:sz w:val="24"/>
+                <w:szCs w:val="24"/>
+              </w:rPr>
+            </w:pPr>
+            <w:r>
+              <w:rPr>
+                <w:sz w:val="24"/>
+                <w:szCs w:val="24"/>
+                <w:rtl w:val="0"/>
+              </w:rPr>
+              <w:t xml:space="preserve"> </w:t>
+            </w:r>
+          </w:p>
+        </w:tc>
+      </w:tr>
+      <w:tr>
+        <w:trPr>
+          <w:trHeight w:val="400" w:hRule="atLeast"/>
+        </w:trPr>
+        <w:tc>
+          <w:tcPr>
+            <w:gridSpan w:val="2"/>
+            <w:tcBorders>
+              <w:top w:color="000000" w:space="0" w:sz="0" w:val="nil"/>
+              <w:left w:color="000000" w:space="0" w:sz="12" w:val="single"/>
+              <w:bottom w:color="000000" w:space="0" w:sz="8" w:val="single"/>
+              <w:right w:color="000000" w:space="0" w:sz="8" w:val="single"/>
+            </w:tcBorders>
+            <w:shd w:fill="auto" w:val="clear"/>
+            <w:tcMar>
+              <w:top w:w="100.0" w:type="dxa"/>
+              <w:left w:w="100.0" w:type="dxa"/>
+              <w:bottom w:w="100.0" w:type="dxa"/>
+              <w:right w:w="100.0" w:type="dxa"/>
+            </w:tcMar>
+            <w:vAlign w:val="top"/>
+          </w:tcPr>
+          <w:p>
+            <w:pPr>
+              <w:spacing w:line="360" w:lineRule="auto"/>
+              <w:contextualSpacing w:val="0"/>
+              <w:jc w:val="right"/>
+              <w:rPr>
+                <w:sz w:val="24"/>
+                <w:szCs w:val="24"/>
+              </w:rPr>
+            </w:pPr>
+            <w:r>
+              <w:rPr>
+                <w:sz w:val="24"/>
+                <w:szCs w:val="24"/>
+                <w:rtl w:val="0"/>
+              </w:rPr>
+              <w:t xml:space="preserve">Flujo Normal:</w:t>
+            </w:r>
+          </w:p>
+        </w:tc>
+        <w:tc>
+          <w:tcPr>
+            <w:gridSpan w:val="2"/>
+            <w:tcBorders>
+              <w:top w:color="000000" w:space="0" w:sz="0" w:val="nil"/>
+              <w:left w:color="000000" w:space="0" w:sz="0" w:val="nil"/>
+              <w:bottom w:color="000000" w:space="0" w:sz="8" w:val="single"/>
+              <w:right w:color="000000" w:space="0" w:sz="8" w:val="single"/>
+            </w:tcBorders>
+            <w:shd w:fill="auto" w:val="clear"/>
+            <w:tcMar>
+              <w:top w:w="100.0" w:type="dxa"/>
+              <w:left w:w="100.0" w:type="dxa"/>
+              <w:bottom w:w="100.0" w:type="dxa"/>
+              <w:right w:w="100.0" w:type="dxa"/>
+            </w:tcMar>
+            <w:vAlign w:val="top"/>
+          </w:tcPr>
+          <w:p>
+            <w:pPr>
+              <w:spacing w:line="360" w:lineRule="auto"/>
+              <w:contextualSpacing w:val="0"/>
+              <w:rPr>
+                <w:sz w:val="24"/>
+                <w:szCs w:val="24"/>
+              </w:rPr>
+            </w:pPr>
+            <w:r>
+              <w:rPr>
+                <w:sz w:val="24"/>
+                <w:szCs w:val="24"/>
+                <w:rtl w:val="0"/>
+              </w:rPr>
+              <w:t xml:space="preserve">Actor</w:t>
+            </w:r>
+          </w:p>
+        </w:tc>
+        <w:tc>
+          <w:tcPr>
+            <w:gridSpan w:val="2"/>
+            <w:tcBorders>
+              <w:top w:color="000000" w:space="0" w:sz="0" w:val="nil"/>
+              <w:left w:color="000000" w:space="0" w:sz="0" w:val="nil"/>
+              <w:bottom w:color="000000" w:space="0" w:sz="8" w:val="single"/>
+              <w:right w:color="000000" w:space="0" w:sz="12" w:val="single"/>
+            </w:tcBorders>
+            <w:shd w:fill="auto" w:val="clear"/>
+            <w:tcMar>
+              <w:top w:w="100.0" w:type="dxa"/>
+              <w:left w:w="100.0" w:type="dxa"/>
+              <w:bottom w:w="100.0" w:type="dxa"/>
+              <w:right w:w="100.0" w:type="dxa"/>
+            </w:tcMar>
+            <w:vAlign w:val="top"/>
+          </w:tcPr>
+          <w:p>
+            <w:pPr>
+              <w:spacing w:line="360" w:lineRule="auto"/>
+              <w:contextualSpacing w:val="0"/>
+              <w:rPr>
+                <w:sz w:val="24"/>
+                <w:szCs w:val="24"/>
+              </w:rPr>
+            </w:pPr>
+            <w:r>
+              <w:rPr>
+                <w:sz w:val="24"/>
+                <w:szCs w:val="24"/>
+                <w:rtl w:val="0"/>
+              </w:rPr>
+              <w:t xml:space="preserve">Sistema</w:t>
+            </w:r>
+          </w:p>
+        </w:tc>
+      </w:tr>
+      <w:tr>
+        <w:trPr>
+          <w:trHeight w:val="3000" w:hRule="atLeast"/>
+        </w:trPr>
+        <w:tc>
+          <w:tcPr>
+            <w:gridSpan w:val="2"/>
+            <w:tcBorders>
+              <w:top w:color="000000" w:space="0" w:sz="0" w:val="nil"/>
+              <w:left w:color="000000" w:space="0" w:sz="12" w:val="single"/>
+              <w:bottom w:color="000000" w:space="0" w:sz="12" w:val="single"/>
+              <w:right w:color="000000" w:space="0" w:sz="8" w:val="single"/>
+            </w:tcBorders>
+            <w:shd w:fill="auto" w:val="clear"/>
+            <w:tcMar>
+              <w:top w:w="100.0" w:type="dxa"/>
+              <w:left w:w="100.0" w:type="dxa"/>
+              <w:bottom w:w="100.0" w:type="dxa"/>
+              <w:right w:w="100.0" w:type="dxa"/>
+            </w:tcMar>
+            <w:vAlign w:val="top"/>
+          </w:tcPr>
+          <w:p>
+            <w:pPr>
+              <w:spacing w:line="360" w:lineRule="auto"/>
+              <w:contextualSpacing w:val="0"/>
+              <w:jc w:val="right"/>
+              <w:rPr>
+                <w:sz w:val="24"/>
+                <w:szCs w:val="24"/>
+              </w:rPr>
+            </w:pPr>
+            <w:r>
+              <w:rPr>
+                <w:sz w:val="24"/>
+                <w:szCs w:val="24"/>
+                <w:rtl w:val="0"/>
+              </w:rPr>
+              <w:t xml:space="preserve"> </w:t>
+            </w:r>
+          </w:p>
+        </w:tc>
+        <w:tc>
+          <w:tcPr>
+            <w:gridSpan w:val="2"/>
+            <w:tcBorders>
+              <w:top w:color="000000" w:space="0" w:sz="0" w:val="nil"/>
+              <w:left w:color="000000" w:space="0" w:sz="0" w:val="nil"/>
+              <w:bottom w:color="000000" w:space="0" w:sz="12" w:val="single"/>
+              <w:right w:color="000000" w:space="0" w:sz="8" w:val="single"/>
+            </w:tcBorders>
+            <w:shd w:fill="auto" w:val="clear"/>
+            <w:tcMar>
+              <w:top w:w="100.0" w:type="dxa"/>
+              <w:left w:w="100.0" w:type="dxa"/>
+              <w:bottom w:w="100.0" w:type="dxa"/>
+              <w:right w:w="100.0" w:type="dxa"/>
+            </w:tcMar>
+            <w:vAlign w:val="top"/>
+          </w:tcPr>
+          <w:p>
+            <w:pPr>
+              <w:spacing w:line="360" w:lineRule="auto"/>
+              <w:contextualSpacing w:val="0"/>
+              <w:rPr>
+                <w:sz w:val="24"/>
+                <w:szCs w:val="24"/>
+              </w:rPr>
+            </w:pPr>
+            <w:r>
+              <w:rPr>
+                <w:sz w:val="24"/>
+                <w:szCs w:val="24"/>
+                <w:rtl w:val="0"/>
+              </w:rPr>
+              <w:t xml:space="preserve"> </w:t>
+            </w:r>
+          </w:p>
+        </w:tc>
+        <w:tc>
+          <w:tcPr>
+            <w:gridSpan w:val="2"/>
+            <w:tcBorders>
+              <w:top w:color="000000" w:space="0" w:sz="0" w:val="nil"/>
+              <w:left w:color="000000" w:space="0" w:sz="0" w:val="nil"/>
+              <w:bottom w:color="000000" w:space="0" w:sz="12" w:val="single"/>
+              <w:right w:color="000000" w:space="0" w:sz="12" w:val="single"/>
+            </w:tcBorders>
+            <w:shd w:fill="auto" w:val="clear"/>
+            <w:tcMar>
+              <w:top w:w="100.0" w:type="dxa"/>
+              <w:left w:w="100.0" w:type="dxa"/>
+              <w:bottom w:w="100.0" w:type="dxa"/>
+              <w:right w:w="100.0" w:type="dxa"/>
+            </w:tcMar>
+            <w:vAlign w:val="top"/>
+          </w:tcPr>
+          <w:p>
+            <w:pPr>
+              <w:spacing w:line="360" w:lineRule="auto"/>
+              <w:contextualSpacing w:val="0"/>
+              <w:rPr>
+                <w:sz w:val="24"/>
+                <w:szCs w:val="24"/>
+              </w:rPr>
+            </w:pPr>
+            <w:r>
+              <w:rPr>
+                <w:rtl w:val="0"/>
+              </w:rPr>
+            </w:r>
+          </w:p>
+        </w:tc>
+      </w:tr>
+    </w:tbl>
+    <w:p>
+      <w:pPr>
+        <w:pStyle w:val="Heading2"/>
+        <w:keepNext w:val="0"/>
+        <w:keepLines w:val="0"/>
+        <w:spacing w:after="80" w:lineRule="auto"/>
+        <w:contextualSpacing w:val="0"/>
+        <w:rPr>
+          <w:b w:val="1"/>
+        </w:rPr>
+      </w:pPr>
+      <w:bookmarkStart w:colFirst="0" w:colLast="0" w:name="_cswvh0ymrows" w:id="25"/>
+      <w:bookmarkEnd w:id="25"/>
+      <w:r>
+        <w:rPr>
+          <w:rFonts w:ascii="Cambria" w:cs="Cambria" w:eastAsia="Cambria" w:hAnsi="Cambria"/>
+          <w:b w:val="1"/>
+          <w:color w:val="3c78d8"/>
+          <w:sz w:val="34"/>
+          <w:szCs w:val="34"/>
+          <w:rtl w:val="0"/>
+        </w:rPr>
+        <w:t xml:space="preserve">Baja deporte</w:t>
+      </w:r>
+      <w:r>
+        <w:rPr>
+          <w:b w:val="1"/>
+          <w:rtl w:val="0"/>
+        </w:rPr>
+        <w:t xml:space="preserve"> </w:t>
+      </w:r>
+    </w:p>
+    <w:tbl>
+      <w:tblPr>
+        <w:tblStyle w:val="Table16"/>
+        <w:tblW w:w="9630.0" w:type="dxa"/>
+        <w:jc w:val="left"/>
+        <w:tblInd w:w="-65.0" w:type="dxa"/>
+        <w:tblBorders>
+          <w:top w:color="000000" w:space="0" w:sz="0" w:val="nil"/>
+          <w:left w:color="000000" w:space="0" w:sz="0" w:val="nil"/>
+          <w:bottom w:color="000000" w:space="0" w:sz="0" w:val="nil"/>
+          <w:right w:color="000000" w:space="0" w:sz="0" w:val="nil"/>
+          <w:insideH w:color="000000" w:space="0" w:sz="0" w:val="nil"/>
+          <w:insideV w:color="000000" w:space="0" w:sz="0" w:val="nil"/>
+        </w:tblBorders>
+        <w:tblLayout w:type="fixed"/>
+        <w:tblLook w:val="0600"/>
+      </w:tblPr>
+      <w:tblGrid>
+        <w:gridCol w:w="1710"/>
+        <w:gridCol w:w="660"/>
+        <w:gridCol w:w="1875"/>
+        <w:gridCol w:w="1665"/>
+        <w:gridCol w:w="2055"/>
+        <w:gridCol w:w="1665"/>
+        <w:tblGridChange w:id="0">
+          <w:tblGrid>
+            <w:gridCol w:w="1710"/>
+            <w:gridCol w:w="660"/>
+            <w:gridCol w:w="1875"/>
+            <w:gridCol w:w="1665"/>
+            <w:gridCol w:w="2055"/>
+            <w:gridCol w:w="1665"/>
+          </w:tblGrid>
+        </w:tblGridChange>
+      </w:tblGrid>
+      <w:tr>
+        <w:trPr>
+          <w:trHeight w:val="740" w:hRule="atLeast"/>
+        </w:trPr>
+        <w:tc>
+          <w:tcPr>
+            <w:tcBorders>
+              <w:top w:color="000000" w:space="0" w:sz="12" w:val="single"/>
+              <w:left w:color="000000" w:space="0" w:sz="12" w:val="single"/>
+              <w:bottom w:color="000000" w:space="0" w:sz="8" w:val="single"/>
+              <w:right w:color="000000" w:space="0" w:sz="8" w:val="single"/>
+            </w:tcBorders>
+            <w:tcMar>
+              <w:top w:w="100.0" w:type="dxa"/>
+              <w:left w:w="100.0" w:type="dxa"/>
+              <w:bottom w:w="100.0" w:type="dxa"/>
+              <w:right w:w="100.0" w:type="dxa"/>
+            </w:tcMar>
+            <w:vAlign w:val="top"/>
+          </w:tcPr>
+          <w:p>
+            <w:pPr>
+              <w:widowControl w:val="0"/>
+              <w:contextualSpacing w:val="0"/>
+              <w:rPr>
+                <w:sz w:val="24"/>
+                <w:szCs w:val="24"/>
+              </w:rPr>
+            </w:pPr>
+            <w:r>
+              <w:rPr>
+                <w:sz w:val="24"/>
+                <w:szCs w:val="24"/>
+                <w:rtl w:val="0"/>
+              </w:rPr>
+              <w:t xml:space="preserve">Caso de Uso ID:</w:t>
+            </w:r>
+          </w:p>
+        </w:tc>
+        <w:tc>
+          <w:tcPr>
+            <w:gridSpan w:val="5"/>
+            <w:tcBorders>
+              <w:top w:color="000000" w:space="0" w:sz="12" w:val="single"/>
+              <w:left w:color="000000" w:space="0" w:sz="0" w:val="nil"/>
+              <w:bottom w:color="000000" w:space="0" w:sz="8" w:val="single"/>
+              <w:right w:color="000000" w:space="0" w:sz="12" w:val="single"/>
+            </w:tcBorders>
+            <w:tcMar>
+              <w:top w:w="100.0" w:type="dxa"/>
+              <w:left w:w="100.0" w:type="dxa"/>
+              <w:bottom w:w="100.0" w:type="dxa"/>
+              <w:right w:w="100.0" w:type="dxa"/>
+            </w:tcMar>
+            <w:vAlign w:val="top"/>
+          </w:tcPr>
+          <w:p>
+            <w:pPr>
+              <w:widowControl w:val="0"/>
+              <w:contextualSpacing w:val="0"/>
+              <w:rPr>
+                <w:sz w:val="24"/>
+                <w:szCs w:val="24"/>
+              </w:rPr>
+            </w:pPr>
+            <w:r>
+              <w:rPr>
+                <w:sz w:val="24"/>
+                <w:szCs w:val="24"/>
+                <w:rtl w:val="0"/>
+              </w:rPr>
               <w:t xml:space="preserve">DEPBAJA01 (DB1)</w:t>
             </w:r>
           </w:p>
@@ -14691,8 +15672,8 @@
           <w:b w:val="1"/>
         </w:rPr>
       </w:pPr>
-      <w:bookmarkStart w:colFirst="0" w:colLast="0" w:name="_234hkanzjvvr" w:id="20"/>
-      <w:bookmarkEnd w:id="20"/>
+      <w:bookmarkStart w:colFirst="0" w:colLast="0" w:name="_234hkanzjvvr" w:id="26"/>
+      <w:bookmarkEnd w:id="26"/>
       <w:r>
         <w:rPr>
           <w:rFonts w:ascii="Cambria" w:cs="Cambria" w:eastAsia="Cambria" w:hAnsi="Cambria"/>
@@ -14712,7 +15693,7 @@
     </w:p>
     <w:tbl>
       <w:tblPr>
-        <w:tblStyle w:val="Table15"/>
+        <w:tblStyle w:val="Table17"/>
         <w:tblW w:w="9525.0" w:type="dxa"/>
         <w:jc w:val="left"/>
         <w:tblInd w:w="-65.0" w:type="dxa"/>
@@ -16487,6 +17468,2423 @@
     </w:p>
     <w:p>
       <w:pPr>
+        <w:contextualSpacing w:val="0"/>
+        <w:rPr/>
+      </w:pPr>
+      <w:r>
+        <w:rPr>
+          <w:rtl w:val="0"/>
+        </w:rPr>
+      </w:r>
+    </w:p>
+    <w:p>
+      <w:pPr>
+        <w:pStyle w:val="Heading2"/>
+        <w:keepNext w:val="0"/>
+        <w:keepLines w:val="0"/>
+        <w:spacing w:after="80" w:lineRule="auto"/>
+        <w:contextualSpacing w:val="0"/>
+        <w:rPr>
+          <w:rFonts w:ascii="Cambria" w:cs="Cambria" w:eastAsia="Cambria" w:hAnsi="Cambria"/>
+          <w:b w:val="1"/>
+          <w:color w:val="3c78d8"/>
+          <w:sz w:val="34"/>
+          <w:szCs w:val="34"/>
+        </w:rPr>
+      </w:pPr>
+      <w:bookmarkStart w:colFirst="0" w:colLast="0" w:name="_v49wedt2ucvf" w:id="27"/>
+      <w:bookmarkEnd w:id="27"/>
+      <w:r>
+        <w:rPr>
+          <w:rFonts w:ascii="Cambria" w:cs="Cambria" w:eastAsia="Cambria" w:hAnsi="Cambria"/>
+          <w:b w:val="1"/>
+          <w:color w:val="3c78d8"/>
+          <w:sz w:val="34"/>
+          <w:szCs w:val="34"/>
+          <w:rtl w:val="0"/>
+        </w:rPr>
+        <w:t xml:space="preserve">Consulta de Cronograma</w:t>
+      </w:r>
+    </w:p>
+    <w:tbl>
+      <w:tblPr>
+        <w:tblStyle w:val="Table18"/>
+        <w:tblW w:w="9359.999999999998" w:type="dxa"/>
+        <w:jc w:val="left"/>
+        <w:tblInd w:w="100.0" w:type="pct"/>
+        <w:tblBorders>
+          <w:top w:color="000000" w:space="0" w:sz="0" w:val="nil"/>
+          <w:left w:color="000000" w:space="0" w:sz="0" w:val="nil"/>
+          <w:bottom w:color="000000" w:space="0" w:sz="0" w:val="nil"/>
+          <w:right w:color="000000" w:space="0" w:sz="0" w:val="nil"/>
+          <w:insideH w:color="000000" w:space="0" w:sz="0" w:val="nil"/>
+          <w:insideV w:color="000000" w:space="0" w:sz="0" w:val="nil"/>
+        </w:tblBorders>
+        <w:tblLayout w:type="fixed"/>
+        <w:tblLook w:val="0600"/>
+      </w:tblPr>
+      <w:tblGrid>
+        <w:gridCol w:w="934.3165467625898"/>
+        <w:gridCol w:w="1085.8273381294962"/>
+        <w:gridCol w:w="2070.647482014388"/>
+        <w:gridCol w:w="2306.3309352517986"/>
+        <w:gridCol w:w="1961.2230215827335"/>
+        <w:gridCol w:w="1001.6546762589927"/>
+        <w:tblGridChange w:id="0">
+          <w:tblGrid>
+            <w:gridCol w:w="934.3165467625898"/>
+            <w:gridCol w:w="1085.8273381294962"/>
+            <w:gridCol w:w="2070.647482014388"/>
+            <w:gridCol w:w="2306.3309352517986"/>
+            <w:gridCol w:w="1961.2230215827335"/>
+            <w:gridCol w:w="1001.6546762589927"/>
+          </w:tblGrid>
+        </w:tblGridChange>
+      </w:tblGrid>
+      <w:tr>
+        <w:trPr>
+          <w:trHeight w:val="720" w:hRule="atLeast"/>
+        </w:trPr>
+        <w:tc>
+          <w:tcPr>
+            <w:tcBorders>
+              <w:top w:color="000000" w:space="0" w:sz="12" w:val="single"/>
+              <w:left w:color="000000" w:space="0" w:sz="12" w:val="single"/>
+              <w:bottom w:color="000000" w:space="0" w:sz="8" w:val="single"/>
+              <w:right w:color="000000" w:space="0" w:sz="8" w:val="single"/>
+            </w:tcBorders>
+            <w:tcMar>
+              <w:top w:w="100.0" w:type="dxa"/>
+              <w:left w:w="100.0" w:type="dxa"/>
+              <w:bottom w:w="100.0" w:type="dxa"/>
+              <w:right w:w="100.0" w:type="dxa"/>
+            </w:tcMar>
+            <w:vAlign w:val="top"/>
+          </w:tcPr>
+          <w:p>
+            <w:pPr>
+              <w:ind w:left="-60" w:firstLine="0"/>
+              <w:contextualSpacing w:val="0"/>
+              <w:rPr>
+                <w:sz w:val="24"/>
+                <w:szCs w:val="24"/>
+              </w:rPr>
+            </w:pPr>
+            <w:r>
+              <w:rPr>
+                <w:sz w:val="24"/>
+                <w:szCs w:val="24"/>
+                <w:rtl w:val="0"/>
+              </w:rPr>
+              <w:t xml:space="preserve">Caso de Uso ID:</w:t>
+            </w:r>
+          </w:p>
+        </w:tc>
+        <w:tc>
+          <w:tcPr>
+            <w:gridSpan w:val="5"/>
+            <w:tcBorders>
+              <w:top w:color="000000" w:space="0" w:sz="12" w:val="single"/>
+              <w:left w:color="000000" w:space="0" w:sz="0" w:val="nil"/>
+              <w:bottom w:color="000000" w:space="0" w:sz="8" w:val="single"/>
+              <w:right w:color="000000" w:space="0" w:sz="12" w:val="single"/>
+            </w:tcBorders>
+            <w:tcMar>
+              <w:top w:w="100.0" w:type="dxa"/>
+              <w:left w:w="100.0" w:type="dxa"/>
+              <w:bottom w:w="100.0" w:type="dxa"/>
+              <w:right w:w="100.0" w:type="dxa"/>
+            </w:tcMar>
+            <w:vAlign w:val="top"/>
+          </w:tcPr>
+          <w:p>
+            <w:pPr>
+              <w:ind w:left="-60" w:firstLine="0"/>
+              <w:contextualSpacing w:val="0"/>
+              <w:rPr>
+                <w:sz w:val="24"/>
+                <w:szCs w:val="24"/>
+              </w:rPr>
+            </w:pPr>
+            <w:r>
+              <w:rPr>
+                <w:sz w:val="24"/>
+                <w:szCs w:val="24"/>
+                <w:rtl w:val="0"/>
+              </w:rPr>
+              <w:t xml:space="preserve">CRONCONSUL (CA2)</w:t>
+            </w:r>
+          </w:p>
+        </w:tc>
+      </w:tr>
+      <w:tr>
+        <w:trPr>
+          <w:trHeight w:val="720" w:hRule="atLeast"/>
+        </w:trPr>
+        <w:tc>
+          <w:tcPr>
+            <w:tcBorders>
+              <w:top w:color="000000" w:space="0" w:sz="0" w:val="nil"/>
+              <w:left w:color="000000" w:space="0" w:sz="12" w:val="single"/>
+              <w:bottom w:color="000000" w:space="0" w:sz="8" w:val="single"/>
+              <w:right w:color="000000" w:space="0" w:sz="8" w:val="single"/>
+            </w:tcBorders>
+            <w:shd w:fill="auto" w:val="clear"/>
+            <w:tcMar>
+              <w:top w:w="100.0" w:type="dxa"/>
+              <w:left w:w="100.0" w:type="dxa"/>
+              <w:bottom w:w="100.0" w:type="dxa"/>
+              <w:right w:w="100.0" w:type="dxa"/>
+            </w:tcMar>
+            <w:vAlign w:val="top"/>
+          </w:tcPr>
+          <w:p>
+            <w:pPr>
+              <w:ind w:left="-60" w:firstLine="0"/>
+              <w:contextualSpacing w:val="0"/>
+              <w:rPr>
+                <w:sz w:val="24"/>
+                <w:szCs w:val="24"/>
+              </w:rPr>
+            </w:pPr>
+            <w:r>
+              <w:rPr>
+                <w:sz w:val="24"/>
+                <w:szCs w:val="24"/>
+                <w:rtl w:val="0"/>
+              </w:rPr>
+              <w:t xml:space="preserve">Caso de Uso Nombre:</w:t>
+            </w:r>
+          </w:p>
+        </w:tc>
+        <w:tc>
+          <w:tcPr>
+            <w:gridSpan w:val="5"/>
+            <w:tcBorders>
+              <w:top w:color="000000" w:space="0" w:sz="0" w:val="nil"/>
+              <w:left w:color="000000" w:space="0" w:sz="0" w:val="nil"/>
+              <w:bottom w:color="000000" w:space="0" w:sz="8" w:val="single"/>
+              <w:right w:color="000000" w:space="0" w:sz="12" w:val="single"/>
+            </w:tcBorders>
+            <w:shd w:fill="auto" w:val="clear"/>
+            <w:tcMar>
+              <w:top w:w="100.0" w:type="dxa"/>
+              <w:left w:w="100.0" w:type="dxa"/>
+              <w:bottom w:w="100.0" w:type="dxa"/>
+              <w:right w:w="100.0" w:type="dxa"/>
+            </w:tcMar>
+            <w:vAlign w:val="top"/>
+          </w:tcPr>
+          <w:p>
+            <w:pPr>
+              <w:ind w:left="-60" w:firstLine="0"/>
+              <w:contextualSpacing w:val="0"/>
+              <w:rPr>
+                <w:sz w:val="24"/>
+                <w:szCs w:val="24"/>
+              </w:rPr>
+            </w:pPr>
+            <w:r>
+              <w:rPr>
+                <w:sz w:val="24"/>
+                <w:szCs w:val="24"/>
+                <w:rtl w:val="0"/>
+              </w:rPr>
+              <w:t xml:space="preserve">Consulta de cronograma</w:t>
+            </w:r>
+          </w:p>
+        </w:tc>
+      </w:tr>
+      <w:tr>
+        <w:trPr>
+          <w:trHeight w:val="480" w:hRule="atLeast"/>
+        </w:trPr>
+        <w:tc>
+          <w:tcPr>
+            <w:tcBorders>
+              <w:top w:color="000000" w:space="0" w:sz="0" w:val="nil"/>
+              <w:left w:color="000000" w:space="0" w:sz="12" w:val="single"/>
+              <w:bottom w:color="000000" w:space="0" w:sz="8" w:val="single"/>
+              <w:right w:color="000000" w:space="0" w:sz="8" w:val="single"/>
+            </w:tcBorders>
+            <w:shd w:fill="auto" w:val="clear"/>
+            <w:tcMar>
+              <w:top w:w="100.0" w:type="dxa"/>
+              <w:left w:w="100.0" w:type="dxa"/>
+              <w:bottom w:w="100.0" w:type="dxa"/>
+              <w:right w:w="100.0" w:type="dxa"/>
+            </w:tcMar>
+            <w:vAlign w:val="top"/>
+          </w:tcPr>
+          <w:p>
+            <w:pPr>
+              <w:ind w:left="-60" w:firstLine="0"/>
+              <w:contextualSpacing w:val="0"/>
+              <w:rPr>
+                <w:sz w:val="24"/>
+                <w:szCs w:val="24"/>
+              </w:rPr>
+            </w:pPr>
+            <w:r>
+              <w:rPr>
+                <w:sz w:val="24"/>
+                <w:szCs w:val="24"/>
+                <w:rtl w:val="0"/>
+              </w:rPr>
+              <w:t xml:space="preserve">Creado por:</w:t>
+            </w:r>
+          </w:p>
+        </w:tc>
+        <w:tc>
+          <w:tcPr>
+            <w:gridSpan w:val="2"/>
+            <w:tcBorders>
+              <w:top w:color="000000" w:space="0" w:sz="0" w:val="nil"/>
+              <w:left w:color="000000" w:space="0" w:sz="0" w:val="nil"/>
+              <w:bottom w:color="000000" w:space="0" w:sz="8" w:val="single"/>
+              <w:right w:color="000000" w:space="0" w:sz="8" w:val="single"/>
+            </w:tcBorders>
+            <w:shd w:fill="auto" w:val="clear"/>
+            <w:tcMar>
+              <w:top w:w="100.0" w:type="dxa"/>
+              <w:left w:w="100.0" w:type="dxa"/>
+              <w:bottom w:w="100.0" w:type="dxa"/>
+              <w:right w:w="100.0" w:type="dxa"/>
+            </w:tcMar>
+            <w:vAlign w:val="top"/>
+          </w:tcPr>
+          <w:p>
+            <w:pPr>
+              <w:ind w:left="-60" w:firstLine="0"/>
+              <w:contextualSpacing w:val="0"/>
+              <w:rPr>
+                <w:sz w:val="24"/>
+                <w:szCs w:val="24"/>
+              </w:rPr>
+            </w:pPr>
+            <w:r>
+              <w:rPr>
+                <w:sz w:val="24"/>
+                <w:szCs w:val="24"/>
+                <w:rtl w:val="0"/>
+              </w:rPr>
+              <w:t xml:space="preserve"> </w:t>
+            </w:r>
+          </w:p>
+        </w:tc>
+        <w:tc>
+          <w:tcPr>
+            <w:gridSpan w:val="2"/>
+            <w:tcBorders>
+              <w:top w:color="000000" w:space="0" w:sz="0" w:val="nil"/>
+              <w:left w:color="000000" w:space="0" w:sz="0" w:val="nil"/>
+              <w:bottom w:color="000000" w:space="0" w:sz="8" w:val="single"/>
+              <w:right w:color="000000" w:space="0" w:sz="8" w:val="single"/>
+            </w:tcBorders>
+            <w:shd w:fill="auto" w:val="clear"/>
+            <w:tcMar>
+              <w:top w:w="100.0" w:type="dxa"/>
+              <w:left w:w="100.0" w:type="dxa"/>
+              <w:bottom w:w="100.0" w:type="dxa"/>
+              <w:right w:w="100.0" w:type="dxa"/>
+            </w:tcMar>
+            <w:vAlign w:val="top"/>
+          </w:tcPr>
+          <w:p>
+            <w:pPr>
+              <w:ind w:left="-60" w:firstLine="0"/>
+              <w:contextualSpacing w:val="0"/>
+              <w:rPr>
+                <w:sz w:val="24"/>
+                <w:szCs w:val="24"/>
+              </w:rPr>
+            </w:pPr>
+            <w:r>
+              <w:rPr>
+                <w:sz w:val="24"/>
+                <w:szCs w:val="24"/>
+                <w:rtl w:val="0"/>
+              </w:rPr>
+              <w:t xml:space="preserve">Última actualización por:</w:t>
+            </w:r>
+          </w:p>
+        </w:tc>
+        <w:tc>
+          <w:tcPr>
+            <w:tcBorders>
+              <w:top w:color="000000" w:space="0" w:sz="0" w:val="nil"/>
+              <w:left w:color="000000" w:space="0" w:sz="0" w:val="nil"/>
+              <w:bottom w:color="000000" w:space="0" w:sz="8" w:val="single"/>
+              <w:right w:color="000000" w:space="0" w:sz="12" w:val="single"/>
+            </w:tcBorders>
+            <w:shd w:fill="auto" w:val="clear"/>
+            <w:tcMar>
+              <w:top w:w="100.0" w:type="dxa"/>
+              <w:left w:w="100.0" w:type="dxa"/>
+              <w:bottom w:w="100.0" w:type="dxa"/>
+              <w:right w:w="100.0" w:type="dxa"/>
+            </w:tcMar>
+            <w:vAlign w:val="top"/>
+          </w:tcPr>
+          <w:p>
+            <w:pPr>
+              <w:ind w:left="-60" w:firstLine="0"/>
+              <w:contextualSpacing w:val="0"/>
+              <w:rPr>
+                <w:sz w:val="24"/>
+                <w:szCs w:val="24"/>
+              </w:rPr>
+            </w:pPr>
+            <w:r>
+              <w:rPr>
+                <w:sz w:val="24"/>
+                <w:szCs w:val="24"/>
+                <w:rtl w:val="0"/>
+              </w:rPr>
+              <w:t xml:space="preserve"> </w:t>
+            </w:r>
+          </w:p>
+        </w:tc>
+      </w:tr>
+      <w:tr>
+        <w:trPr>
+          <w:trHeight w:val="720" w:hRule="atLeast"/>
+        </w:trPr>
+        <w:tc>
+          <w:tcPr>
+            <w:tcBorders>
+              <w:top w:color="000000" w:space="0" w:sz="0" w:val="nil"/>
+              <w:left w:color="000000" w:space="0" w:sz="12" w:val="single"/>
+              <w:bottom w:color="000000" w:space="0" w:sz="8" w:val="single"/>
+              <w:right w:color="000000" w:space="0" w:sz="8" w:val="single"/>
+            </w:tcBorders>
+            <w:shd w:fill="auto" w:val="clear"/>
+            <w:tcMar>
+              <w:top w:w="100.0" w:type="dxa"/>
+              <w:left w:w="100.0" w:type="dxa"/>
+              <w:bottom w:w="100.0" w:type="dxa"/>
+              <w:right w:w="100.0" w:type="dxa"/>
+            </w:tcMar>
+            <w:vAlign w:val="top"/>
+          </w:tcPr>
+          <w:p>
+            <w:pPr>
+              <w:ind w:left="-60" w:firstLine="0"/>
+              <w:contextualSpacing w:val="0"/>
+              <w:rPr>
+                <w:sz w:val="24"/>
+                <w:szCs w:val="24"/>
+              </w:rPr>
+            </w:pPr>
+            <w:r>
+              <w:rPr>
+                <w:sz w:val="24"/>
+                <w:szCs w:val="24"/>
+                <w:rtl w:val="0"/>
+              </w:rPr>
+              <w:t xml:space="preserve">Fecha Creación:</w:t>
+            </w:r>
+          </w:p>
+        </w:tc>
+        <w:tc>
+          <w:tcPr>
+            <w:gridSpan w:val="2"/>
+            <w:tcBorders>
+              <w:top w:color="000000" w:space="0" w:sz="0" w:val="nil"/>
+              <w:left w:color="000000" w:space="0" w:sz="0" w:val="nil"/>
+              <w:bottom w:color="000000" w:space="0" w:sz="8" w:val="single"/>
+              <w:right w:color="000000" w:space="0" w:sz="8" w:val="single"/>
+            </w:tcBorders>
+            <w:shd w:fill="auto" w:val="clear"/>
+            <w:tcMar>
+              <w:top w:w="100.0" w:type="dxa"/>
+              <w:left w:w="100.0" w:type="dxa"/>
+              <w:bottom w:w="100.0" w:type="dxa"/>
+              <w:right w:w="100.0" w:type="dxa"/>
+            </w:tcMar>
+            <w:vAlign w:val="top"/>
+          </w:tcPr>
+          <w:p>
+            <w:pPr>
+              <w:ind w:left="-60" w:firstLine="0"/>
+              <w:contextualSpacing w:val="0"/>
+              <w:rPr>
+                <w:sz w:val="24"/>
+                <w:szCs w:val="24"/>
+              </w:rPr>
+            </w:pPr>
+            <w:r>
+              <w:rPr>
+                <w:sz w:val="24"/>
+                <w:szCs w:val="24"/>
+                <w:rtl w:val="0"/>
+              </w:rPr>
+              <w:t xml:space="preserve"> </w:t>
+            </w:r>
+          </w:p>
+        </w:tc>
+        <w:tc>
+          <w:tcPr>
+            <w:gridSpan w:val="2"/>
+            <w:tcBorders>
+              <w:top w:color="000000" w:space="0" w:sz="0" w:val="nil"/>
+              <w:left w:color="000000" w:space="0" w:sz="0" w:val="nil"/>
+              <w:bottom w:color="000000" w:space="0" w:sz="8" w:val="single"/>
+              <w:right w:color="000000" w:space="0" w:sz="8" w:val="single"/>
+            </w:tcBorders>
+            <w:shd w:fill="auto" w:val="clear"/>
+            <w:tcMar>
+              <w:top w:w="100.0" w:type="dxa"/>
+              <w:left w:w="100.0" w:type="dxa"/>
+              <w:bottom w:w="100.0" w:type="dxa"/>
+              <w:right w:w="100.0" w:type="dxa"/>
+            </w:tcMar>
+            <w:vAlign w:val="top"/>
+          </w:tcPr>
+          <w:p>
+            <w:pPr>
+              <w:ind w:left="-60" w:firstLine="0"/>
+              <w:contextualSpacing w:val="0"/>
+              <w:rPr>
+                <w:sz w:val="24"/>
+                <w:szCs w:val="24"/>
+              </w:rPr>
+            </w:pPr>
+            <w:r>
+              <w:rPr>
+                <w:sz w:val="24"/>
+                <w:szCs w:val="24"/>
+                <w:rtl w:val="0"/>
+              </w:rPr>
+              <w:t xml:space="preserve">Fecha última actualización:</w:t>
+            </w:r>
+          </w:p>
+        </w:tc>
+        <w:tc>
+          <w:tcPr>
+            <w:tcBorders>
+              <w:top w:color="000000" w:space="0" w:sz="0" w:val="nil"/>
+              <w:left w:color="000000" w:space="0" w:sz="0" w:val="nil"/>
+              <w:bottom w:color="000000" w:space="0" w:sz="8" w:val="single"/>
+              <w:right w:color="000000" w:space="0" w:sz="12" w:val="single"/>
+            </w:tcBorders>
+            <w:shd w:fill="auto" w:val="clear"/>
+            <w:tcMar>
+              <w:top w:w="100.0" w:type="dxa"/>
+              <w:left w:w="100.0" w:type="dxa"/>
+              <w:bottom w:w="100.0" w:type="dxa"/>
+              <w:right w:w="100.0" w:type="dxa"/>
+            </w:tcMar>
+            <w:vAlign w:val="top"/>
+          </w:tcPr>
+          <w:p>
+            <w:pPr>
+              <w:ind w:left="-60" w:firstLine="0"/>
+              <w:contextualSpacing w:val="0"/>
+              <w:rPr>
+                <w:sz w:val="24"/>
+                <w:szCs w:val="24"/>
+              </w:rPr>
+            </w:pPr>
+            <w:r>
+              <w:rPr>
+                <w:sz w:val="24"/>
+                <w:szCs w:val="24"/>
+                <w:rtl w:val="0"/>
+              </w:rPr>
+              <w:t xml:space="preserve"> </w:t>
+            </w:r>
+          </w:p>
+        </w:tc>
+      </w:tr>
+      <w:tr>
+        <w:trPr>
+          <w:trHeight w:val="540" w:hRule="atLeast"/>
+        </w:trPr>
+        <w:tc>
+          <w:tcPr>
+            <w:gridSpan w:val="2"/>
+            <w:tcBorders>
+              <w:top w:color="000000" w:space="0" w:sz="0" w:val="nil"/>
+              <w:left w:color="000000" w:space="0" w:sz="12" w:val="single"/>
+              <w:bottom w:color="000000" w:space="0" w:sz="8" w:val="single"/>
+              <w:right w:color="000000" w:space="0" w:sz="8" w:val="single"/>
+            </w:tcBorders>
+            <w:shd w:fill="auto" w:val="clear"/>
+            <w:tcMar>
+              <w:top w:w="100.0" w:type="dxa"/>
+              <w:left w:w="100.0" w:type="dxa"/>
+              <w:bottom w:w="100.0" w:type="dxa"/>
+              <w:right w:w="100.0" w:type="dxa"/>
+            </w:tcMar>
+            <w:vAlign w:val="top"/>
+          </w:tcPr>
+          <w:p>
+            <w:pPr>
+              <w:spacing w:line="360" w:lineRule="auto"/>
+              <w:ind w:left="-60" w:firstLine="0"/>
+              <w:contextualSpacing w:val="0"/>
+              <w:jc w:val="right"/>
+              <w:rPr>
+                <w:sz w:val="24"/>
+                <w:szCs w:val="24"/>
+              </w:rPr>
+            </w:pPr>
+            <w:r>
+              <w:rPr>
+                <w:sz w:val="24"/>
+                <w:szCs w:val="24"/>
+                <w:rtl w:val="0"/>
+              </w:rPr>
+              <w:t xml:space="preserve">Actor:</w:t>
+            </w:r>
+          </w:p>
+        </w:tc>
+        <w:tc>
+          <w:tcPr>
+            <w:gridSpan w:val="4"/>
+            <w:tcBorders>
+              <w:top w:color="000000" w:space="0" w:sz="0" w:val="nil"/>
+              <w:left w:color="000000" w:space="0" w:sz="0" w:val="nil"/>
+              <w:bottom w:color="000000" w:space="0" w:sz="8" w:val="single"/>
+              <w:right w:color="000000" w:space="0" w:sz="12" w:val="single"/>
+            </w:tcBorders>
+            <w:shd w:fill="auto" w:val="clear"/>
+            <w:tcMar>
+              <w:top w:w="100.0" w:type="dxa"/>
+              <w:left w:w="100.0" w:type="dxa"/>
+              <w:bottom w:w="100.0" w:type="dxa"/>
+              <w:right w:w="100.0" w:type="dxa"/>
+            </w:tcMar>
+            <w:vAlign w:val="top"/>
+          </w:tcPr>
+          <w:p>
+            <w:pPr>
+              <w:spacing w:line="360" w:lineRule="auto"/>
+              <w:ind w:left="-60" w:firstLine="0"/>
+              <w:contextualSpacing w:val="0"/>
+              <w:rPr>
+                <w:sz w:val="24"/>
+                <w:szCs w:val="24"/>
+              </w:rPr>
+            </w:pPr>
+            <w:r>
+              <w:rPr>
+                <w:sz w:val="24"/>
+                <w:szCs w:val="24"/>
+                <w:rtl w:val="0"/>
+              </w:rPr>
+              <w:t xml:space="preserve"> Usuario</w:t>
+            </w:r>
+          </w:p>
+        </w:tc>
+      </w:tr>
+      <w:tr>
+        <w:trPr>
+          <w:trHeight w:val="2340" w:hRule="atLeast"/>
+        </w:trPr>
+        <w:tc>
+          <w:tcPr>
+            <w:gridSpan w:val="2"/>
+            <w:tcBorders>
+              <w:top w:color="000000" w:space="0" w:sz="0" w:val="nil"/>
+              <w:left w:color="000000" w:space="0" w:sz="12" w:val="single"/>
+              <w:bottom w:color="000000" w:space="0" w:sz="8" w:val="single"/>
+              <w:right w:color="000000" w:space="0" w:sz="8" w:val="single"/>
+            </w:tcBorders>
+            <w:shd w:fill="auto" w:val="clear"/>
+            <w:tcMar>
+              <w:top w:w="100.0" w:type="dxa"/>
+              <w:left w:w="100.0" w:type="dxa"/>
+              <w:bottom w:w="100.0" w:type="dxa"/>
+              <w:right w:w="100.0" w:type="dxa"/>
+            </w:tcMar>
+            <w:vAlign w:val="top"/>
+          </w:tcPr>
+          <w:p>
+            <w:pPr>
+              <w:spacing w:line="360" w:lineRule="auto"/>
+              <w:ind w:left="-60" w:firstLine="0"/>
+              <w:contextualSpacing w:val="0"/>
+              <w:jc w:val="right"/>
+              <w:rPr>
+                <w:sz w:val="24"/>
+                <w:szCs w:val="24"/>
+              </w:rPr>
+            </w:pPr>
+            <w:r>
+              <w:rPr>
+                <w:sz w:val="24"/>
+                <w:szCs w:val="24"/>
+                <w:rtl w:val="0"/>
+              </w:rPr>
+              <w:t xml:space="preserve">Descripción:</w:t>
+            </w:r>
+          </w:p>
+        </w:tc>
+        <w:tc>
+          <w:tcPr>
+            <w:gridSpan w:val="4"/>
+            <w:tcBorders>
+              <w:top w:color="000000" w:space="0" w:sz="0" w:val="nil"/>
+              <w:left w:color="000000" w:space="0" w:sz="0" w:val="nil"/>
+              <w:bottom w:color="000000" w:space="0" w:sz="8" w:val="single"/>
+              <w:right w:color="000000" w:space="0" w:sz="12" w:val="single"/>
+            </w:tcBorders>
+            <w:shd w:fill="auto" w:val="clear"/>
+            <w:tcMar>
+              <w:top w:w="100.0" w:type="dxa"/>
+              <w:left w:w="100.0" w:type="dxa"/>
+              <w:bottom w:w="100.0" w:type="dxa"/>
+              <w:right w:w="100.0" w:type="dxa"/>
+            </w:tcMar>
+            <w:vAlign w:val="top"/>
+          </w:tcPr>
+          <w:p>
+            <w:pPr>
+              <w:ind w:left="-60" w:firstLine="0"/>
+              <w:contextualSpacing w:val="0"/>
+              <w:rPr>
+                <w:sz w:val="24"/>
+                <w:szCs w:val="24"/>
+              </w:rPr>
+            </w:pPr>
+            <w:r>
+              <w:rPr>
+                <w:sz w:val="24"/>
+                <w:szCs w:val="24"/>
+                <w:rtl w:val="0"/>
+              </w:rPr>
+              <w:t xml:space="preserve">El usuario debe poder consultar los cronogramas ya creados</w:t>
+            </w:r>
+          </w:p>
+        </w:tc>
+      </w:tr>
+      <w:tr>
+        <w:trPr>
+          <w:trHeight w:val="1740" w:hRule="atLeast"/>
+        </w:trPr>
+        <w:tc>
+          <w:tcPr>
+            <w:gridSpan w:val="2"/>
+            <w:tcBorders>
+              <w:top w:color="000000" w:space="0" w:sz="0" w:val="nil"/>
+              <w:left w:color="000000" w:space="0" w:sz="12" w:val="single"/>
+              <w:bottom w:color="000000" w:space="0" w:sz="8" w:val="single"/>
+              <w:right w:color="000000" w:space="0" w:sz="8" w:val="single"/>
+            </w:tcBorders>
+            <w:shd w:fill="auto" w:val="clear"/>
+            <w:tcMar>
+              <w:top w:w="100.0" w:type="dxa"/>
+              <w:left w:w="100.0" w:type="dxa"/>
+              <w:bottom w:w="100.0" w:type="dxa"/>
+              <w:right w:w="100.0" w:type="dxa"/>
+            </w:tcMar>
+            <w:vAlign w:val="top"/>
+          </w:tcPr>
+          <w:p>
+            <w:pPr>
+              <w:spacing w:line="360" w:lineRule="auto"/>
+              <w:ind w:left="-60" w:firstLine="0"/>
+              <w:contextualSpacing w:val="0"/>
+              <w:jc w:val="right"/>
+              <w:rPr>
+                <w:sz w:val="24"/>
+                <w:szCs w:val="24"/>
+              </w:rPr>
+            </w:pPr>
+            <w:r>
+              <w:rPr>
+                <w:sz w:val="24"/>
+                <w:szCs w:val="24"/>
+                <w:rtl w:val="0"/>
+              </w:rPr>
+              <w:t xml:space="preserve">Pre-condiciones:</w:t>
+            </w:r>
+          </w:p>
+        </w:tc>
+        <w:tc>
+          <w:tcPr>
+            <w:gridSpan w:val="4"/>
+            <w:tcBorders>
+              <w:top w:color="000000" w:space="0" w:sz="0" w:val="nil"/>
+              <w:left w:color="000000" w:space="0" w:sz="0" w:val="nil"/>
+              <w:bottom w:color="000000" w:space="0" w:sz="8" w:val="single"/>
+              <w:right w:color="000000" w:space="0" w:sz="12" w:val="single"/>
+            </w:tcBorders>
+            <w:shd w:fill="auto" w:val="clear"/>
+            <w:tcMar>
+              <w:top w:w="100.0" w:type="dxa"/>
+              <w:left w:w="100.0" w:type="dxa"/>
+              <w:bottom w:w="100.0" w:type="dxa"/>
+              <w:right w:w="100.0" w:type="dxa"/>
+            </w:tcMar>
+            <w:vAlign w:val="top"/>
+          </w:tcPr>
+          <w:p>
+            <w:pPr>
+              <w:spacing w:line="360" w:lineRule="auto"/>
+              <w:ind w:left="-60" w:firstLine="0"/>
+              <w:contextualSpacing w:val="0"/>
+              <w:rPr>
+                <w:sz w:val="24"/>
+                <w:szCs w:val="24"/>
+              </w:rPr>
+            </w:pPr>
+            <w:r>
+              <w:rPr>
+                <w:sz w:val="24"/>
+                <w:szCs w:val="24"/>
+                <w:rtl w:val="0"/>
+              </w:rPr>
+              <w:t xml:space="preserve">-El cronograma debe estar creado.</w:t>
+            </w:r>
+          </w:p>
+        </w:tc>
+      </w:tr>
+      <w:tr>
+        <w:trPr>
+          <w:trHeight w:val="880" w:hRule="atLeast"/>
+        </w:trPr>
+        <w:tc>
+          <w:tcPr>
+            <w:gridSpan w:val="2"/>
+            <w:tcBorders>
+              <w:top w:color="000000" w:space="0" w:sz="0" w:val="nil"/>
+              <w:left w:color="000000" w:space="0" w:sz="12" w:val="single"/>
+              <w:bottom w:color="000000" w:space="0" w:sz="8" w:val="single"/>
+              <w:right w:color="000000" w:space="0" w:sz="8" w:val="single"/>
+            </w:tcBorders>
+            <w:shd w:fill="auto" w:val="clear"/>
+            <w:tcMar>
+              <w:top w:w="100.0" w:type="dxa"/>
+              <w:left w:w="100.0" w:type="dxa"/>
+              <w:bottom w:w="100.0" w:type="dxa"/>
+              <w:right w:w="100.0" w:type="dxa"/>
+            </w:tcMar>
+            <w:vAlign w:val="top"/>
+          </w:tcPr>
+          <w:p>
+            <w:pPr>
+              <w:spacing w:line="360" w:lineRule="auto"/>
+              <w:ind w:left="-60" w:firstLine="0"/>
+              <w:contextualSpacing w:val="0"/>
+              <w:jc w:val="right"/>
+              <w:rPr>
+                <w:sz w:val="24"/>
+                <w:szCs w:val="24"/>
+              </w:rPr>
+            </w:pPr>
+            <w:r>
+              <w:rPr>
+                <w:sz w:val="24"/>
+                <w:szCs w:val="24"/>
+                <w:rtl w:val="0"/>
+              </w:rPr>
+              <w:t xml:space="preserve">Post-condiciones:</w:t>
+            </w:r>
+          </w:p>
+        </w:tc>
+        <w:tc>
+          <w:tcPr>
+            <w:gridSpan w:val="4"/>
+            <w:tcBorders>
+              <w:top w:color="000000" w:space="0" w:sz="0" w:val="nil"/>
+              <w:left w:color="000000" w:space="0" w:sz="0" w:val="nil"/>
+              <w:bottom w:color="000000" w:space="0" w:sz="8" w:val="single"/>
+              <w:right w:color="000000" w:space="0" w:sz="12" w:val="single"/>
+            </w:tcBorders>
+            <w:shd w:fill="auto" w:val="clear"/>
+            <w:tcMar>
+              <w:top w:w="100.0" w:type="dxa"/>
+              <w:left w:w="100.0" w:type="dxa"/>
+              <w:bottom w:w="100.0" w:type="dxa"/>
+              <w:right w:w="100.0" w:type="dxa"/>
+            </w:tcMar>
+            <w:vAlign w:val="top"/>
+          </w:tcPr>
+          <w:p>
+            <w:pPr>
+              <w:ind w:left="300" w:hanging="360"/>
+              <w:contextualSpacing w:val="0"/>
+              <w:rPr>
+                <w:sz w:val="24"/>
+                <w:szCs w:val="24"/>
+              </w:rPr>
+            </w:pPr>
+            <w:r>
+              <w:rPr>
+                <w:sz w:val="16"/>
+                <w:szCs w:val="16"/>
+                <w:rtl w:val="0"/>
+              </w:rPr>
+              <w:t xml:space="preserve">-  </w:t>
+            </w:r>
+            <w:r>
+              <w:rPr>
+                <w:sz w:val="24"/>
+                <w:szCs w:val="24"/>
+                <w:rtl w:val="0"/>
+              </w:rPr>
+              <w:t xml:space="preserve">Se muestra el cronograma consultado</w:t>
+            </w:r>
+          </w:p>
+        </w:tc>
+      </w:tr>
+      <w:tr>
+        <w:trPr>
+          <w:trHeight w:val="540" w:hRule="atLeast"/>
+        </w:trPr>
+        <w:tc>
+          <w:tcPr>
+            <w:gridSpan w:val="2"/>
+            <w:tcBorders>
+              <w:top w:color="000000" w:space="0" w:sz="0" w:val="nil"/>
+              <w:left w:color="000000" w:space="0" w:sz="12" w:val="single"/>
+              <w:bottom w:color="000000" w:space="0" w:sz="8" w:val="single"/>
+              <w:right w:color="000000" w:space="0" w:sz="8" w:val="single"/>
+            </w:tcBorders>
+            <w:shd w:fill="auto" w:val="clear"/>
+            <w:tcMar>
+              <w:top w:w="100.0" w:type="dxa"/>
+              <w:left w:w="100.0" w:type="dxa"/>
+              <w:bottom w:w="100.0" w:type="dxa"/>
+              <w:right w:w="100.0" w:type="dxa"/>
+            </w:tcMar>
+            <w:vAlign w:val="top"/>
+          </w:tcPr>
+          <w:p>
+            <w:pPr>
+              <w:spacing w:line="360" w:lineRule="auto"/>
+              <w:ind w:left="-60" w:firstLine="0"/>
+              <w:contextualSpacing w:val="0"/>
+              <w:jc w:val="right"/>
+              <w:rPr>
+                <w:sz w:val="24"/>
+                <w:szCs w:val="24"/>
+              </w:rPr>
+            </w:pPr>
+            <w:r>
+              <w:rPr>
+                <w:sz w:val="24"/>
+                <w:szCs w:val="24"/>
+                <w:rtl w:val="0"/>
+              </w:rPr>
+              <w:t xml:space="preserve">Prioridad:</w:t>
+            </w:r>
+          </w:p>
+        </w:tc>
+        <w:tc>
+          <w:tcPr>
+            <w:gridSpan w:val="4"/>
+            <w:tcBorders>
+              <w:top w:color="000000" w:space="0" w:sz="0" w:val="nil"/>
+              <w:left w:color="000000" w:space="0" w:sz="0" w:val="nil"/>
+              <w:bottom w:color="000000" w:space="0" w:sz="8" w:val="single"/>
+              <w:right w:color="000000" w:space="0" w:sz="12" w:val="single"/>
+            </w:tcBorders>
+            <w:shd w:fill="auto" w:val="clear"/>
+            <w:tcMar>
+              <w:top w:w="100.0" w:type="dxa"/>
+              <w:left w:w="100.0" w:type="dxa"/>
+              <w:bottom w:w="100.0" w:type="dxa"/>
+              <w:right w:w="100.0" w:type="dxa"/>
+            </w:tcMar>
+            <w:vAlign w:val="top"/>
+          </w:tcPr>
+          <w:p>
+            <w:pPr>
+              <w:spacing w:line="360" w:lineRule="auto"/>
+              <w:ind w:left="-60" w:firstLine="0"/>
+              <w:contextualSpacing w:val="0"/>
+              <w:rPr>
+                <w:sz w:val="24"/>
+                <w:szCs w:val="24"/>
+              </w:rPr>
+            </w:pPr>
+            <w:r>
+              <w:rPr>
+                <w:sz w:val="24"/>
+                <w:szCs w:val="24"/>
+                <w:rtl w:val="0"/>
+              </w:rPr>
+              <w:t xml:space="preserve"> </w:t>
+            </w:r>
+          </w:p>
+        </w:tc>
+      </w:tr>
+      <w:tr>
+        <w:trPr>
+          <w:trHeight w:val="540" w:hRule="atLeast"/>
+        </w:trPr>
+        <w:tc>
+          <w:tcPr>
+            <w:gridSpan w:val="2"/>
+            <w:tcBorders>
+              <w:top w:color="000000" w:space="0" w:sz="0" w:val="nil"/>
+              <w:left w:color="000000" w:space="0" w:sz="12" w:val="single"/>
+              <w:bottom w:color="000000" w:space="0" w:sz="8" w:val="single"/>
+              <w:right w:color="000000" w:space="0" w:sz="8" w:val="single"/>
+            </w:tcBorders>
+            <w:shd w:fill="auto" w:val="clear"/>
+            <w:tcMar>
+              <w:top w:w="100.0" w:type="dxa"/>
+              <w:left w:w="100.0" w:type="dxa"/>
+              <w:bottom w:w="100.0" w:type="dxa"/>
+              <w:right w:w="100.0" w:type="dxa"/>
+            </w:tcMar>
+            <w:vAlign w:val="top"/>
+          </w:tcPr>
+          <w:p>
+            <w:pPr>
+              <w:spacing w:line="360" w:lineRule="auto"/>
+              <w:ind w:left="-60" w:firstLine="0"/>
+              <w:contextualSpacing w:val="0"/>
+              <w:jc w:val="center"/>
+              <w:rPr>
+                <w:sz w:val="24"/>
+                <w:szCs w:val="24"/>
+              </w:rPr>
+            </w:pPr>
+            <w:r>
+              <w:rPr>
+                <w:sz w:val="24"/>
+                <w:szCs w:val="24"/>
+                <w:rtl w:val="0"/>
+              </w:rPr>
+              <w:t xml:space="preserve">Frecuencia de uso:</w:t>
+            </w:r>
+          </w:p>
+        </w:tc>
+        <w:tc>
+          <w:tcPr>
+            <w:gridSpan w:val="4"/>
+            <w:tcBorders>
+              <w:top w:color="000000" w:space="0" w:sz="0" w:val="nil"/>
+              <w:left w:color="000000" w:space="0" w:sz="0" w:val="nil"/>
+              <w:bottom w:color="000000" w:space="0" w:sz="8" w:val="single"/>
+              <w:right w:color="000000" w:space="0" w:sz="12" w:val="single"/>
+            </w:tcBorders>
+            <w:shd w:fill="auto" w:val="clear"/>
+            <w:tcMar>
+              <w:top w:w="100.0" w:type="dxa"/>
+              <w:left w:w="100.0" w:type="dxa"/>
+              <w:bottom w:w="100.0" w:type="dxa"/>
+              <w:right w:w="100.0" w:type="dxa"/>
+            </w:tcMar>
+            <w:vAlign w:val="top"/>
+          </w:tcPr>
+          <w:p>
+            <w:pPr>
+              <w:spacing w:line="360" w:lineRule="auto"/>
+              <w:ind w:left="-60" w:firstLine="0"/>
+              <w:contextualSpacing w:val="0"/>
+              <w:rPr>
+                <w:sz w:val="24"/>
+                <w:szCs w:val="24"/>
+              </w:rPr>
+            </w:pPr>
+            <w:r>
+              <w:rPr>
+                <w:sz w:val="24"/>
+                <w:szCs w:val="24"/>
+                <w:rtl w:val="0"/>
+              </w:rPr>
+              <w:t xml:space="preserve"> A demanda</w:t>
+            </w:r>
+          </w:p>
+        </w:tc>
+      </w:tr>
+      <w:tr>
+        <w:trPr>
+          <w:trHeight w:val="540" w:hRule="atLeast"/>
+        </w:trPr>
+        <w:tc>
+          <w:tcPr>
+            <w:gridSpan w:val="2"/>
+            <w:tcBorders>
+              <w:top w:color="000000" w:space="0" w:sz="0" w:val="nil"/>
+              <w:left w:color="000000" w:space="0" w:sz="12" w:val="single"/>
+              <w:bottom w:color="000000" w:space="0" w:sz="8" w:val="single"/>
+              <w:right w:color="000000" w:space="0" w:sz="8" w:val="single"/>
+            </w:tcBorders>
+            <w:shd w:fill="auto" w:val="clear"/>
+            <w:tcMar>
+              <w:top w:w="100.0" w:type="dxa"/>
+              <w:left w:w="100.0" w:type="dxa"/>
+              <w:bottom w:w="100.0" w:type="dxa"/>
+              <w:right w:w="100.0" w:type="dxa"/>
+            </w:tcMar>
+            <w:vAlign w:val="top"/>
+          </w:tcPr>
+          <w:p>
+            <w:pPr>
+              <w:spacing w:line="360" w:lineRule="auto"/>
+              <w:ind w:left="-60" w:firstLine="0"/>
+              <w:contextualSpacing w:val="0"/>
+              <w:jc w:val="right"/>
+              <w:rPr>
+                <w:sz w:val="24"/>
+                <w:szCs w:val="24"/>
+              </w:rPr>
+            </w:pPr>
+            <w:r>
+              <w:rPr>
+                <w:sz w:val="24"/>
+                <w:szCs w:val="24"/>
+                <w:rtl w:val="0"/>
+              </w:rPr>
+              <w:t xml:space="preserve">Flujo Normal:</w:t>
+            </w:r>
+          </w:p>
+        </w:tc>
+        <w:tc>
+          <w:tcPr>
+            <w:gridSpan w:val="2"/>
+            <w:tcBorders>
+              <w:top w:color="000000" w:space="0" w:sz="0" w:val="nil"/>
+              <w:left w:color="000000" w:space="0" w:sz="0" w:val="nil"/>
+              <w:bottom w:color="000000" w:space="0" w:sz="8" w:val="single"/>
+              <w:right w:color="000000" w:space="0" w:sz="8" w:val="single"/>
+            </w:tcBorders>
+            <w:shd w:fill="auto" w:val="clear"/>
+            <w:tcMar>
+              <w:top w:w="100.0" w:type="dxa"/>
+              <w:left w:w="100.0" w:type="dxa"/>
+              <w:bottom w:w="100.0" w:type="dxa"/>
+              <w:right w:w="100.0" w:type="dxa"/>
+            </w:tcMar>
+            <w:vAlign w:val="top"/>
+          </w:tcPr>
+          <w:p>
+            <w:pPr>
+              <w:spacing w:line="360" w:lineRule="auto"/>
+              <w:ind w:left="-60" w:firstLine="0"/>
+              <w:contextualSpacing w:val="0"/>
+              <w:rPr>
+                <w:sz w:val="24"/>
+                <w:szCs w:val="24"/>
+              </w:rPr>
+            </w:pPr>
+            <w:r>
+              <w:rPr>
+                <w:sz w:val="24"/>
+                <w:szCs w:val="24"/>
+                <w:rtl w:val="0"/>
+              </w:rPr>
+              <w:t xml:space="preserve">Actor</w:t>
+            </w:r>
+          </w:p>
+        </w:tc>
+        <w:tc>
+          <w:tcPr>
+            <w:gridSpan w:val="2"/>
+            <w:tcBorders>
+              <w:top w:color="000000" w:space="0" w:sz="0" w:val="nil"/>
+              <w:left w:color="000000" w:space="0" w:sz="0" w:val="nil"/>
+              <w:bottom w:color="000000" w:space="0" w:sz="8" w:val="single"/>
+              <w:right w:color="000000" w:space="0" w:sz="12" w:val="single"/>
+            </w:tcBorders>
+            <w:shd w:fill="auto" w:val="clear"/>
+            <w:tcMar>
+              <w:top w:w="100.0" w:type="dxa"/>
+              <w:left w:w="100.0" w:type="dxa"/>
+              <w:bottom w:w="100.0" w:type="dxa"/>
+              <w:right w:w="100.0" w:type="dxa"/>
+            </w:tcMar>
+            <w:vAlign w:val="top"/>
+          </w:tcPr>
+          <w:p>
+            <w:pPr>
+              <w:spacing w:line="360" w:lineRule="auto"/>
+              <w:ind w:left="-60" w:firstLine="0"/>
+              <w:contextualSpacing w:val="0"/>
+              <w:rPr>
+                <w:sz w:val="24"/>
+                <w:szCs w:val="24"/>
+              </w:rPr>
+            </w:pPr>
+            <w:r>
+              <w:rPr>
+                <w:sz w:val="24"/>
+                <w:szCs w:val="24"/>
+                <w:rtl w:val="0"/>
+              </w:rPr>
+              <w:t xml:space="preserve">Sistema</w:t>
+            </w:r>
+          </w:p>
+        </w:tc>
+      </w:tr>
+    </w:tbl>
+    <w:p>
+      <w:pPr>
+        <w:contextualSpacing w:val="0"/>
+        <w:rPr/>
+      </w:pPr>
+      <w:r>
+        <w:rPr>
+          <w:rtl w:val="0"/>
+        </w:rPr>
+      </w:r>
+    </w:p>
+    <w:p>
+      <w:pPr>
+        <w:pStyle w:val="Heading2"/>
+        <w:keepNext w:val="0"/>
+        <w:keepLines w:val="0"/>
+        <w:spacing w:after="80" w:lineRule="auto"/>
+        <w:contextualSpacing w:val="0"/>
+        <w:rPr>
+          <w:rFonts w:ascii="Cambria" w:cs="Cambria" w:eastAsia="Cambria" w:hAnsi="Cambria"/>
+          <w:b w:val="1"/>
+          <w:color w:val="3c78d8"/>
+          <w:sz w:val="34"/>
+          <w:szCs w:val="34"/>
+        </w:rPr>
+      </w:pPr>
+      <w:bookmarkStart w:colFirst="0" w:colLast="0" w:name="_2ypt5wz74r5r" w:id="28"/>
+      <w:bookmarkEnd w:id="28"/>
+      <w:r>
+        <w:rPr>
+          <w:rFonts w:ascii="Cambria" w:cs="Cambria" w:eastAsia="Cambria" w:hAnsi="Cambria"/>
+          <w:b w:val="1"/>
+          <w:color w:val="3c78d8"/>
+          <w:sz w:val="34"/>
+          <w:szCs w:val="34"/>
+          <w:rtl w:val="0"/>
+        </w:rPr>
+        <w:t xml:space="preserve">Envío de notificaciones</w:t>
+      </w:r>
+    </w:p>
+    <w:tbl>
+      <w:tblPr>
+        <w:tblStyle w:val="Table19"/>
+        <w:tblW w:w="9359.999999999998" w:type="dxa"/>
+        <w:jc w:val="left"/>
+        <w:tblInd w:w="100.0" w:type="pct"/>
+        <w:tblBorders>
+          <w:top w:color="000000" w:space="0" w:sz="0" w:val="nil"/>
+          <w:left w:color="000000" w:space="0" w:sz="0" w:val="nil"/>
+          <w:bottom w:color="000000" w:space="0" w:sz="0" w:val="nil"/>
+          <w:right w:color="000000" w:space="0" w:sz="0" w:val="nil"/>
+          <w:insideH w:color="000000" w:space="0" w:sz="0" w:val="nil"/>
+          <w:insideV w:color="000000" w:space="0" w:sz="0" w:val="nil"/>
+        </w:tblBorders>
+        <w:tblLayout w:type="fixed"/>
+        <w:tblLook w:val="0600"/>
+      </w:tblPr>
+      <w:tblGrid>
+        <w:gridCol w:w="934.3165467625898"/>
+        <w:gridCol w:w="1085.8273381294962"/>
+        <w:gridCol w:w="2070.647482014388"/>
+        <w:gridCol w:w="2306.3309352517986"/>
+        <w:gridCol w:w="1961.2230215827335"/>
+        <w:gridCol w:w="1001.6546762589927"/>
+        <w:tblGridChange w:id="0">
+          <w:tblGrid>
+            <w:gridCol w:w="934.3165467625898"/>
+            <w:gridCol w:w="1085.8273381294962"/>
+            <w:gridCol w:w="2070.647482014388"/>
+            <w:gridCol w:w="2306.3309352517986"/>
+            <w:gridCol w:w="1961.2230215827335"/>
+            <w:gridCol w:w="1001.6546762589927"/>
+          </w:tblGrid>
+        </w:tblGridChange>
+      </w:tblGrid>
+      <w:tr>
+        <w:trPr>
+          <w:trHeight w:val="720" w:hRule="atLeast"/>
+        </w:trPr>
+        <w:tc>
+          <w:tcPr>
+            <w:tcBorders>
+              <w:top w:color="000000" w:space="0" w:sz="12" w:val="single"/>
+              <w:left w:color="000000" w:space="0" w:sz="12" w:val="single"/>
+              <w:bottom w:color="000000" w:space="0" w:sz="8" w:val="single"/>
+              <w:right w:color="000000" w:space="0" w:sz="8" w:val="single"/>
+            </w:tcBorders>
+            <w:tcMar>
+              <w:top w:w="100.0" w:type="dxa"/>
+              <w:left w:w="100.0" w:type="dxa"/>
+              <w:bottom w:w="100.0" w:type="dxa"/>
+              <w:right w:w="100.0" w:type="dxa"/>
+            </w:tcMar>
+            <w:vAlign w:val="top"/>
+          </w:tcPr>
+          <w:p>
+            <w:pPr>
+              <w:ind w:left="-60" w:firstLine="0"/>
+              <w:contextualSpacing w:val="0"/>
+              <w:rPr>
+                <w:sz w:val="24"/>
+                <w:szCs w:val="24"/>
+              </w:rPr>
+            </w:pPr>
+            <w:r>
+              <w:rPr>
+                <w:sz w:val="24"/>
+                <w:szCs w:val="24"/>
+                <w:rtl w:val="0"/>
+              </w:rPr>
+              <w:t xml:space="preserve">Caso de Uso ID:</w:t>
+            </w:r>
+          </w:p>
+        </w:tc>
+        <w:tc>
+          <w:tcPr>
+            <w:gridSpan w:val="5"/>
+            <w:tcBorders>
+              <w:top w:color="000000" w:space="0" w:sz="12" w:val="single"/>
+              <w:left w:color="000000" w:space="0" w:sz="0" w:val="nil"/>
+              <w:bottom w:color="000000" w:space="0" w:sz="8" w:val="single"/>
+              <w:right w:color="000000" w:space="0" w:sz="12" w:val="single"/>
+            </w:tcBorders>
+            <w:tcMar>
+              <w:top w:w="100.0" w:type="dxa"/>
+              <w:left w:w="100.0" w:type="dxa"/>
+              <w:bottom w:w="100.0" w:type="dxa"/>
+              <w:right w:w="100.0" w:type="dxa"/>
+            </w:tcMar>
+            <w:vAlign w:val="top"/>
+          </w:tcPr>
+          <w:p>
+            <w:pPr>
+              <w:ind w:left="-60" w:firstLine="0"/>
+              <w:contextualSpacing w:val="0"/>
+              <w:rPr>
+                <w:sz w:val="24"/>
+                <w:szCs w:val="24"/>
+              </w:rPr>
+            </w:pPr>
+            <w:r>
+              <w:rPr>
+                <w:sz w:val="24"/>
+                <w:szCs w:val="24"/>
+                <w:rtl w:val="0"/>
+              </w:rPr>
+              <w:t xml:space="preserve">ENVIONOTIF (EN1)</w:t>
+            </w:r>
+          </w:p>
+        </w:tc>
+      </w:tr>
+      <w:tr>
+        <w:trPr>
+          <w:trHeight w:val="720" w:hRule="atLeast"/>
+        </w:trPr>
+        <w:tc>
+          <w:tcPr>
+            <w:tcBorders>
+              <w:top w:color="000000" w:space="0" w:sz="0" w:val="nil"/>
+              <w:left w:color="000000" w:space="0" w:sz="12" w:val="single"/>
+              <w:bottom w:color="000000" w:space="0" w:sz="8" w:val="single"/>
+              <w:right w:color="000000" w:space="0" w:sz="8" w:val="single"/>
+            </w:tcBorders>
+            <w:shd w:fill="auto" w:val="clear"/>
+            <w:tcMar>
+              <w:top w:w="100.0" w:type="dxa"/>
+              <w:left w:w="100.0" w:type="dxa"/>
+              <w:bottom w:w="100.0" w:type="dxa"/>
+              <w:right w:w="100.0" w:type="dxa"/>
+            </w:tcMar>
+            <w:vAlign w:val="top"/>
+          </w:tcPr>
+          <w:p>
+            <w:pPr>
+              <w:ind w:left="-60" w:firstLine="0"/>
+              <w:contextualSpacing w:val="0"/>
+              <w:rPr>
+                <w:sz w:val="24"/>
+                <w:szCs w:val="24"/>
+              </w:rPr>
+            </w:pPr>
+            <w:r>
+              <w:rPr>
+                <w:sz w:val="24"/>
+                <w:szCs w:val="24"/>
+                <w:rtl w:val="0"/>
+              </w:rPr>
+              <w:t xml:space="preserve">Caso de Uso Nombre:</w:t>
+            </w:r>
+          </w:p>
+        </w:tc>
+        <w:tc>
+          <w:tcPr>
+            <w:gridSpan w:val="5"/>
+            <w:tcBorders>
+              <w:top w:color="000000" w:space="0" w:sz="0" w:val="nil"/>
+              <w:left w:color="000000" w:space="0" w:sz="0" w:val="nil"/>
+              <w:bottom w:color="000000" w:space="0" w:sz="8" w:val="single"/>
+              <w:right w:color="000000" w:space="0" w:sz="12" w:val="single"/>
+            </w:tcBorders>
+            <w:shd w:fill="auto" w:val="clear"/>
+            <w:tcMar>
+              <w:top w:w="100.0" w:type="dxa"/>
+              <w:left w:w="100.0" w:type="dxa"/>
+              <w:bottom w:w="100.0" w:type="dxa"/>
+              <w:right w:w="100.0" w:type="dxa"/>
+            </w:tcMar>
+            <w:vAlign w:val="top"/>
+          </w:tcPr>
+          <w:p>
+            <w:pPr>
+              <w:ind w:left="-60" w:firstLine="0"/>
+              <w:contextualSpacing w:val="0"/>
+              <w:rPr>
+                <w:sz w:val="24"/>
+                <w:szCs w:val="24"/>
+              </w:rPr>
+            </w:pPr>
+            <w:r>
+              <w:rPr>
+                <w:sz w:val="24"/>
+                <w:szCs w:val="24"/>
+                <w:rtl w:val="0"/>
+              </w:rPr>
+              <w:t xml:space="preserve">Envío de notificaciones</w:t>
+            </w:r>
+          </w:p>
+        </w:tc>
+      </w:tr>
+      <w:tr>
+        <w:trPr>
+          <w:trHeight w:val="480" w:hRule="atLeast"/>
+        </w:trPr>
+        <w:tc>
+          <w:tcPr>
+            <w:tcBorders>
+              <w:top w:color="000000" w:space="0" w:sz="0" w:val="nil"/>
+              <w:left w:color="000000" w:space="0" w:sz="12" w:val="single"/>
+              <w:bottom w:color="000000" w:space="0" w:sz="8" w:val="single"/>
+              <w:right w:color="000000" w:space="0" w:sz="8" w:val="single"/>
+            </w:tcBorders>
+            <w:shd w:fill="auto" w:val="clear"/>
+            <w:tcMar>
+              <w:top w:w="100.0" w:type="dxa"/>
+              <w:left w:w="100.0" w:type="dxa"/>
+              <w:bottom w:w="100.0" w:type="dxa"/>
+              <w:right w:w="100.0" w:type="dxa"/>
+            </w:tcMar>
+            <w:vAlign w:val="top"/>
+          </w:tcPr>
+          <w:p>
+            <w:pPr>
+              <w:ind w:left="-60" w:firstLine="0"/>
+              <w:contextualSpacing w:val="0"/>
+              <w:rPr>
+                <w:sz w:val="24"/>
+                <w:szCs w:val="24"/>
+              </w:rPr>
+            </w:pPr>
+            <w:r>
+              <w:rPr>
+                <w:sz w:val="24"/>
+                <w:szCs w:val="24"/>
+                <w:rtl w:val="0"/>
+              </w:rPr>
+              <w:t xml:space="preserve">Creado por:</w:t>
+            </w:r>
+          </w:p>
+        </w:tc>
+        <w:tc>
+          <w:tcPr>
+            <w:gridSpan w:val="2"/>
+            <w:tcBorders>
+              <w:top w:color="000000" w:space="0" w:sz="0" w:val="nil"/>
+              <w:left w:color="000000" w:space="0" w:sz="0" w:val="nil"/>
+              <w:bottom w:color="000000" w:space="0" w:sz="8" w:val="single"/>
+              <w:right w:color="000000" w:space="0" w:sz="8" w:val="single"/>
+            </w:tcBorders>
+            <w:shd w:fill="auto" w:val="clear"/>
+            <w:tcMar>
+              <w:top w:w="100.0" w:type="dxa"/>
+              <w:left w:w="100.0" w:type="dxa"/>
+              <w:bottom w:w="100.0" w:type="dxa"/>
+              <w:right w:w="100.0" w:type="dxa"/>
+            </w:tcMar>
+            <w:vAlign w:val="top"/>
+          </w:tcPr>
+          <w:p>
+            <w:pPr>
+              <w:ind w:left="-60" w:firstLine="0"/>
+              <w:contextualSpacing w:val="0"/>
+              <w:rPr>
+                <w:sz w:val="24"/>
+                <w:szCs w:val="24"/>
+              </w:rPr>
+            </w:pPr>
+            <w:r>
+              <w:rPr>
+                <w:sz w:val="24"/>
+                <w:szCs w:val="24"/>
+                <w:rtl w:val="0"/>
+              </w:rPr>
+              <w:t xml:space="preserve"> </w:t>
+            </w:r>
+          </w:p>
+        </w:tc>
+        <w:tc>
+          <w:tcPr>
+            <w:gridSpan w:val="2"/>
+            <w:tcBorders>
+              <w:top w:color="000000" w:space="0" w:sz="0" w:val="nil"/>
+              <w:left w:color="000000" w:space="0" w:sz="0" w:val="nil"/>
+              <w:bottom w:color="000000" w:space="0" w:sz="8" w:val="single"/>
+              <w:right w:color="000000" w:space="0" w:sz="8" w:val="single"/>
+            </w:tcBorders>
+            <w:shd w:fill="auto" w:val="clear"/>
+            <w:tcMar>
+              <w:top w:w="100.0" w:type="dxa"/>
+              <w:left w:w="100.0" w:type="dxa"/>
+              <w:bottom w:w="100.0" w:type="dxa"/>
+              <w:right w:w="100.0" w:type="dxa"/>
+            </w:tcMar>
+            <w:vAlign w:val="top"/>
+          </w:tcPr>
+          <w:p>
+            <w:pPr>
+              <w:ind w:left="-60" w:firstLine="0"/>
+              <w:contextualSpacing w:val="0"/>
+              <w:rPr>
+                <w:sz w:val="24"/>
+                <w:szCs w:val="24"/>
+              </w:rPr>
+            </w:pPr>
+            <w:r>
+              <w:rPr>
+                <w:sz w:val="24"/>
+                <w:szCs w:val="24"/>
+                <w:rtl w:val="0"/>
+              </w:rPr>
+              <w:t xml:space="preserve">Última actualización por:</w:t>
+            </w:r>
+          </w:p>
+        </w:tc>
+        <w:tc>
+          <w:tcPr>
+            <w:tcBorders>
+              <w:top w:color="000000" w:space="0" w:sz="0" w:val="nil"/>
+              <w:left w:color="000000" w:space="0" w:sz="0" w:val="nil"/>
+              <w:bottom w:color="000000" w:space="0" w:sz="8" w:val="single"/>
+              <w:right w:color="000000" w:space="0" w:sz="12" w:val="single"/>
+            </w:tcBorders>
+            <w:shd w:fill="auto" w:val="clear"/>
+            <w:tcMar>
+              <w:top w:w="100.0" w:type="dxa"/>
+              <w:left w:w="100.0" w:type="dxa"/>
+              <w:bottom w:w="100.0" w:type="dxa"/>
+              <w:right w:w="100.0" w:type="dxa"/>
+            </w:tcMar>
+            <w:vAlign w:val="top"/>
+          </w:tcPr>
+          <w:p>
+            <w:pPr>
+              <w:ind w:left="-60" w:firstLine="0"/>
+              <w:contextualSpacing w:val="0"/>
+              <w:rPr>
+                <w:sz w:val="24"/>
+                <w:szCs w:val="24"/>
+              </w:rPr>
+            </w:pPr>
+            <w:r>
+              <w:rPr>
+                <w:sz w:val="24"/>
+                <w:szCs w:val="24"/>
+                <w:rtl w:val="0"/>
+              </w:rPr>
+              <w:t xml:space="preserve"> </w:t>
+            </w:r>
+          </w:p>
+        </w:tc>
+      </w:tr>
+      <w:tr>
+        <w:trPr>
+          <w:trHeight w:val="720" w:hRule="atLeast"/>
+        </w:trPr>
+        <w:tc>
+          <w:tcPr>
+            <w:tcBorders>
+              <w:top w:color="000000" w:space="0" w:sz="0" w:val="nil"/>
+              <w:left w:color="000000" w:space="0" w:sz="12" w:val="single"/>
+              <w:bottom w:color="000000" w:space="0" w:sz="8" w:val="single"/>
+              <w:right w:color="000000" w:space="0" w:sz="8" w:val="single"/>
+            </w:tcBorders>
+            <w:shd w:fill="auto" w:val="clear"/>
+            <w:tcMar>
+              <w:top w:w="100.0" w:type="dxa"/>
+              <w:left w:w="100.0" w:type="dxa"/>
+              <w:bottom w:w="100.0" w:type="dxa"/>
+              <w:right w:w="100.0" w:type="dxa"/>
+            </w:tcMar>
+            <w:vAlign w:val="top"/>
+          </w:tcPr>
+          <w:p>
+            <w:pPr>
+              <w:ind w:left="-60" w:firstLine="0"/>
+              <w:contextualSpacing w:val="0"/>
+              <w:rPr>
+                <w:sz w:val="24"/>
+                <w:szCs w:val="24"/>
+              </w:rPr>
+            </w:pPr>
+            <w:r>
+              <w:rPr>
+                <w:sz w:val="24"/>
+                <w:szCs w:val="24"/>
+                <w:rtl w:val="0"/>
+              </w:rPr>
+              <w:t xml:space="preserve">Fecha Creación:</w:t>
+            </w:r>
+          </w:p>
+        </w:tc>
+        <w:tc>
+          <w:tcPr>
+            <w:gridSpan w:val="2"/>
+            <w:tcBorders>
+              <w:top w:color="000000" w:space="0" w:sz="0" w:val="nil"/>
+              <w:left w:color="000000" w:space="0" w:sz="0" w:val="nil"/>
+              <w:bottom w:color="000000" w:space="0" w:sz="8" w:val="single"/>
+              <w:right w:color="000000" w:space="0" w:sz="8" w:val="single"/>
+            </w:tcBorders>
+            <w:shd w:fill="auto" w:val="clear"/>
+            <w:tcMar>
+              <w:top w:w="100.0" w:type="dxa"/>
+              <w:left w:w="100.0" w:type="dxa"/>
+              <w:bottom w:w="100.0" w:type="dxa"/>
+              <w:right w:w="100.0" w:type="dxa"/>
+            </w:tcMar>
+            <w:vAlign w:val="top"/>
+          </w:tcPr>
+          <w:p>
+            <w:pPr>
+              <w:ind w:left="-60" w:firstLine="0"/>
+              <w:contextualSpacing w:val="0"/>
+              <w:rPr>
+                <w:sz w:val="24"/>
+                <w:szCs w:val="24"/>
+              </w:rPr>
+            </w:pPr>
+            <w:r>
+              <w:rPr>
+                <w:sz w:val="24"/>
+                <w:szCs w:val="24"/>
+                <w:rtl w:val="0"/>
+              </w:rPr>
+              <w:t xml:space="preserve"> </w:t>
+            </w:r>
+          </w:p>
+        </w:tc>
+        <w:tc>
+          <w:tcPr>
+            <w:gridSpan w:val="2"/>
+            <w:tcBorders>
+              <w:top w:color="000000" w:space="0" w:sz="0" w:val="nil"/>
+              <w:left w:color="000000" w:space="0" w:sz="0" w:val="nil"/>
+              <w:bottom w:color="000000" w:space="0" w:sz="8" w:val="single"/>
+              <w:right w:color="000000" w:space="0" w:sz="8" w:val="single"/>
+            </w:tcBorders>
+            <w:shd w:fill="auto" w:val="clear"/>
+            <w:tcMar>
+              <w:top w:w="100.0" w:type="dxa"/>
+              <w:left w:w="100.0" w:type="dxa"/>
+              <w:bottom w:w="100.0" w:type="dxa"/>
+              <w:right w:w="100.0" w:type="dxa"/>
+            </w:tcMar>
+            <w:vAlign w:val="top"/>
+          </w:tcPr>
+          <w:p>
+            <w:pPr>
+              <w:ind w:left="-60" w:firstLine="0"/>
+              <w:contextualSpacing w:val="0"/>
+              <w:rPr>
+                <w:sz w:val="24"/>
+                <w:szCs w:val="24"/>
+              </w:rPr>
+            </w:pPr>
+            <w:r>
+              <w:rPr>
+                <w:sz w:val="24"/>
+                <w:szCs w:val="24"/>
+                <w:rtl w:val="0"/>
+              </w:rPr>
+              <w:t xml:space="preserve">Fecha última actualización:</w:t>
+            </w:r>
+          </w:p>
+        </w:tc>
+        <w:tc>
+          <w:tcPr>
+            <w:tcBorders>
+              <w:top w:color="000000" w:space="0" w:sz="0" w:val="nil"/>
+              <w:left w:color="000000" w:space="0" w:sz="0" w:val="nil"/>
+              <w:bottom w:color="000000" w:space="0" w:sz="8" w:val="single"/>
+              <w:right w:color="000000" w:space="0" w:sz="12" w:val="single"/>
+            </w:tcBorders>
+            <w:shd w:fill="auto" w:val="clear"/>
+            <w:tcMar>
+              <w:top w:w="100.0" w:type="dxa"/>
+              <w:left w:w="100.0" w:type="dxa"/>
+              <w:bottom w:w="100.0" w:type="dxa"/>
+              <w:right w:w="100.0" w:type="dxa"/>
+            </w:tcMar>
+            <w:vAlign w:val="top"/>
+          </w:tcPr>
+          <w:p>
+            <w:pPr>
+              <w:ind w:left="-60" w:firstLine="0"/>
+              <w:contextualSpacing w:val="0"/>
+              <w:rPr>
+                <w:sz w:val="24"/>
+                <w:szCs w:val="24"/>
+              </w:rPr>
+            </w:pPr>
+            <w:r>
+              <w:rPr>
+                <w:sz w:val="24"/>
+                <w:szCs w:val="24"/>
+                <w:rtl w:val="0"/>
+              </w:rPr>
+              <w:t xml:space="preserve"> </w:t>
+            </w:r>
+          </w:p>
+        </w:tc>
+      </w:tr>
+      <w:tr>
+        <w:trPr>
+          <w:trHeight w:val="540" w:hRule="atLeast"/>
+        </w:trPr>
+        <w:tc>
+          <w:tcPr>
+            <w:gridSpan w:val="2"/>
+            <w:tcBorders>
+              <w:top w:color="000000" w:space="0" w:sz="0" w:val="nil"/>
+              <w:left w:color="000000" w:space="0" w:sz="12" w:val="single"/>
+              <w:bottom w:color="000000" w:space="0" w:sz="8" w:val="single"/>
+              <w:right w:color="000000" w:space="0" w:sz="8" w:val="single"/>
+            </w:tcBorders>
+            <w:shd w:fill="auto" w:val="clear"/>
+            <w:tcMar>
+              <w:top w:w="100.0" w:type="dxa"/>
+              <w:left w:w="100.0" w:type="dxa"/>
+              <w:bottom w:w="100.0" w:type="dxa"/>
+              <w:right w:w="100.0" w:type="dxa"/>
+            </w:tcMar>
+            <w:vAlign w:val="top"/>
+          </w:tcPr>
+          <w:p>
+            <w:pPr>
+              <w:spacing w:line="360" w:lineRule="auto"/>
+              <w:ind w:left="-60" w:firstLine="0"/>
+              <w:contextualSpacing w:val="0"/>
+              <w:jc w:val="right"/>
+              <w:rPr>
+                <w:sz w:val="24"/>
+                <w:szCs w:val="24"/>
+              </w:rPr>
+            </w:pPr>
+            <w:r>
+              <w:rPr>
+                <w:sz w:val="24"/>
+                <w:szCs w:val="24"/>
+                <w:rtl w:val="0"/>
+              </w:rPr>
+              <w:t xml:space="preserve">Actor:</w:t>
+            </w:r>
+          </w:p>
+        </w:tc>
+        <w:tc>
+          <w:tcPr>
+            <w:gridSpan w:val="4"/>
+            <w:tcBorders>
+              <w:top w:color="000000" w:space="0" w:sz="0" w:val="nil"/>
+              <w:left w:color="000000" w:space="0" w:sz="0" w:val="nil"/>
+              <w:bottom w:color="000000" w:space="0" w:sz="8" w:val="single"/>
+              <w:right w:color="000000" w:space="0" w:sz="12" w:val="single"/>
+            </w:tcBorders>
+            <w:shd w:fill="auto" w:val="clear"/>
+            <w:tcMar>
+              <w:top w:w="100.0" w:type="dxa"/>
+              <w:left w:w="100.0" w:type="dxa"/>
+              <w:bottom w:w="100.0" w:type="dxa"/>
+              <w:right w:w="100.0" w:type="dxa"/>
+            </w:tcMar>
+            <w:vAlign w:val="top"/>
+          </w:tcPr>
+          <w:p>
+            <w:pPr>
+              <w:spacing w:line="360" w:lineRule="auto"/>
+              <w:ind w:left="-60" w:firstLine="0"/>
+              <w:contextualSpacing w:val="0"/>
+              <w:rPr>
+                <w:sz w:val="24"/>
+                <w:szCs w:val="24"/>
+              </w:rPr>
+            </w:pPr>
+            <w:r>
+              <w:rPr>
+                <w:sz w:val="24"/>
+                <w:szCs w:val="24"/>
+                <w:rtl w:val="0"/>
+              </w:rPr>
+              <w:t xml:space="preserve"> Usuario</w:t>
+            </w:r>
+          </w:p>
+        </w:tc>
+      </w:tr>
+      <w:tr>
+        <w:trPr>
+          <w:trHeight w:val="2340" w:hRule="atLeast"/>
+        </w:trPr>
+        <w:tc>
+          <w:tcPr>
+            <w:gridSpan w:val="2"/>
+            <w:tcBorders>
+              <w:top w:color="000000" w:space="0" w:sz="0" w:val="nil"/>
+              <w:left w:color="000000" w:space="0" w:sz="12" w:val="single"/>
+              <w:bottom w:color="000000" w:space="0" w:sz="8" w:val="single"/>
+              <w:right w:color="000000" w:space="0" w:sz="8" w:val="single"/>
+            </w:tcBorders>
+            <w:shd w:fill="auto" w:val="clear"/>
+            <w:tcMar>
+              <w:top w:w="100.0" w:type="dxa"/>
+              <w:left w:w="100.0" w:type="dxa"/>
+              <w:bottom w:w="100.0" w:type="dxa"/>
+              <w:right w:w="100.0" w:type="dxa"/>
+            </w:tcMar>
+            <w:vAlign w:val="top"/>
+          </w:tcPr>
+          <w:p>
+            <w:pPr>
+              <w:spacing w:line="360" w:lineRule="auto"/>
+              <w:ind w:left="-60" w:firstLine="0"/>
+              <w:contextualSpacing w:val="0"/>
+              <w:jc w:val="right"/>
+              <w:rPr>
+                <w:sz w:val="24"/>
+                <w:szCs w:val="24"/>
+              </w:rPr>
+            </w:pPr>
+            <w:r>
+              <w:rPr>
+                <w:sz w:val="24"/>
+                <w:szCs w:val="24"/>
+                <w:rtl w:val="0"/>
+              </w:rPr>
+              <w:t xml:space="preserve">Descripción:</w:t>
+            </w:r>
+          </w:p>
+        </w:tc>
+        <w:tc>
+          <w:tcPr>
+            <w:gridSpan w:val="4"/>
+            <w:tcBorders>
+              <w:top w:color="000000" w:space="0" w:sz="0" w:val="nil"/>
+              <w:left w:color="000000" w:space="0" w:sz="0" w:val="nil"/>
+              <w:bottom w:color="000000" w:space="0" w:sz="8" w:val="single"/>
+              <w:right w:color="000000" w:space="0" w:sz="12" w:val="single"/>
+            </w:tcBorders>
+            <w:shd w:fill="auto" w:val="clear"/>
+            <w:tcMar>
+              <w:top w:w="100.0" w:type="dxa"/>
+              <w:left w:w="100.0" w:type="dxa"/>
+              <w:bottom w:w="100.0" w:type="dxa"/>
+              <w:right w:w="100.0" w:type="dxa"/>
+            </w:tcMar>
+            <w:vAlign w:val="top"/>
+          </w:tcPr>
+          <w:p>
+            <w:pPr>
+              <w:ind w:left="-60" w:firstLine="0"/>
+              <w:contextualSpacing w:val="0"/>
+              <w:rPr>
+                <w:sz w:val="24"/>
+                <w:szCs w:val="24"/>
+              </w:rPr>
+            </w:pPr>
+            <w:r>
+              <w:rPr>
+                <w:sz w:val="24"/>
+                <w:szCs w:val="24"/>
+                <w:rtl w:val="0"/>
+              </w:rPr>
+              <w:t xml:space="preserve">El usuario desea enviar un mail con notificaciones.</w:t>
+            </w:r>
+          </w:p>
+        </w:tc>
+      </w:tr>
+      <w:tr>
+        <w:trPr>
+          <w:trHeight w:val="1740" w:hRule="atLeast"/>
+        </w:trPr>
+        <w:tc>
+          <w:tcPr>
+            <w:gridSpan w:val="2"/>
+            <w:tcBorders>
+              <w:top w:color="000000" w:space="0" w:sz="0" w:val="nil"/>
+              <w:left w:color="000000" w:space="0" w:sz="12" w:val="single"/>
+              <w:bottom w:color="000000" w:space="0" w:sz="8" w:val="single"/>
+              <w:right w:color="000000" w:space="0" w:sz="8" w:val="single"/>
+            </w:tcBorders>
+            <w:shd w:fill="auto" w:val="clear"/>
+            <w:tcMar>
+              <w:top w:w="100.0" w:type="dxa"/>
+              <w:left w:w="100.0" w:type="dxa"/>
+              <w:bottom w:w="100.0" w:type="dxa"/>
+              <w:right w:w="100.0" w:type="dxa"/>
+            </w:tcMar>
+            <w:vAlign w:val="top"/>
+          </w:tcPr>
+          <w:p>
+            <w:pPr>
+              <w:spacing w:line="360" w:lineRule="auto"/>
+              <w:ind w:left="-60" w:firstLine="0"/>
+              <w:contextualSpacing w:val="0"/>
+              <w:jc w:val="right"/>
+              <w:rPr>
+                <w:sz w:val="24"/>
+                <w:szCs w:val="24"/>
+              </w:rPr>
+            </w:pPr>
+            <w:r>
+              <w:rPr>
+                <w:sz w:val="24"/>
+                <w:szCs w:val="24"/>
+                <w:rtl w:val="0"/>
+              </w:rPr>
+              <w:t xml:space="preserve">Pre-condiciones:</w:t>
+            </w:r>
+          </w:p>
+        </w:tc>
+        <w:tc>
+          <w:tcPr>
+            <w:gridSpan w:val="4"/>
+            <w:tcBorders>
+              <w:top w:color="000000" w:space="0" w:sz="0" w:val="nil"/>
+              <w:left w:color="000000" w:space="0" w:sz="0" w:val="nil"/>
+              <w:bottom w:color="000000" w:space="0" w:sz="8" w:val="single"/>
+              <w:right w:color="000000" w:space="0" w:sz="12" w:val="single"/>
+            </w:tcBorders>
+            <w:shd w:fill="auto" w:val="clear"/>
+            <w:tcMar>
+              <w:top w:w="100.0" w:type="dxa"/>
+              <w:left w:w="100.0" w:type="dxa"/>
+              <w:bottom w:w="100.0" w:type="dxa"/>
+              <w:right w:w="100.0" w:type="dxa"/>
+            </w:tcMar>
+            <w:vAlign w:val="top"/>
+          </w:tcPr>
+          <w:p>
+            <w:pPr>
+              <w:spacing w:line="360" w:lineRule="auto"/>
+              <w:ind w:left="-60" w:firstLine="0"/>
+              <w:contextualSpacing w:val="0"/>
+              <w:rPr>
+                <w:sz w:val="24"/>
+                <w:szCs w:val="24"/>
+              </w:rPr>
+            </w:pPr>
+            <w:r>
+              <w:rPr>
+                <w:sz w:val="24"/>
+                <w:szCs w:val="24"/>
+                <w:rtl w:val="0"/>
+              </w:rPr>
+              <w:t xml:space="preserve">- Debe existir algún socio.</w:t>
+            </w:r>
+          </w:p>
+        </w:tc>
+      </w:tr>
+      <w:tr>
+        <w:trPr>
+          <w:trHeight w:val="880" w:hRule="atLeast"/>
+        </w:trPr>
+        <w:tc>
+          <w:tcPr>
+            <w:gridSpan w:val="2"/>
+            <w:tcBorders>
+              <w:top w:color="000000" w:space="0" w:sz="0" w:val="nil"/>
+              <w:left w:color="000000" w:space="0" w:sz="12" w:val="single"/>
+              <w:bottom w:color="000000" w:space="0" w:sz="8" w:val="single"/>
+              <w:right w:color="000000" w:space="0" w:sz="8" w:val="single"/>
+            </w:tcBorders>
+            <w:shd w:fill="auto" w:val="clear"/>
+            <w:tcMar>
+              <w:top w:w="100.0" w:type="dxa"/>
+              <w:left w:w="100.0" w:type="dxa"/>
+              <w:bottom w:w="100.0" w:type="dxa"/>
+              <w:right w:w="100.0" w:type="dxa"/>
+            </w:tcMar>
+            <w:vAlign w:val="top"/>
+          </w:tcPr>
+          <w:p>
+            <w:pPr>
+              <w:spacing w:line="360" w:lineRule="auto"/>
+              <w:ind w:left="-60" w:firstLine="0"/>
+              <w:contextualSpacing w:val="0"/>
+              <w:jc w:val="right"/>
+              <w:rPr>
+                <w:sz w:val="24"/>
+                <w:szCs w:val="24"/>
+              </w:rPr>
+            </w:pPr>
+            <w:r>
+              <w:rPr>
+                <w:sz w:val="24"/>
+                <w:szCs w:val="24"/>
+                <w:rtl w:val="0"/>
+              </w:rPr>
+              <w:t xml:space="preserve">Post-condiciones:</w:t>
+            </w:r>
+          </w:p>
+        </w:tc>
+        <w:tc>
+          <w:tcPr>
+            <w:gridSpan w:val="4"/>
+            <w:tcBorders>
+              <w:top w:color="000000" w:space="0" w:sz="0" w:val="nil"/>
+              <w:left w:color="000000" w:space="0" w:sz="0" w:val="nil"/>
+              <w:bottom w:color="000000" w:space="0" w:sz="8" w:val="single"/>
+              <w:right w:color="000000" w:space="0" w:sz="12" w:val="single"/>
+            </w:tcBorders>
+            <w:shd w:fill="auto" w:val="clear"/>
+            <w:tcMar>
+              <w:top w:w="100.0" w:type="dxa"/>
+              <w:left w:w="100.0" w:type="dxa"/>
+              <w:bottom w:w="100.0" w:type="dxa"/>
+              <w:right w:w="100.0" w:type="dxa"/>
+            </w:tcMar>
+            <w:vAlign w:val="top"/>
+          </w:tcPr>
+          <w:p>
+            <w:pPr>
+              <w:ind w:left="300" w:hanging="360"/>
+              <w:contextualSpacing w:val="0"/>
+              <w:rPr>
+                <w:sz w:val="24"/>
+                <w:szCs w:val="24"/>
+              </w:rPr>
+            </w:pPr>
+            <w:r>
+              <w:rPr>
+                <w:sz w:val="24"/>
+                <w:szCs w:val="24"/>
+                <w:rtl w:val="0"/>
+              </w:rPr>
+              <w:t xml:space="preserve">-Se envía un mail a todos los socios o a los seleccionados.</w:t>
+            </w:r>
+          </w:p>
+        </w:tc>
+      </w:tr>
+      <w:tr>
+        <w:trPr>
+          <w:trHeight w:val="540" w:hRule="atLeast"/>
+        </w:trPr>
+        <w:tc>
+          <w:tcPr>
+            <w:gridSpan w:val="2"/>
+            <w:tcBorders>
+              <w:top w:color="000000" w:space="0" w:sz="0" w:val="nil"/>
+              <w:left w:color="000000" w:space="0" w:sz="12" w:val="single"/>
+              <w:bottom w:color="000000" w:space="0" w:sz="8" w:val="single"/>
+              <w:right w:color="000000" w:space="0" w:sz="8" w:val="single"/>
+            </w:tcBorders>
+            <w:shd w:fill="auto" w:val="clear"/>
+            <w:tcMar>
+              <w:top w:w="100.0" w:type="dxa"/>
+              <w:left w:w="100.0" w:type="dxa"/>
+              <w:bottom w:w="100.0" w:type="dxa"/>
+              <w:right w:w="100.0" w:type="dxa"/>
+            </w:tcMar>
+            <w:vAlign w:val="top"/>
+          </w:tcPr>
+          <w:p>
+            <w:pPr>
+              <w:spacing w:line="360" w:lineRule="auto"/>
+              <w:ind w:left="-60" w:firstLine="0"/>
+              <w:contextualSpacing w:val="0"/>
+              <w:jc w:val="right"/>
+              <w:rPr>
+                <w:sz w:val="24"/>
+                <w:szCs w:val="24"/>
+              </w:rPr>
+            </w:pPr>
+            <w:r>
+              <w:rPr>
+                <w:sz w:val="24"/>
+                <w:szCs w:val="24"/>
+                <w:rtl w:val="0"/>
+              </w:rPr>
+              <w:t xml:space="preserve">Prioridad:</w:t>
+            </w:r>
+          </w:p>
+        </w:tc>
+        <w:tc>
+          <w:tcPr>
+            <w:gridSpan w:val="4"/>
+            <w:tcBorders>
+              <w:top w:color="000000" w:space="0" w:sz="0" w:val="nil"/>
+              <w:left w:color="000000" w:space="0" w:sz="0" w:val="nil"/>
+              <w:bottom w:color="000000" w:space="0" w:sz="8" w:val="single"/>
+              <w:right w:color="000000" w:space="0" w:sz="12" w:val="single"/>
+            </w:tcBorders>
+            <w:shd w:fill="auto" w:val="clear"/>
+            <w:tcMar>
+              <w:top w:w="100.0" w:type="dxa"/>
+              <w:left w:w="100.0" w:type="dxa"/>
+              <w:bottom w:w="100.0" w:type="dxa"/>
+              <w:right w:w="100.0" w:type="dxa"/>
+            </w:tcMar>
+            <w:vAlign w:val="top"/>
+          </w:tcPr>
+          <w:p>
+            <w:pPr>
+              <w:spacing w:line="360" w:lineRule="auto"/>
+              <w:ind w:left="-60" w:firstLine="0"/>
+              <w:contextualSpacing w:val="0"/>
+              <w:rPr>
+                <w:sz w:val="24"/>
+                <w:szCs w:val="24"/>
+              </w:rPr>
+            </w:pPr>
+            <w:r>
+              <w:rPr>
+                <w:sz w:val="24"/>
+                <w:szCs w:val="24"/>
+                <w:rtl w:val="0"/>
+              </w:rPr>
+              <w:t xml:space="preserve"> </w:t>
+            </w:r>
+          </w:p>
+        </w:tc>
+      </w:tr>
+      <w:tr>
+        <w:trPr>
+          <w:trHeight w:val="540" w:hRule="atLeast"/>
+        </w:trPr>
+        <w:tc>
+          <w:tcPr>
+            <w:gridSpan w:val="2"/>
+            <w:tcBorders>
+              <w:top w:color="000000" w:space="0" w:sz="0" w:val="nil"/>
+              <w:left w:color="000000" w:space="0" w:sz="12" w:val="single"/>
+              <w:bottom w:color="000000" w:space="0" w:sz="8" w:val="single"/>
+              <w:right w:color="000000" w:space="0" w:sz="8" w:val="single"/>
+            </w:tcBorders>
+            <w:shd w:fill="auto" w:val="clear"/>
+            <w:tcMar>
+              <w:top w:w="100.0" w:type="dxa"/>
+              <w:left w:w="100.0" w:type="dxa"/>
+              <w:bottom w:w="100.0" w:type="dxa"/>
+              <w:right w:w="100.0" w:type="dxa"/>
+            </w:tcMar>
+            <w:vAlign w:val="top"/>
+          </w:tcPr>
+          <w:p>
+            <w:pPr>
+              <w:spacing w:line="360" w:lineRule="auto"/>
+              <w:ind w:left="-60" w:firstLine="0"/>
+              <w:contextualSpacing w:val="0"/>
+              <w:jc w:val="center"/>
+              <w:rPr>
+                <w:sz w:val="24"/>
+                <w:szCs w:val="24"/>
+              </w:rPr>
+            </w:pPr>
+            <w:r>
+              <w:rPr>
+                <w:sz w:val="24"/>
+                <w:szCs w:val="24"/>
+                <w:rtl w:val="0"/>
+              </w:rPr>
+              <w:t xml:space="preserve">Frecuencia de uso:</w:t>
+            </w:r>
+          </w:p>
+        </w:tc>
+        <w:tc>
+          <w:tcPr>
+            <w:gridSpan w:val="4"/>
+            <w:tcBorders>
+              <w:top w:color="000000" w:space="0" w:sz="0" w:val="nil"/>
+              <w:left w:color="000000" w:space="0" w:sz="0" w:val="nil"/>
+              <w:bottom w:color="000000" w:space="0" w:sz="8" w:val="single"/>
+              <w:right w:color="000000" w:space="0" w:sz="12" w:val="single"/>
+            </w:tcBorders>
+            <w:shd w:fill="auto" w:val="clear"/>
+            <w:tcMar>
+              <w:top w:w="100.0" w:type="dxa"/>
+              <w:left w:w="100.0" w:type="dxa"/>
+              <w:bottom w:w="100.0" w:type="dxa"/>
+              <w:right w:w="100.0" w:type="dxa"/>
+            </w:tcMar>
+            <w:vAlign w:val="top"/>
+          </w:tcPr>
+          <w:p>
+            <w:pPr>
+              <w:spacing w:line="360" w:lineRule="auto"/>
+              <w:ind w:left="-60" w:firstLine="0"/>
+              <w:contextualSpacing w:val="0"/>
+              <w:rPr>
+                <w:sz w:val="24"/>
+                <w:szCs w:val="24"/>
+              </w:rPr>
+            </w:pPr>
+            <w:r>
+              <w:rPr>
+                <w:sz w:val="24"/>
+                <w:szCs w:val="24"/>
+                <w:rtl w:val="0"/>
+              </w:rPr>
+              <w:t xml:space="preserve"> A demanda</w:t>
+            </w:r>
+          </w:p>
+        </w:tc>
+      </w:tr>
+      <w:tr>
+        <w:trPr>
+          <w:trHeight w:val="540" w:hRule="atLeast"/>
+        </w:trPr>
+        <w:tc>
+          <w:tcPr>
+            <w:gridSpan w:val="2"/>
+            <w:tcBorders>
+              <w:top w:color="000000" w:space="0" w:sz="0" w:val="nil"/>
+              <w:left w:color="000000" w:space="0" w:sz="12" w:val="single"/>
+              <w:bottom w:color="000000" w:space="0" w:sz="8" w:val="single"/>
+              <w:right w:color="000000" w:space="0" w:sz="8" w:val="single"/>
+            </w:tcBorders>
+            <w:shd w:fill="auto" w:val="clear"/>
+            <w:tcMar>
+              <w:top w:w="100.0" w:type="dxa"/>
+              <w:left w:w="100.0" w:type="dxa"/>
+              <w:bottom w:w="100.0" w:type="dxa"/>
+              <w:right w:w="100.0" w:type="dxa"/>
+            </w:tcMar>
+            <w:vAlign w:val="top"/>
+          </w:tcPr>
+          <w:p>
+            <w:pPr>
+              <w:spacing w:line="360" w:lineRule="auto"/>
+              <w:ind w:left="-60" w:firstLine="0"/>
+              <w:contextualSpacing w:val="0"/>
+              <w:jc w:val="right"/>
+              <w:rPr>
+                <w:sz w:val="24"/>
+                <w:szCs w:val="24"/>
+              </w:rPr>
+            </w:pPr>
+            <w:r>
+              <w:rPr>
+                <w:sz w:val="24"/>
+                <w:szCs w:val="24"/>
+                <w:rtl w:val="0"/>
+              </w:rPr>
+              <w:t xml:space="preserve">Flujo Normal:</w:t>
+            </w:r>
+          </w:p>
+        </w:tc>
+        <w:tc>
+          <w:tcPr>
+            <w:gridSpan w:val="2"/>
+            <w:tcBorders>
+              <w:top w:color="000000" w:space="0" w:sz="0" w:val="nil"/>
+              <w:left w:color="000000" w:space="0" w:sz="0" w:val="nil"/>
+              <w:bottom w:color="000000" w:space="0" w:sz="8" w:val="single"/>
+              <w:right w:color="000000" w:space="0" w:sz="8" w:val="single"/>
+            </w:tcBorders>
+            <w:shd w:fill="auto" w:val="clear"/>
+            <w:tcMar>
+              <w:top w:w="100.0" w:type="dxa"/>
+              <w:left w:w="100.0" w:type="dxa"/>
+              <w:bottom w:w="100.0" w:type="dxa"/>
+              <w:right w:w="100.0" w:type="dxa"/>
+            </w:tcMar>
+            <w:vAlign w:val="top"/>
+          </w:tcPr>
+          <w:p>
+            <w:pPr>
+              <w:spacing w:line="360" w:lineRule="auto"/>
+              <w:ind w:left="-60" w:firstLine="0"/>
+              <w:contextualSpacing w:val="0"/>
+              <w:rPr>
+                <w:sz w:val="24"/>
+                <w:szCs w:val="24"/>
+              </w:rPr>
+            </w:pPr>
+            <w:r>
+              <w:rPr>
+                <w:sz w:val="24"/>
+                <w:szCs w:val="24"/>
+                <w:rtl w:val="0"/>
+              </w:rPr>
+              <w:t xml:space="preserve">Actor</w:t>
+            </w:r>
+          </w:p>
+          <w:p>
+            <w:pPr>
+              <w:spacing w:line="360" w:lineRule="auto"/>
+              <w:ind w:left="-60" w:firstLine="0"/>
+              <w:contextualSpacing w:val="0"/>
+              <w:rPr>
+                <w:sz w:val="24"/>
+                <w:szCs w:val="24"/>
+              </w:rPr>
+            </w:pPr>
+            <w:r>
+              <w:rPr>
+                <w:sz w:val="24"/>
+                <w:szCs w:val="24"/>
+                <w:rtl w:val="0"/>
+              </w:rPr>
+              <w:t xml:space="preserve">1) El usuario ingresa la opción para enviar una notificación por mail.</w:t>
+            </w:r>
+          </w:p>
+          <w:p>
+            <w:pPr>
+              <w:spacing w:line="360" w:lineRule="auto"/>
+              <w:ind w:left="-60" w:firstLine="0"/>
+              <w:contextualSpacing w:val="0"/>
+              <w:rPr>
+                <w:sz w:val="24"/>
+                <w:szCs w:val="24"/>
+              </w:rPr>
+            </w:pPr>
+            <w:r>
+              <w:rPr>
+                <w:sz w:val="24"/>
+                <w:szCs w:val="24"/>
+                <w:rtl w:val="0"/>
+              </w:rPr>
+              <w:t xml:space="preserve">3) El usuario indica a quienes les desea enviar el mail.</w:t>
+            </w:r>
+          </w:p>
+          <w:p>
+            <w:pPr>
+              <w:spacing w:line="360" w:lineRule="auto"/>
+              <w:ind w:left="-60" w:firstLine="0"/>
+              <w:contextualSpacing w:val="0"/>
+              <w:rPr>
+                <w:sz w:val="24"/>
+                <w:szCs w:val="24"/>
+              </w:rPr>
+            </w:pPr>
+            <w:r>
+              <w:rPr>
+                <w:sz w:val="24"/>
+                <w:szCs w:val="24"/>
+                <w:rtl w:val="0"/>
+              </w:rPr>
+              <w:t xml:space="preserve">5) El usuario ingresa los datos solicitados.</w:t>
+            </w:r>
+          </w:p>
+        </w:tc>
+        <w:tc>
+          <w:tcPr>
+            <w:gridSpan w:val="2"/>
+            <w:tcBorders>
+              <w:top w:color="000000" w:space="0" w:sz="0" w:val="nil"/>
+              <w:left w:color="000000" w:space="0" w:sz="0" w:val="nil"/>
+              <w:bottom w:color="000000" w:space="0" w:sz="8" w:val="single"/>
+              <w:right w:color="000000" w:space="0" w:sz="12" w:val="single"/>
+            </w:tcBorders>
+            <w:shd w:fill="auto" w:val="clear"/>
+            <w:tcMar>
+              <w:top w:w="100.0" w:type="dxa"/>
+              <w:left w:w="100.0" w:type="dxa"/>
+              <w:bottom w:w="100.0" w:type="dxa"/>
+              <w:right w:w="100.0" w:type="dxa"/>
+            </w:tcMar>
+            <w:vAlign w:val="top"/>
+          </w:tcPr>
+          <w:p>
+            <w:pPr>
+              <w:spacing w:line="360" w:lineRule="auto"/>
+              <w:ind w:left="-60" w:firstLine="0"/>
+              <w:contextualSpacing w:val="0"/>
+              <w:rPr>
+                <w:sz w:val="24"/>
+                <w:szCs w:val="24"/>
+              </w:rPr>
+            </w:pPr>
+            <w:r>
+              <w:rPr>
+                <w:sz w:val="24"/>
+                <w:szCs w:val="24"/>
+                <w:rtl w:val="0"/>
+              </w:rPr>
+              <w:t xml:space="preserve">Sistema</w:t>
+            </w:r>
+          </w:p>
+          <w:p>
+            <w:pPr>
+              <w:spacing w:line="360" w:lineRule="auto"/>
+              <w:ind w:left="-60" w:firstLine="0"/>
+              <w:contextualSpacing w:val="0"/>
+              <w:rPr>
+                <w:sz w:val="24"/>
+                <w:szCs w:val="24"/>
+              </w:rPr>
+            </w:pPr>
+            <w:r>
+              <w:rPr>
+                <w:sz w:val="24"/>
+                <w:szCs w:val="24"/>
+                <w:rtl w:val="0"/>
+              </w:rPr>
+              <w:t xml:space="preserve">2) El sistema le consulta si desea enviar a todos los usuarios o a cierto grupo que realiza una actividad.</w:t>
+            </w:r>
+          </w:p>
+          <w:p>
+            <w:pPr>
+              <w:spacing w:line="360" w:lineRule="auto"/>
+              <w:ind w:left="-60" w:firstLine="0"/>
+              <w:contextualSpacing w:val="0"/>
+              <w:rPr>
+                <w:sz w:val="24"/>
+                <w:szCs w:val="24"/>
+              </w:rPr>
+            </w:pPr>
+            <w:r>
+              <w:rPr>
+                <w:sz w:val="24"/>
+                <w:szCs w:val="24"/>
+                <w:rtl w:val="0"/>
+              </w:rPr>
+              <w:t xml:space="preserve">4) El sistema solicita que se envíe el asunto y cuerpo del mail.</w:t>
+            </w:r>
+          </w:p>
+          <w:p>
+            <w:pPr>
+              <w:spacing w:line="360" w:lineRule="auto"/>
+              <w:ind w:left="-60" w:firstLine="0"/>
+              <w:contextualSpacing w:val="0"/>
+              <w:rPr>
+                <w:sz w:val="24"/>
+                <w:szCs w:val="24"/>
+              </w:rPr>
+            </w:pPr>
+            <w:r>
+              <w:rPr>
+                <w:sz w:val="24"/>
+                <w:szCs w:val="24"/>
+                <w:rtl w:val="0"/>
+              </w:rPr>
+              <w:t xml:space="preserve">6) El sistema envía el mail a los clientes solicitados.</w:t>
+            </w:r>
+          </w:p>
+        </w:tc>
+      </w:tr>
+    </w:tbl>
+    <w:p>
+      <w:pPr>
+        <w:contextualSpacing w:val="0"/>
+        <w:rPr/>
+      </w:pPr>
+      <w:r>
+        <w:rPr>
+          <w:rtl w:val="0"/>
+        </w:rPr>
+      </w:r>
+    </w:p>
+    <w:p>
+      <w:pPr>
         <w:pStyle w:val="Heading1"/>
         <w:keepNext w:val="0"/>
         <w:keepLines w:val="0"/>
@@ -16500,8 +19898,31 @@
           <w:szCs w:val="46"/>
         </w:rPr>
       </w:pPr>
-      <w:bookmarkStart w:colFirst="0" w:colLast="0" w:name="_8evejlxx1h89" w:id="21"/>
-      <w:bookmarkEnd w:id="21"/>
+      <w:bookmarkStart w:colFirst="0" w:colLast="0" w:name="_sidrzgcpcbv0" w:id="29"/>
+      <w:bookmarkEnd w:id="29"/>
+      <w:r>
+        <w:rPr>
+          <w:rtl w:val="0"/>
+        </w:rPr>
+      </w:r>
+    </w:p>
+    <w:p>
+      <w:pPr>
+        <w:pStyle w:val="Heading1"/>
+        <w:keepNext w:val="0"/>
+        <w:keepLines w:val="0"/>
+        <w:spacing w:before="480" w:lineRule="auto"/>
+        <w:contextualSpacing w:val="0"/>
+        <w:rPr>
+          <w:rFonts w:ascii="Cambria" w:cs="Cambria" w:eastAsia="Cambria" w:hAnsi="Cambria"/>
+          <w:b w:val="1"/>
+          <w:color w:val="1c4587"/>
+          <w:sz w:val="46"/>
+          <w:szCs w:val="46"/>
+        </w:rPr>
+      </w:pPr>
+      <w:bookmarkStart w:colFirst="0" w:colLast="0" w:name="_8evejlxx1h89" w:id="30"/>
+      <w:bookmarkEnd w:id="30"/>
       <w:r>
         <w:rPr>
           <w:rFonts w:ascii="Cambria" w:cs="Cambria" w:eastAsia="Cambria" w:hAnsi="Cambria"/>
@@ -16536,12 +19957,12 @@
           <wp:inline distB="114300" distT="114300" distL="114300" distR="114300">
             <wp:extent cx="3733800" cy="3657600"/>
             <wp:effectExtent b="0" l="0" r="0" t="0"/>
-            <wp:docPr id="3" name="image7.png"/>
+            <wp:docPr id="3" name="image8.png"/>
             <a:graphic>
               <a:graphicData uri="http://schemas.openxmlformats.org/drawingml/2006/picture">
                 <pic:pic>
                   <pic:nvPicPr>
-                    <pic:cNvPr id="0" name="image7.png"/>
+                    <pic:cNvPr id="0" name="image8.png"/>
                     <pic:cNvPicPr preferRelativeResize="0"/>
                   </pic:nvPicPr>
                   <pic:blipFill>
@@ -16597,8 +20018,8 @@
           <w:szCs w:val="46"/>
         </w:rPr>
       </w:pPr>
-      <w:bookmarkStart w:colFirst="0" w:colLast="0" w:name="_fibxpe6qr3z" w:id="22"/>
-      <w:bookmarkEnd w:id="22"/>
+      <w:bookmarkStart w:colFirst="0" w:colLast="0" w:name="_fibxpe6qr3z" w:id="31"/>
+      <w:bookmarkEnd w:id="31"/>
       <w:r>
         <w:rPr>
           <w:rtl w:val="0"/>
@@ -16620,8 +20041,8 @@
           <w:szCs w:val="46"/>
         </w:rPr>
       </w:pPr>
-      <w:bookmarkStart w:colFirst="0" w:colLast="0" w:name="_xopbx59vwqtd" w:id="23"/>
-      <w:bookmarkEnd w:id="23"/>
+      <w:bookmarkStart w:colFirst="0" w:colLast="0" w:name="_xopbx59vwqtd" w:id="32"/>
+      <w:bookmarkEnd w:id="32"/>
       <w:r>
         <w:rPr>
           <w:rtl w:val="0"/>
@@ -16643,8 +20064,8 @@
           <w:szCs w:val="46"/>
         </w:rPr>
       </w:pPr>
-      <w:bookmarkStart w:colFirst="0" w:colLast="0" w:name="_krbnppjfve5z" w:id="24"/>
-      <w:bookmarkEnd w:id="24"/>
+      <w:bookmarkStart w:colFirst="0" w:colLast="0" w:name="_krbnppjfve5z" w:id="33"/>
+      <w:bookmarkEnd w:id="33"/>
       <w:r>
         <w:rPr>
           <w:rtl w:val="0"/>
@@ -16666,8 +20087,8 @@
           <w:szCs w:val="46"/>
         </w:rPr>
       </w:pPr>
-      <w:bookmarkStart w:colFirst="0" w:colLast="0" w:name="_w4oi64xcs50j" w:id="25"/>
-      <w:bookmarkEnd w:id="25"/>
+      <w:bookmarkStart w:colFirst="0" w:colLast="0" w:name="_w4oi64xcs50j" w:id="34"/>
+      <w:bookmarkEnd w:id="34"/>
       <w:r>
         <w:rPr>
           <w:rtl w:val="0"/>
@@ -16689,8 +20110,8 @@
           <w:szCs w:val="46"/>
         </w:rPr>
       </w:pPr>
-      <w:bookmarkStart w:colFirst="0" w:colLast="0" w:name="_h3mlq2k1oset" w:id="26"/>
-      <w:bookmarkEnd w:id="26"/>
+      <w:bookmarkStart w:colFirst="0" w:colLast="0" w:name="_h3mlq2k1oset" w:id="35"/>
+      <w:bookmarkEnd w:id="35"/>
       <w:r>
         <w:rPr>
           <w:rFonts w:ascii="Cambria" w:cs="Cambria" w:eastAsia="Cambria" w:hAnsi="Cambria"/>
@@ -16918,8 +20339,8 @@
           <w:szCs w:val="46"/>
         </w:rPr>
       </w:pPr>
-      <w:bookmarkStart w:colFirst="0" w:colLast="0" w:name="_6ll77sdx21jz" w:id="27"/>
-      <w:bookmarkEnd w:id="27"/>
+      <w:bookmarkStart w:colFirst="0" w:colLast="0" w:name="_6ll77sdx21jz" w:id="36"/>
+      <w:bookmarkEnd w:id="36"/>
       <w:r>
         <w:rPr>
           <w:rFonts w:ascii="Cambria" w:cs="Cambria" w:eastAsia="Cambria" w:hAnsi="Cambria"/>
@@ -16941,8 +20362,8 @@
         <w:contextualSpacing w:val="0"/>
         <w:rPr/>
       </w:pPr>
-      <w:bookmarkStart w:colFirst="0" w:colLast="0" w:name="_hk7u3ee516x6" w:id="28"/>
-      <w:bookmarkEnd w:id="28"/>
+      <w:bookmarkStart w:colFirst="0" w:colLast="0" w:name="_hk7u3ee516x6" w:id="37"/>
+      <w:bookmarkEnd w:id="37"/>
       <w:r>
         <w:rPr>
           <w:rFonts w:ascii="Cambria" w:cs="Cambria" w:eastAsia="Cambria" w:hAnsi="Cambria"/>
@@ -16971,12 +20392,12 @@
           <wp:inline distB="114300" distT="114300" distL="114300" distR="114300">
             <wp:extent cx="5153025" cy="3567113"/>
             <wp:effectExtent b="0" l="0" r="0" t="0"/>
-            <wp:docPr id="2" name="image6.png"/>
+            <wp:docPr id="2" name="image7.png"/>
             <a:graphic>
               <a:graphicData uri="http://schemas.openxmlformats.org/drawingml/2006/picture">
                 <pic:pic>
                   <pic:nvPicPr>
-                    <pic:cNvPr id="0" name="image6.png"/>
+                    <pic:cNvPr id="0" name="image7.png"/>
                     <pic:cNvPicPr preferRelativeResize="0"/>
                   </pic:nvPicPr>
                   <pic:blipFill>
@@ -17023,7 +20444,7 @@
     </w:p>
     <w:tbl>
       <w:tblPr>
-        <w:tblStyle w:val="Table16"/>
+        <w:tblStyle w:val="Table20"/>
         <w:tblW w:w="8865.0" w:type="dxa"/>
         <w:jc w:val="left"/>
         <w:tblInd w:w="100.0" w:type="pct"/>
@@ -17162,7 +20583,7 @@
     </w:p>
     <w:tbl>
       <w:tblPr>
-        <w:tblStyle w:val="Table17"/>
+        <w:tblStyle w:val="Table21"/>
         <w:tblW w:w="8865.0" w:type="dxa"/>
         <w:jc w:val="left"/>
         <w:tblInd w:w="100.0" w:type="pct"/>
@@ -17380,12 +20801,12 @@
           <wp:inline distB="114300" distT="114300" distL="114300" distR="114300">
             <wp:extent cx="5943600" cy="5143500"/>
             <wp:effectExtent b="0" l="0" r="0" t="0"/>
-            <wp:docPr id="4" name="image8.jpg"/>
+            <wp:docPr id="5" name="image10.jpg"/>
             <a:graphic>
               <a:graphicData uri="http://schemas.openxmlformats.org/drawingml/2006/picture">
                 <pic:pic>
                   <pic:nvPicPr>
-                    <pic:cNvPr id="0" name="image8.jpg"/>
+                    <pic:cNvPr id="0" name="image10.jpg"/>
                     <pic:cNvPicPr preferRelativeResize="0"/>
                   </pic:nvPicPr>
                   <pic:blipFill>
@@ -17414,6 +20835,41 @@
           <w:rtl w:val="0"/>
         </w:rPr>
         <w:tab/>
+      </w:r>
+      <w:r>
+        <w:rPr/>
+        <w:drawing>
+          <wp:inline distB="114300" distT="114300" distL="114300" distR="114300">
+            <wp:extent cx="5457825" cy="4162425"/>
+            <wp:effectExtent b="0" l="0" r="0" t="0"/>
+            <wp:docPr id="4" name="image9.png"/>
+            <a:graphic>
+              <a:graphicData uri="http://schemas.openxmlformats.org/drawingml/2006/picture">
+                <pic:pic>
+                  <pic:nvPicPr>
+                    <pic:cNvPr id="0" name="image9.png"/>
+                    <pic:cNvPicPr preferRelativeResize="0"/>
+                  </pic:nvPicPr>
+                  <pic:blipFill>
+                    <a:blip r:embed="rId10"/>
+                    <a:srcRect b="0" l="0" r="0" t="0"/>
+                    <a:stretch>
+                      <a:fillRect/>
+                    </a:stretch>
+                  </pic:blipFill>
+                  <pic:spPr>
+                    <a:xfrm>
+                      <a:off x="0" y="0"/>
+                      <a:ext cx="5457825" cy="4162425"/>
+                    </a:xfrm>
+                    <a:prstGeom prst="rect"/>
+                    <a:ln/>
+                  </pic:spPr>
+                </pic:pic>
+              </a:graphicData>
+            </a:graphic>
+          </wp:inline>
+        </w:drawing>
       </w:r>
       <w:r>
         <w:rPr>
@@ -17800,6 +21256,58 @@
       </w:tblCellMar>
     </w:tblPr>
   </w:style>
+  <w:style w:type="table" w:styleId="Table18">
+    <w:basedOn w:val="TableNormal"/>
+    <w:tblPr>
+      <w:tblStyleRowBandSize w:val="1"/>
+      <w:tblStyleColBandSize w:val="1"/>
+      <w:tblCellMar>
+        <w:top w:w="100.0" w:type="dxa"/>
+        <w:left w:w="100.0" w:type="dxa"/>
+        <w:bottom w:w="100.0" w:type="dxa"/>
+        <w:right w:w="100.0" w:type="dxa"/>
+      </w:tblCellMar>
+    </w:tblPr>
+  </w:style>
+  <w:style w:type="table" w:styleId="Table19">
+    <w:basedOn w:val="TableNormal"/>
+    <w:tblPr>
+      <w:tblStyleRowBandSize w:val="1"/>
+      <w:tblStyleColBandSize w:val="1"/>
+      <w:tblCellMar>
+        <w:top w:w="100.0" w:type="dxa"/>
+        <w:left w:w="100.0" w:type="dxa"/>
+        <w:bottom w:w="100.0" w:type="dxa"/>
+        <w:right w:w="100.0" w:type="dxa"/>
+      </w:tblCellMar>
+    </w:tblPr>
+  </w:style>
+  <w:style w:type="table" w:styleId="Table20">
+    <w:basedOn w:val="TableNormal"/>
+    <w:tblPr>
+      <w:tblStyleRowBandSize w:val="1"/>
+      <w:tblStyleColBandSize w:val="1"/>
+      <w:tblCellMar>
+        <w:top w:w="100.0" w:type="dxa"/>
+        <w:left w:w="100.0" w:type="dxa"/>
+        <w:bottom w:w="100.0" w:type="dxa"/>
+        <w:right w:w="100.0" w:type="dxa"/>
+      </w:tblCellMar>
+    </w:tblPr>
+  </w:style>
+  <w:style w:type="table" w:styleId="Table21">
+    <w:basedOn w:val="TableNormal"/>
+    <w:tblPr>
+      <w:tblStyleRowBandSize w:val="1"/>
+      <w:tblStyleColBandSize w:val="1"/>
+      <w:tblCellMar>
+        <w:top w:w="100.0" w:type="dxa"/>
+        <w:left w:w="100.0" w:type="dxa"/>
+        <w:bottom w:w="100.0" w:type="dxa"/>
+        <w:right w:w="100.0" w:type="dxa"/>
+      </w:tblCellMar>
+    </w:tblPr>
+  </w:style>
 </w:styles>
 </file>
 
